--- a/Tutorial 2/20SOECE11111_Tutorial_2.docx
+++ b/Tutorial 2/20SOECE11111_Tutorial_2.docx
@@ -1260,6 +1260,7 @@
         <w:rPr>
           <w:rFonts w:ascii="Times New Roman" w:eastAsia="Times New Roman" w:hAnsi="Times New Roman"/>
           <w:b/>
+          <w:noProof/>
           <w:color w:val="000000"/>
         </w:rPr>
         <w:drawing>
@@ -2971,6 +2972,7 @@
         <w:rPr>
           <w:rFonts w:ascii="Times New Roman" w:eastAsia="Times New Roman" w:hAnsi="Times New Roman"/>
           <w:b/>
+          <w:noProof/>
           <w:color w:val="000000"/>
           <w:sz w:val="24"/>
           <w:szCs w:val="24"/>
@@ -4039,7 +4041,6 @@
           <w:szCs w:val="21"/>
           <w:lang w:val="en-IN"/>
         </w:rPr>
-        <w:lastRenderedPageBreak/>
         <w:t xml:space="preserve">            </w:t>
       </w:r>
       <w:proofErr w:type="spellStart"/>
@@ -4201,6 +4202,7 @@
           <w:szCs w:val="21"/>
           <w:lang w:val="en-IN"/>
         </w:rPr>
+        <w:lastRenderedPageBreak/>
         <w:t xml:space="preserve">            </w:t>
       </w:r>
       <w:proofErr w:type="spellStart"/>
@@ -4432,6 +4434,7 @@
         <w:rPr>
           <w:rFonts w:ascii="Times New Roman" w:eastAsia="Times New Roman" w:hAnsi="Times New Roman"/>
           <w:b/>
+          <w:noProof/>
           <w:color w:val="000000"/>
           <w:sz w:val="26"/>
           <w:szCs w:val="26"/>
@@ -6612,7 +6615,6 @@
           <w:szCs w:val="21"/>
           <w:lang w:val="en-IN"/>
         </w:rPr>
-        <w:lastRenderedPageBreak/>
         <w:t>}</w:t>
       </w:r>
     </w:p>
@@ -6721,6 +6723,7 @@
         <w:rPr>
           <w:rFonts w:ascii="Times New Roman" w:eastAsia="Times New Roman" w:hAnsi="Times New Roman"/>
           <w:b/>
+          <w:noProof/>
           <w:color w:val="000000"/>
           <w:sz w:val="26"/>
           <w:szCs w:val="26"/>
@@ -7917,30 +7920,30 @@
           <w:szCs w:val="21"/>
           <w:lang w:val="en-IN"/>
         </w:rPr>
+        <w:t>Output:</w:t>
+      </w:r>
+    </w:p>
+    <w:p>
+      <w:pPr>
+        <w:shd w:val="clear" w:color="auto" w:fill="1E1E1E"/>
+        <w:spacing w:after="0" w:line="285" w:lineRule="atLeast"/>
+        <w:rPr>
+          <w:rFonts w:ascii="Consolas" w:eastAsia="Times New Roman" w:hAnsi="Consolas"/>
+          <w:color w:val="D4D4D4"/>
+          <w:sz w:val="21"/>
+          <w:szCs w:val="21"/>
+          <w:lang w:val="en-IN"/>
+        </w:rPr>
+      </w:pPr>
+      <w:r>
+        <w:rPr>
+          <w:rFonts w:ascii="Consolas" w:eastAsia="Times New Roman" w:hAnsi="Consolas"/>
+          <w:color w:val="6A9955"/>
+          <w:sz w:val="21"/>
+          <w:szCs w:val="21"/>
+          <w:lang w:val="en-IN"/>
+        </w:rPr>
         <w:lastRenderedPageBreak/>
-        <w:t>Output:</w:t>
-      </w:r>
-    </w:p>
-    <w:p>
-      <w:pPr>
-        <w:shd w:val="clear" w:color="auto" w:fill="1E1E1E"/>
-        <w:spacing w:after="0" w:line="285" w:lineRule="atLeast"/>
-        <w:rPr>
-          <w:rFonts w:ascii="Consolas" w:eastAsia="Times New Roman" w:hAnsi="Consolas"/>
-          <w:color w:val="D4D4D4"/>
-          <w:sz w:val="21"/>
-          <w:szCs w:val="21"/>
-          <w:lang w:val="en-IN"/>
-        </w:rPr>
-      </w:pPr>
-      <w:r>
-        <w:rPr>
-          <w:rFonts w:ascii="Consolas" w:eastAsia="Times New Roman" w:hAnsi="Consolas"/>
-          <w:color w:val="6A9955"/>
-          <w:sz w:val="21"/>
-          <w:szCs w:val="21"/>
-          <w:lang w:val="en-IN"/>
-        </w:rPr>
         <w:t>Enter Element 0: 1</w:t>
       </w:r>
     </w:p>
@@ -9899,6 +9902,7 @@
         <w:rPr>
           <w:rFonts w:ascii="Times New Roman" w:eastAsia="Times New Roman" w:hAnsi="Times New Roman"/>
           <w:b/>
+          <w:noProof/>
           <w:color w:val="000000"/>
           <w:sz w:val="26"/>
           <w:szCs w:val="26"/>
@@ -9991,7 +9995,6 @@
           <w:color w:val="2D3B45"/>
           <w:shd w:val="clear" w:color="auto" w:fill="FFFFFF"/>
         </w:rPr>
-        <w:lastRenderedPageBreak/>
         <w:t>6: Write missing statement to get the desired output.</w:t>
       </w:r>
     </w:p>
@@ -11937,6 +11940,7 @@
         <w:rPr>
           <w:rFonts w:ascii="Times New Roman" w:eastAsia="Times New Roman" w:hAnsi="Times New Roman"/>
           <w:b/>
+          <w:noProof/>
           <w:color w:val="000000"/>
           <w:sz w:val="26"/>
           <w:szCs w:val="26"/>
@@ -14292,6 +14296,7 @@
         <w:rPr>
           <w:rFonts w:ascii="Times New Roman" w:eastAsia="Times New Roman" w:hAnsi="Times New Roman"/>
           <w:b/>
+          <w:noProof/>
           <w:color w:val="000000"/>
           <w:sz w:val="26"/>
           <w:szCs w:val="26"/>
@@ -17201,6 +17206,7 @@
         <w:rPr>
           <w:rFonts w:ascii="Times New Roman" w:eastAsia="Times New Roman" w:hAnsi="Times New Roman"/>
           <w:b/>
+          <w:noProof/>
           <w:color w:val="000000"/>
           <w:sz w:val="26"/>
           <w:szCs w:val="26"/>
@@ -17301,23 +17307,7 @@
           <w:rFonts w:ascii="Helvetica Neue" w:hAnsi="Helvetica Neue"/>
           <w:color w:val="2D3B45"/>
         </w:rPr>
-        <w:t>Example 1:</w:t>
-      </w:r>
-      <w:r>
-        <w:rPr>
-          <w:rStyle w:val="Strong"/>
-          <w:rFonts w:ascii="Helvetica Neue" w:hAnsi="Helvetica Neue"/>
-          <w:color w:val="2D3B45"/>
-        </w:rPr>
-        <w:t xml:space="preserve"> </w:t>
-      </w:r>
-      <w:r>
-        <w:rPr>
-          <w:rStyle w:val="Strong"/>
-          <w:rFonts w:ascii="Helvetica Neue" w:hAnsi="Helvetica Neue"/>
-          <w:color w:val="2D3B45"/>
-        </w:rPr>
-        <w:t>Input: </w:t>
+        <w:t>Example 1: Input: </w:t>
       </w:r>
       <w:r>
         <w:rPr>
@@ -21531,6 +21521,7 @@
         <w:rPr>
           <w:rFonts w:ascii="Times New Roman" w:eastAsia="Times New Roman" w:hAnsi="Times New Roman"/>
           <w:b/>
+          <w:noProof/>
           <w:color w:val="000000"/>
           <w:sz w:val="26"/>
           <w:szCs w:val="26"/>
@@ -21594,6 +21585,6819 @@
           <w:szCs w:val="26"/>
         </w:rPr>
       </w:pPr>
+    </w:p>
+    <w:p>
+      <w:pPr>
+        <w:pStyle w:val="NormalWeb"/>
+        <w:shd w:val="clear" w:color="auto" w:fill="FFFFFF"/>
+        <w:spacing w:before="180" w:beforeAutospacing="0" w:after="180" w:afterAutospacing="0"/>
+        <w:rPr>
+          <w:rFonts w:ascii="Helvetica Neue" w:hAnsi="Helvetica Neue"/>
+          <w:color w:val="2D3B45"/>
+        </w:rPr>
+      </w:pPr>
+      <w:r>
+        <w:rPr>
+          <w:b/>
+          <w:color w:val="000000"/>
+          <w:sz w:val="26"/>
+          <w:szCs w:val="26"/>
+        </w:rPr>
+        <w:t xml:space="preserve">10. </w:t>
+      </w:r>
+      <w:r>
+        <w:rPr>
+          <w:rFonts w:ascii="Helvetica Neue" w:hAnsi="Helvetica Neue"/>
+          <w:b/>
+          <w:bCs/>
+          <w:color w:val="2D3B45"/>
+        </w:rPr>
+        <w:t xml:space="preserve">10: Given a matrix </w:t>
+      </w:r>
+      <w:proofErr w:type="gramStart"/>
+      <w:r>
+        <w:rPr>
+          <w:rFonts w:ascii="Helvetica Neue" w:hAnsi="Helvetica Neue"/>
+          <w:b/>
+          <w:bCs/>
+          <w:color w:val="2D3B45"/>
+        </w:rPr>
+        <w:t>mat[</w:t>
+      </w:r>
+      <w:proofErr w:type="gramEnd"/>
+      <w:r>
+        <w:rPr>
+          <w:rFonts w:ascii="Helvetica Neue" w:hAnsi="Helvetica Neue"/>
+          <w:b/>
+          <w:bCs/>
+          <w:color w:val="2D3B45"/>
+        </w:rPr>
+        <w:t>][] of size N x M, where every row and column is sorted in increasing order, and a number X is given. The task is to find whether element X is present in the matrix or not.</w:t>
+      </w:r>
+    </w:p>
+    <w:p>
+      <w:pPr>
+        <w:shd w:val="clear" w:color="auto" w:fill="FFFFFF"/>
+        <w:spacing w:before="180" w:after="180" w:line="240" w:lineRule="auto"/>
+        <w:rPr>
+          <w:rFonts w:ascii="Helvetica Neue" w:eastAsia="Times New Roman" w:hAnsi="Helvetica Neue"/>
+          <w:color w:val="2D3B45"/>
+          <w:sz w:val="24"/>
+          <w:szCs w:val="24"/>
+          <w:lang w:val="en-IN"/>
+        </w:rPr>
+      </w:pPr>
+      <w:r>
+        <w:rPr>
+          <w:rFonts w:ascii="Helvetica Neue" w:eastAsia="Times New Roman" w:hAnsi="Helvetica Neue"/>
+          <w:color w:val="2D3B45"/>
+          <w:sz w:val="24"/>
+          <w:szCs w:val="24"/>
+          <w:lang w:val="en-IN"/>
+        </w:rPr>
+        <w:t> </w:t>
+      </w:r>
+    </w:p>
+    <w:p>
+      <w:pPr>
+        <w:shd w:val="clear" w:color="auto" w:fill="FFFFFF"/>
+        <w:spacing w:before="180" w:after="180" w:line="240" w:lineRule="auto"/>
+        <w:rPr>
+          <w:rFonts w:ascii="Helvetica Neue" w:eastAsia="Times New Roman" w:hAnsi="Helvetica Neue"/>
+          <w:color w:val="2D3B45"/>
+          <w:sz w:val="24"/>
+          <w:szCs w:val="24"/>
+          <w:lang w:val="en-IN"/>
+        </w:rPr>
+      </w:pPr>
+      <w:r>
+        <w:rPr>
+          <w:rFonts w:ascii="Helvetica Neue" w:eastAsia="Times New Roman" w:hAnsi="Helvetica Neue"/>
+          <w:b/>
+          <w:bCs/>
+          <w:color w:val="2D3B45"/>
+          <w:sz w:val="24"/>
+          <w:szCs w:val="24"/>
+          <w:lang w:val="en-IN"/>
+        </w:rPr>
+        <w:t>Example 1:</w:t>
+      </w:r>
+    </w:p>
+    <w:p>
+      <w:pPr>
+        <w:shd w:val="clear" w:color="auto" w:fill="FFFFFF"/>
+        <w:spacing w:before="180" w:after="180" w:line="240" w:lineRule="auto"/>
+        <w:rPr>
+          <w:rFonts w:ascii="Helvetica Neue" w:eastAsia="Times New Roman" w:hAnsi="Helvetica Neue"/>
+          <w:color w:val="2D3B45"/>
+          <w:sz w:val="24"/>
+          <w:szCs w:val="24"/>
+          <w:lang w:val="en-IN"/>
+        </w:rPr>
+      </w:pPr>
+      <w:r>
+        <w:rPr>
+          <w:rFonts w:ascii="Helvetica Neue" w:eastAsia="Times New Roman" w:hAnsi="Helvetica Neue"/>
+          <w:b/>
+          <w:bCs/>
+          <w:color w:val="2D3B45"/>
+          <w:sz w:val="24"/>
+          <w:szCs w:val="24"/>
+          <w:lang w:val="en-IN"/>
+        </w:rPr>
+        <w:t>Input</w:t>
+      </w:r>
+      <w:r>
+        <w:rPr>
+          <w:rFonts w:ascii="Helvetica Neue" w:eastAsia="Times New Roman" w:hAnsi="Helvetica Neue"/>
+          <w:color w:val="2D3B45"/>
+          <w:sz w:val="24"/>
+          <w:szCs w:val="24"/>
+          <w:lang w:val="en-IN"/>
+        </w:rPr>
+        <w:t>:</w:t>
+      </w:r>
+    </w:p>
+    <w:p>
+      <w:pPr>
+        <w:shd w:val="clear" w:color="auto" w:fill="FFFFFF"/>
+        <w:spacing w:before="180" w:after="180" w:line="240" w:lineRule="auto"/>
+        <w:rPr>
+          <w:rFonts w:ascii="Helvetica Neue" w:eastAsia="Times New Roman" w:hAnsi="Helvetica Neue"/>
+          <w:color w:val="2D3B45"/>
+          <w:sz w:val="24"/>
+          <w:szCs w:val="24"/>
+          <w:lang w:val="en-IN"/>
+        </w:rPr>
+      </w:pPr>
+      <w:r>
+        <w:rPr>
+          <w:rFonts w:ascii="Helvetica Neue" w:eastAsia="Times New Roman" w:hAnsi="Helvetica Neue"/>
+          <w:color w:val="2D3B45"/>
+          <w:sz w:val="24"/>
+          <w:szCs w:val="24"/>
+          <w:lang w:val="en-IN"/>
+        </w:rPr>
+        <w:t>N = 3, M = 3</w:t>
+      </w:r>
+    </w:p>
+    <w:p>
+      <w:pPr>
+        <w:shd w:val="clear" w:color="auto" w:fill="FFFFFF"/>
+        <w:spacing w:before="180" w:after="180" w:line="240" w:lineRule="auto"/>
+        <w:rPr>
+          <w:rFonts w:ascii="Helvetica Neue" w:eastAsia="Times New Roman" w:hAnsi="Helvetica Neue"/>
+          <w:color w:val="2D3B45"/>
+          <w:sz w:val="24"/>
+          <w:szCs w:val="24"/>
+          <w:lang w:val="en-IN"/>
+        </w:rPr>
+      </w:pPr>
+      <w:proofErr w:type="gramStart"/>
+      <w:r>
+        <w:rPr>
+          <w:rFonts w:ascii="Helvetica Neue" w:eastAsia="Times New Roman" w:hAnsi="Helvetica Neue"/>
+          <w:color w:val="2D3B45"/>
+          <w:sz w:val="24"/>
+          <w:szCs w:val="24"/>
+          <w:lang w:val="en-IN"/>
+        </w:rPr>
+        <w:t>mat[</w:t>
+      </w:r>
+      <w:proofErr w:type="gramEnd"/>
+      <w:r>
+        <w:rPr>
+          <w:rFonts w:ascii="Helvetica Neue" w:eastAsia="Times New Roman" w:hAnsi="Helvetica Neue"/>
+          <w:color w:val="2D3B45"/>
+          <w:sz w:val="24"/>
+          <w:szCs w:val="24"/>
+          <w:lang w:val="en-IN"/>
+        </w:rPr>
+        <w:t>][] = 3 30 38 </w:t>
+      </w:r>
+    </w:p>
+    <w:p>
+      <w:pPr>
+        <w:shd w:val="clear" w:color="auto" w:fill="FFFFFF"/>
+        <w:spacing w:before="180" w:after="180" w:line="240" w:lineRule="auto"/>
+        <w:rPr>
+          <w:rFonts w:ascii="Helvetica Neue" w:eastAsia="Times New Roman" w:hAnsi="Helvetica Neue"/>
+          <w:color w:val="2D3B45"/>
+          <w:sz w:val="24"/>
+          <w:szCs w:val="24"/>
+          <w:lang w:val="en-IN"/>
+        </w:rPr>
+      </w:pPr>
+      <w:r>
+        <w:rPr>
+          <w:rFonts w:ascii="Helvetica Neue" w:eastAsia="Times New Roman" w:hAnsi="Helvetica Neue"/>
+          <w:color w:val="2D3B45"/>
+          <w:sz w:val="24"/>
+          <w:szCs w:val="24"/>
+          <w:lang w:val="en-IN"/>
+        </w:rPr>
+        <w:t>         44 52 54 </w:t>
+      </w:r>
+    </w:p>
+    <w:p>
+      <w:pPr>
+        <w:shd w:val="clear" w:color="auto" w:fill="FFFFFF"/>
+        <w:spacing w:before="180" w:after="180" w:line="240" w:lineRule="auto"/>
+        <w:rPr>
+          <w:rFonts w:ascii="Helvetica Neue" w:eastAsia="Times New Roman" w:hAnsi="Helvetica Neue"/>
+          <w:color w:val="2D3B45"/>
+          <w:sz w:val="24"/>
+          <w:szCs w:val="24"/>
+          <w:lang w:val="en-IN"/>
+        </w:rPr>
+      </w:pPr>
+      <w:r>
+        <w:rPr>
+          <w:rFonts w:ascii="Helvetica Neue" w:eastAsia="Times New Roman" w:hAnsi="Helvetica Neue"/>
+          <w:color w:val="2D3B45"/>
+          <w:sz w:val="24"/>
+          <w:szCs w:val="24"/>
+          <w:lang w:val="en-IN"/>
+        </w:rPr>
+        <w:t>         57 60 69</w:t>
+      </w:r>
+    </w:p>
+    <w:p>
+      <w:pPr>
+        <w:shd w:val="clear" w:color="auto" w:fill="FFFFFF"/>
+        <w:spacing w:before="180" w:after="180" w:line="240" w:lineRule="auto"/>
+        <w:rPr>
+          <w:rFonts w:ascii="Helvetica Neue" w:eastAsia="Times New Roman" w:hAnsi="Helvetica Neue"/>
+          <w:color w:val="2D3B45"/>
+          <w:sz w:val="24"/>
+          <w:szCs w:val="24"/>
+          <w:lang w:val="en-IN"/>
+        </w:rPr>
+      </w:pPr>
+      <w:r>
+        <w:rPr>
+          <w:rFonts w:ascii="Helvetica Neue" w:eastAsia="Times New Roman" w:hAnsi="Helvetica Neue"/>
+          <w:color w:val="2D3B45"/>
+          <w:sz w:val="24"/>
+          <w:szCs w:val="24"/>
+          <w:lang w:val="en-IN"/>
+        </w:rPr>
+        <w:t>X = 62</w:t>
+      </w:r>
+    </w:p>
+    <w:p>
+      <w:pPr>
+        <w:shd w:val="clear" w:color="auto" w:fill="FFFFFF"/>
+        <w:spacing w:before="180" w:after="180" w:line="240" w:lineRule="auto"/>
+        <w:rPr>
+          <w:rFonts w:ascii="Helvetica Neue" w:eastAsia="Times New Roman" w:hAnsi="Helvetica Neue"/>
+          <w:color w:val="2D3B45"/>
+          <w:sz w:val="24"/>
+          <w:szCs w:val="24"/>
+          <w:lang w:val="en-IN"/>
+        </w:rPr>
+      </w:pPr>
+      <w:r>
+        <w:rPr>
+          <w:rFonts w:ascii="Helvetica Neue" w:eastAsia="Times New Roman" w:hAnsi="Helvetica Neue"/>
+          <w:b/>
+          <w:bCs/>
+          <w:color w:val="2D3B45"/>
+          <w:sz w:val="24"/>
+          <w:szCs w:val="24"/>
+          <w:lang w:val="en-IN"/>
+        </w:rPr>
+        <w:t>Output</w:t>
+      </w:r>
+      <w:r>
+        <w:rPr>
+          <w:rFonts w:ascii="Helvetica Neue" w:eastAsia="Times New Roman" w:hAnsi="Helvetica Neue"/>
+          <w:color w:val="2D3B45"/>
+          <w:sz w:val="24"/>
+          <w:szCs w:val="24"/>
+          <w:lang w:val="en-IN"/>
+        </w:rPr>
+        <w:t>:</w:t>
+      </w:r>
+    </w:p>
+    <w:p>
+      <w:pPr>
+        <w:shd w:val="clear" w:color="auto" w:fill="FFFFFF"/>
+        <w:spacing w:before="180" w:after="180" w:line="240" w:lineRule="auto"/>
+        <w:rPr>
+          <w:rFonts w:ascii="Helvetica Neue" w:eastAsia="Times New Roman" w:hAnsi="Helvetica Neue"/>
+          <w:color w:val="2D3B45"/>
+          <w:sz w:val="24"/>
+          <w:szCs w:val="24"/>
+          <w:lang w:val="en-IN"/>
+        </w:rPr>
+      </w:pPr>
+      <w:r>
+        <w:rPr>
+          <w:rFonts w:ascii="Helvetica Neue" w:eastAsia="Times New Roman" w:hAnsi="Helvetica Neue"/>
+          <w:color w:val="2D3B45"/>
+          <w:sz w:val="24"/>
+          <w:szCs w:val="24"/>
+          <w:lang w:val="en-IN"/>
+        </w:rPr>
+        <w:lastRenderedPageBreak/>
+        <w:t>0</w:t>
+      </w:r>
+    </w:p>
+    <w:p>
+      <w:pPr>
+        <w:shd w:val="clear" w:color="auto" w:fill="FFFFFF"/>
+        <w:spacing w:before="180" w:after="180" w:line="240" w:lineRule="auto"/>
+        <w:rPr>
+          <w:rFonts w:ascii="Helvetica Neue" w:eastAsia="Times New Roman" w:hAnsi="Helvetica Neue"/>
+          <w:color w:val="2D3B45"/>
+          <w:sz w:val="24"/>
+          <w:szCs w:val="24"/>
+          <w:lang w:val="en-IN"/>
+        </w:rPr>
+      </w:pPr>
+      <w:r>
+        <w:rPr>
+          <w:rFonts w:ascii="Helvetica Neue" w:eastAsia="Times New Roman" w:hAnsi="Helvetica Neue"/>
+          <w:b/>
+          <w:bCs/>
+          <w:color w:val="2D3B45"/>
+          <w:sz w:val="24"/>
+          <w:szCs w:val="24"/>
+          <w:lang w:val="en-IN"/>
+        </w:rPr>
+        <w:t>Explanation</w:t>
+      </w:r>
+      <w:r>
+        <w:rPr>
+          <w:rFonts w:ascii="Helvetica Neue" w:eastAsia="Times New Roman" w:hAnsi="Helvetica Neue"/>
+          <w:color w:val="2D3B45"/>
+          <w:sz w:val="24"/>
+          <w:szCs w:val="24"/>
+          <w:lang w:val="en-IN"/>
+        </w:rPr>
+        <w:t>:</w:t>
+      </w:r>
+    </w:p>
+    <w:p>
+      <w:pPr>
+        <w:shd w:val="clear" w:color="auto" w:fill="FFFFFF"/>
+        <w:spacing w:before="180" w:after="180" w:line="240" w:lineRule="auto"/>
+        <w:rPr>
+          <w:rFonts w:ascii="Helvetica Neue" w:eastAsia="Times New Roman" w:hAnsi="Helvetica Neue"/>
+          <w:color w:val="2D3B45"/>
+          <w:sz w:val="24"/>
+          <w:szCs w:val="24"/>
+          <w:lang w:val="en-IN"/>
+        </w:rPr>
+      </w:pPr>
+      <w:r>
+        <w:rPr>
+          <w:rFonts w:ascii="Helvetica Neue" w:eastAsia="Times New Roman" w:hAnsi="Helvetica Neue"/>
+          <w:color w:val="2D3B45"/>
+          <w:sz w:val="24"/>
+          <w:szCs w:val="24"/>
+          <w:lang w:val="en-IN"/>
+        </w:rPr>
+        <w:t>62 is not present in the</w:t>
+      </w:r>
+    </w:p>
+    <w:p>
+      <w:pPr>
+        <w:shd w:val="clear" w:color="auto" w:fill="FFFFFF"/>
+        <w:spacing w:before="180" w:after="180" w:line="240" w:lineRule="auto"/>
+        <w:rPr>
+          <w:rFonts w:ascii="Helvetica Neue" w:eastAsia="Times New Roman" w:hAnsi="Helvetica Neue"/>
+          <w:color w:val="2D3B45"/>
+          <w:sz w:val="24"/>
+          <w:szCs w:val="24"/>
+          <w:lang w:val="en-IN"/>
+        </w:rPr>
+      </w:pPr>
+      <w:r>
+        <w:rPr>
+          <w:rFonts w:ascii="Helvetica Neue" w:eastAsia="Times New Roman" w:hAnsi="Helvetica Neue"/>
+          <w:color w:val="2D3B45"/>
+          <w:sz w:val="24"/>
+          <w:szCs w:val="24"/>
+          <w:lang w:val="en-IN"/>
+        </w:rPr>
+        <w:t>matrix, so output is 0</w:t>
+      </w:r>
+    </w:p>
+    <w:p>
+      <w:pPr>
+        <w:shd w:val="clear" w:color="auto" w:fill="FFFFFF"/>
+        <w:spacing w:before="180" w:after="180" w:line="240" w:lineRule="auto"/>
+        <w:rPr>
+          <w:rFonts w:ascii="Helvetica Neue" w:eastAsia="Times New Roman" w:hAnsi="Helvetica Neue"/>
+          <w:color w:val="2D3B45"/>
+          <w:sz w:val="24"/>
+          <w:szCs w:val="24"/>
+          <w:lang w:val="en-IN"/>
+        </w:rPr>
+      </w:pPr>
+      <w:r>
+        <w:rPr>
+          <w:rFonts w:ascii="Helvetica Neue" w:eastAsia="Times New Roman" w:hAnsi="Helvetica Neue"/>
+          <w:color w:val="2D3B45"/>
+          <w:sz w:val="24"/>
+          <w:szCs w:val="24"/>
+          <w:lang w:val="en-IN"/>
+        </w:rPr>
+        <w:t> </w:t>
+      </w:r>
+    </w:p>
+    <w:p>
+      <w:pPr>
+        <w:shd w:val="clear" w:color="auto" w:fill="FFFFFF"/>
+        <w:spacing w:before="180" w:after="180" w:line="240" w:lineRule="auto"/>
+        <w:rPr>
+          <w:rFonts w:ascii="Helvetica Neue" w:eastAsia="Times New Roman" w:hAnsi="Helvetica Neue"/>
+          <w:color w:val="2D3B45"/>
+          <w:sz w:val="24"/>
+          <w:szCs w:val="24"/>
+          <w:lang w:val="en-IN"/>
+        </w:rPr>
+      </w:pPr>
+      <w:r>
+        <w:rPr>
+          <w:rFonts w:ascii="Helvetica Neue" w:eastAsia="Times New Roman" w:hAnsi="Helvetica Neue"/>
+          <w:b/>
+          <w:bCs/>
+          <w:color w:val="2D3B45"/>
+          <w:sz w:val="24"/>
+          <w:szCs w:val="24"/>
+          <w:lang w:val="en-IN"/>
+        </w:rPr>
+        <w:t>Example 2:</w:t>
+      </w:r>
+    </w:p>
+    <w:p>
+      <w:pPr>
+        <w:shd w:val="clear" w:color="auto" w:fill="FFFFFF"/>
+        <w:spacing w:before="180" w:after="180" w:line="240" w:lineRule="auto"/>
+        <w:rPr>
+          <w:rFonts w:ascii="Helvetica Neue" w:eastAsia="Times New Roman" w:hAnsi="Helvetica Neue"/>
+          <w:color w:val="2D3B45"/>
+          <w:sz w:val="24"/>
+          <w:szCs w:val="24"/>
+          <w:lang w:val="en-IN"/>
+        </w:rPr>
+      </w:pPr>
+      <w:r>
+        <w:rPr>
+          <w:rFonts w:ascii="Helvetica Neue" w:eastAsia="Times New Roman" w:hAnsi="Helvetica Neue"/>
+          <w:b/>
+          <w:bCs/>
+          <w:color w:val="2D3B45"/>
+          <w:sz w:val="24"/>
+          <w:szCs w:val="24"/>
+          <w:lang w:val="en-IN"/>
+        </w:rPr>
+        <w:t>Input</w:t>
+      </w:r>
+      <w:r>
+        <w:rPr>
+          <w:rFonts w:ascii="Helvetica Neue" w:eastAsia="Times New Roman" w:hAnsi="Helvetica Neue"/>
+          <w:color w:val="2D3B45"/>
+          <w:sz w:val="24"/>
+          <w:szCs w:val="24"/>
+          <w:lang w:val="en-IN"/>
+        </w:rPr>
+        <w:t>:</w:t>
+      </w:r>
+    </w:p>
+    <w:p>
+      <w:pPr>
+        <w:shd w:val="clear" w:color="auto" w:fill="FFFFFF"/>
+        <w:spacing w:before="180" w:after="180" w:line="240" w:lineRule="auto"/>
+        <w:rPr>
+          <w:rFonts w:ascii="Helvetica Neue" w:eastAsia="Times New Roman" w:hAnsi="Helvetica Neue"/>
+          <w:color w:val="2D3B45"/>
+          <w:sz w:val="24"/>
+          <w:szCs w:val="24"/>
+          <w:lang w:val="en-IN"/>
+        </w:rPr>
+      </w:pPr>
+      <w:r>
+        <w:rPr>
+          <w:rFonts w:ascii="Helvetica Neue" w:eastAsia="Times New Roman" w:hAnsi="Helvetica Neue"/>
+          <w:color w:val="2D3B45"/>
+          <w:sz w:val="24"/>
+          <w:szCs w:val="24"/>
+          <w:lang w:val="en-IN"/>
+        </w:rPr>
+        <w:t>N = 1, M = 6</w:t>
+      </w:r>
+    </w:p>
+    <w:p>
+      <w:pPr>
+        <w:shd w:val="clear" w:color="auto" w:fill="FFFFFF"/>
+        <w:spacing w:before="180" w:after="180" w:line="240" w:lineRule="auto"/>
+        <w:rPr>
+          <w:rFonts w:ascii="Helvetica Neue" w:eastAsia="Times New Roman" w:hAnsi="Helvetica Neue"/>
+          <w:color w:val="2D3B45"/>
+          <w:sz w:val="24"/>
+          <w:szCs w:val="24"/>
+          <w:lang w:val="en-IN"/>
+        </w:rPr>
+      </w:pPr>
+      <w:proofErr w:type="gramStart"/>
+      <w:r>
+        <w:rPr>
+          <w:rFonts w:ascii="Helvetica Neue" w:eastAsia="Times New Roman" w:hAnsi="Helvetica Neue"/>
+          <w:color w:val="2D3B45"/>
+          <w:sz w:val="24"/>
+          <w:szCs w:val="24"/>
+          <w:lang w:val="en-IN"/>
+        </w:rPr>
+        <w:t>mat[</w:t>
+      </w:r>
+      <w:proofErr w:type="gramEnd"/>
+      <w:r>
+        <w:rPr>
+          <w:rFonts w:ascii="Helvetica Neue" w:eastAsia="Times New Roman" w:hAnsi="Helvetica Neue"/>
+          <w:color w:val="2D3B45"/>
+          <w:sz w:val="24"/>
+          <w:szCs w:val="24"/>
+          <w:lang w:val="en-IN"/>
+        </w:rPr>
+        <w:t>][] = 18 21 27 38 55 67</w:t>
+      </w:r>
+    </w:p>
+    <w:p>
+      <w:pPr>
+        <w:shd w:val="clear" w:color="auto" w:fill="FFFFFF"/>
+        <w:spacing w:before="180" w:after="180" w:line="240" w:lineRule="auto"/>
+        <w:rPr>
+          <w:rFonts w:ascii="Helvetica Neue" w:eastAsia="Times New Roman" w:hAnsi="Helvetica Neue"/>
+          <w:color w:val="2D3B45"/>
+          <w:sz w:val="24"/>
+          <w:szCs w:val="24"/>
+          <w:lang w:val="en-IN"/>
+        </w:rPr>
+      </w:pPr>
+      <w:r>
+        <w:rPr>
+          <w:rFonts w:ascii="Helvetica Neue" w:eastAsia="Times New Roman" w:hAnsi="Helvetica Neue"/>
+          <w:color w:val="2D3B45"/>
+          <w:sz w:val="24"/>
+          <w:szCs w:val="24"/>
+          <w:lang w:val="en-IN"/>
+        </w:rPr>
+        <w:t>X = 55</w:t>
+      </w:r>
+    </w:p>
+    <w:p>
+      <w:pPr>
+        <w:shd w:val="clear" w:color="auto" w:fill="FFFFFF"/>
+        <w:spacing w:before="180" w:after="180" w:line="240" w:lineRule="auto"/>
+        <w:rPr>
+          <w:rFonts w:ascii="Helvetica Neue" w:eastAsia="Times New Roman" w:hAnsi="Helvetica Neue"/>
+          <w:color w:val="2D3B45"/>
+          <w:sz w:val="24"/>
+          <w:szCs w:val="24"/>
+          <w:lang w:val="en-IN"/>
+        </w:rPr>
+      </w:pPr>
+      <w:r>
+        <w:rPr>
+          <w:rFonts w:ascii="Helvetica Neue" w:eastAsia="Times New Roman" w:hAnsi="Helvetica Neue"/>
+          <w:b/>
+          <w:bCs/>
+          <w:color w:val="2D3B45"/>
+          <w:sz w:val="24"/>
+          <w:szCs w:val="24"/>
+          <w:lang w:val="en-IN"/>
+        </w:rPr>
+        <w:t>Output</w:t>
+      </w:r>
+      <w:r>
+        <w:rPr>
+          <w:rFonts w:ascii="Helvetica Neue" w:eastAsia="Times New Roman" w:hAnsi="Helvetica Neue"/>
+          <w:color w:val="2D3B45"/>
+          <w:sz w:val="24"/>
+          <w:szCs w:val="24"/>
+          <w:lang w:val="en-IN"/>
+        </w:rPr>
+        <w:t>:</w:t>
+      </w:r>
+    </w:p>
+    <w:p>
+      <w:pPr>
+        <w:shd w:val="clear" w:color="auto" w:fill="FFFFFF"/>
+        <w:spacing w:before="180" w:after="180" w:line="240" w:lineRule="auto"/>
+        <w:rPr>
+          <w:rFonts w:ascii="Helvetica Neue" w:eastAsia="Times New Roman" w:hAnsi="Helvetica Neue"/>
+          <w:color w:val="2D3B45"/>
+          <w:sz w:val="24"/>
+          <w:szCs w:val="24"/>
+          <w:lang w:val="en-IN"/>
+        </w:rPr>
+      </w:pPr>
+      <w:r>
+        <w:rPr>
+          <w:rFonts w:ascii="Helvetica Neue" w:eastAsia="Times New Roman" w:hAnsi="Helvetica Neue"/>
+          <w:color w:val="2D3B45"/>
+          <w:sz w:val="24"/>
+          <w:szCs w:val="24"/>
+          <w:lang w:val="en-IN"/>
+        </w:rPr>
+        <w:t>1</w:t>
+      </w:r>
+    </w:p>
+    <w:p>
+      <w:pPr>
+        <w:shd w:val="clear" w:color="auto" w:fill="FFFFFF"/>
+        <w:spacing w:before="180" w:after="180" w:line="240" w:lineRule="auto"/>
+        <w:rPr>
+          <w:rFonts w:ascii="Helvetica Neue" w:eastAsia="Times New Roman" w:hAnsi="Helvetica Neue"/>
+          <w:color w:val="2D3B45"/>
+          <w:sz w:val="24"/>
+          <w:szCs w:val="24"/>
+          <w:lang w:val="en-IN"/>
+        </w:rPr>
+      </w:pPr>
+      <w:r>
+        <w:rPr>
+          <w:rFonts w:ascii="Helvetica Neue" w:eastAsia="Times New Roman" w:hAnsi="Helvetica Neue"/>
+          <w:b/>
+          <w:bCs/>
+          <w:color w:val="2D3B45"/>
+          <w:sz w:val="24"/>
+          <w:szCs w:val="24"/>
+          <w:lang w:val="en-IN"/>
+        </w:rPr>
+        <w:t>Explanation</w:t>
+      </w:r>
+      <w:r>
+        <w:rPr>
+          <w:rFonts w:ascii="Helvetica Neue" w:eastAsia="Times New Roman" w:hAnsi="Helvetica Neue"/>
+          <w:color w:val="2D3B45"/>
+          <w:sz w:val="24"/>
+          <w:szCs w:val="24"/>
+          <w:lang w:val="en-IN"/>
+        </w:rPr>
+        <w:t>:</w:t>
+      </w:r>
+    </w:p>
+    <w:p>
+      <w:pPr>
+        <w:shd w:val="clear" w:color="auto" w:fill="FFFFFF"/>
+        <w:spacing w:before="180" w:after="180" w:line="240" w:lineRule="auto"/>
+        <w:rPr>
+          <w:rFonts w:ascii="Helvetica Neue" w:eastAsia="Times New Roman" w:hAnsi="Helvetica Neue"/>
+          <w:color w:val="2D3B45"/>
+          <w:sz w:val="24"/>
+          <w:szCs w:val="24"/>
+          <w:lang w:val="en-IN"/>
+        </w:rPr>
+      </w:pPr>
+      <w:r>
+        <w:rPr>
+          <w:rFonts w:ascii="Helvetica Neue" w:eastAsia="Times New Roman" w:hAnsi="Helvetica Neue"/>
+          <w:color w:val="2D3B45"/>
+          <w:sz w:val="24"/>
+          <w:szCs w:val="24"/>
+          <w:lang w:val="en-IN"/>
+        </w:rPr>
+        <w:t>55 is present in the</w:t>
+      </w:r>
+    </w:p>
+    <w:p>
+      <w:pPr>
+        <w:shd w:val="clear" w:color="auto" w:fill="FFFFFF"/>
+        <w:spacing w:before="180" w:after="180" w:line="240" w:lineRule="auto"/>
+        <w:rPr>
+          <w:rFonts w:ascii="Helvetica Neue" w:eastAsia="Times New Roman" w:hAnsi="Helvetica Neue"/>
+          <w:color w:val="2D3B45"/>
+          <w:sz w:val="24"/>
+          <w:szCs w:val="24"/>
+          <w:lang w:val="en-IN"/>
+        </w:rPr>
+      </w:pPr>
+      <w:r>
+        <w:rPr>
+          <w:rFonts w:ascii="Helvetica Neue" w:eastAsia="Times New Roman" w:hAnsi="Helvetica Neue"/>
+          <w:color w:val="2D3B45"/>
+          <w:sz w:val="24"/>
+          <w:szCs w:val="24"/>
+          <w:lang w:val="en-IN"/>
+        </w:rPr>
+        <w:t>matrix at 5th cell.</w:t>
+      </w:r>
+    </w:p>
+    <w:p>
+      <w:pPr>
+        <w:shd w:val="clear" w:color="auto" w:fill="FFFFFF"/>
+        <w:spacing w:before="180" w:after="180" w:line="240" w:lineRule="auto"/>
+        <w:rPr>
+          <w:rFonts w:ascii="Helvetica Neue" w:eastAsia="Times New Roman" w:hAnsi="Helvetica Neue"/>
+          <w:color w:val="2D3B45"/>
+          <w:sz w:val="24"/>
+          <w:szCs w:val="24"/>
+          <w:lang w:val="en-IN"/>
+        </w:rPr>
+      </w:pPr>
+      <w:r>
+        <w:rPr>
+          <w:rFonts w:ascii="Helvetica Neue" w:eastAsia="Times New Roman" w:hAnsi="Helvetica Neue"/>
+          <w:color w:val="2D3B45"/>
+          <w:sz w:val="24"/>
+          <w:szCs w:val="24"/>
+          <w:lang w:val="en-IN"/>
+        </w:rPr>
+        <w:t> </w:t>
+      </w:r>
+    </w:p>
+    <w:p>
+      <w:pPr>
+        <w:shd w:val="clear" w:color="auto" w:fill="FFFFFF"/>
+        <w:spacing w:before="180" w:after="180" w:line="240" w:lineRule="auto"/>
+        <w:rPr>
+          <w:rFonts w:ascii="Helvetica Neue" w:eastAsia="Times New Roman" w:hAnsi="Helvetica Neue"/>
+          <w:color w:val="2D3B45"/>
+          <w:sz w:val="24"/>
+          <w:szCs w:val="24"/>
+          <w:lang w:val="en-IN"/>
+        </w:rPr>
+      </w:pPr>
+      <w:r>
+        <w:rPr>
+          <w:rFonts w:ascii="Helvetica Neue" w:eastAsia="Times New Roman" w:hAnsi="Helvetica Neue"/>
+          <w:b/>
+          <w:bCs/>
+          <w:color w:val="2D3B45"/>
+          <w:sz w:val="24"/>
+          <w:szCs w:val="24"/>
+          <w:lang w:val="en-IN"/>
+        </w:rPr>
+        <w:t>Your Task:</w:t>
+      </w:r>
+    </w:p>
+    <w:p>
+      <w:pPr>
+        <w:shd w:val="clear" w:color="auto" w:fill="FFFFFF"/>
+        <w:spacing w:before="180" w:after="180" w:line="240" w:lineRule="auto"/>
+        <w:rPr>
+          <w:rFonts w:ascii="Helvetica Neue" w:eastAsia="Times New Roman" w:hAnsi="Helvetica Neue"/>
+          <w:color w:val="2D3B45"/>
+          <w:sz w:val="24"/>
+          <w:szCs w:val="24"/>
+          <w:lang w:val="en-IN"/>
+        </w:rPr>
+      </w:pPr>
+      <w:r>
+        <w:rPr>
+          <w:rFonts w:ascii="Helvetica Neue" w:eastAsia="Times New Roman" w:hAnsi="Helvetica Neue"/>
+          <w:color w:val="2D3B45"/>
+          <w:sz w:val="24"/>
+          <w:szCs w:val="24"/>
+          <w:lang w:val="en-IN"/>
+        </w:rPr>
+        <w:t xml:space="preserve">You don't need to read input or print anything. You just have to complete the function </w:t>
+      </w:r>
+      <w:proofErr w:type="spellStart"/>
+      <w:proofErr w:type="gramStart"/>
+      <w:r>
+        <w:rPr>
+          <w:rFonts w:ascii="Helvetica Neue" w:eastAsia="Times New Roman" w:hAnsi="Helvetica Neue"/>
+          <w:color w:val="2D3B45"/>
+          <w:sz w:val="24"/>
+          <w:szCs w:val="24"/>
+          <w:lang w:val="en-IN"/>
+        </w:rPr>
+        <w:t>matSearch</w:t>
+      </w:r>
+      <w:proofErr w:type="spellEnd"/>
+      <w:r>
+        <w:rPr>
+          <w:rFonts w:ascii="Helvetica Neue" w:eastAsia="Times New Roman" w:hAnsi="Helvetica Neue"/>
+          <w:color w:val="2D3B45"/>
+          <w:sz w:val="24"/>
+          <w:szCs w:val="24"/>
+          <w:lang w:val="en-IN"/>
+        </w:rPr>
+        <w:t>(</w:t>
+      </w:r>
+      <w:proofErr w:type="gramEnd"/>
+      <w:r>
+        <w:rPr>
+          <w:rFonts w:ascii="Helvetica Neue" w:eastAsia="Times New Roman" w:hAnsi="Helvetica Neue"/>
+          <w:color w:val="2D3B45"/>
+          <w:sz w:val="24"/>
+          <w:szCs w:val="24"/>
+          <w:lang w:val="en-IN"/>
+        </w:rPr>
+        <w:t>) which takes a 2D matrix </w:t>
+      </w:r>
+      <w:r>
+        <w:rPr>
+          <w:rFonts w:ascii="Helvetica Neue" w:eastAsia="Times New Roman" w:hAnsi="Helvetica Neue"/>
+          <w:b/>
+          <w:bCs/>
+          <w:color w:val="2D3B45"/>
+          <w:sz w:val="24"/>
+          <w:szCs w:val="24"/>
+          <w:lang w:val="en-IN"/>
+        </w:rPr>
+        <w:t>mat</w:t>
+      </w:r>
+      <w:r>
+        <w:rPr>
+          <w:rFonts w:ascii="Helvetica Neue" w:eastAsia="Times New Roman" w:hAnsi="Helvetica Neue"/>
+          <w:color w:val="2D3B45"/>
+          <w:sz w:val="24"/>
+          <w:szCs w:val="24"/>
+          <w:lang w:val="en-IN"/>
+        </w:rPr>
+        <w:t>[][], its dimensions </w:t>
+      </w:r>
+      <w:r>
+        <w:rPr>
+          <w:rFonts w:ascii="Helvetica Neue" w:eastAsia="Times New Roman" w:hAnsi="Helvetica Neue"/>
+          <w:b/>
+          <w:bCs/>
+          <w:color w:val="2D3B45"/>
+          <w:sz w:val="24"/>
+          <w:szCs w:val="24"/>
+          <w:lang w:val="en-IN"/>
+        </w:rPr>
+        <w:t>N</w:t>
+      </w:r>
+      <w:r>
+        <w:rPr>
+          <w:rFonts w:ascii="Helvetica Neue" w:eastAsia="Times New Roman" w:hAnsi="Helvetica Neue"/>
+          <w:color w:val="2D3B45"/>
+          <w:sz w:val="24"/>
+          <w:szCs w:val="24"/>
+          <w:lang w:val="en-IN"/>
+        </w:rPr>
+        <w:t> and </w:t>
+      </w:r>
+      <w:r>
+        <w:rPr>
+          <w:rFonts w:ascii="Helvetica Neue" w:eastAsia="Times New Roman" w:hAnsi="Helvetica Neue"/>
+          <w:b/>
+          <w:bCs/>
+          <w:color w:val="2D3B45"/>
+          <w:sz w:val="24"/>
+          <w:szCs w:val="24"/>
+          <w:lang w:val="en-IN"/>
+        </w:rPr>
+        <w:t>M</w:t>
+      </w:r>
+      <w:r>
+        <w:rPr>
+          <w:rFonts w:ascii="Helvetica Neue" w:eastAsia="Times New Roman" w:hAnsi="Helvetica Neue"/>
+          <w:color w:val="2D3B45"/>
+          <w:sz w:val="24"/>
+          <w:szCs w:val="24"/>
+          <w:lang w:val="en-IN"/>
+        </w:rPr>
+        <w:t> and integer </w:t>
+      </w:r>
+      <w:r>
+        <w:rPr>
+          <w:rFonts w:ascii="Helvetica Neue" w:eastAsia="Times New Roman" w:hAnsi="Helvetica Neue"/>
+          <w:b/>
+          <w:bCs/>
+          <w:color w:val="2D3B45"/>
+          <w:sz w:val="24"/>
+          <w:szCs w:val="24"/>
+          <w:lang w:val="en-IN"/>
+        </w:rPr>
+        <w:t>X</w:t>
+      </w:r>
+      <w:r>
+        <w:rPr>
+          <w:rFonts w:ascii="Helvetica Neue" w:eastAsia="Times New Roman" w:hAnsi="Helvetica Neue"/>
+          <w:color w:val="2D3B45"/>
+          <w:sz w:val="24"/>
+          <w:szCs w:val="24"/>
+          <w:lang w:val="en-IN"/>
+        </w:rPr>
+        <w:t> as inputs and returns 1 if the element </w:t>
+      </w:r>
+      <w:r>
+        <w:rPr>
+          <w:rFonts w:ascii="Helvetica Neue" w:eastAsia="Times New Roman" w:hAnsi="Helvetica Neue"/>
+          <w:b/>
+          <w:bCs/>
+          <w:color w:val="2D3B45"/>
+          <w:sz w:val="24"/>
+          <w:szCs w:val="24"/>
+          <w:lang w:val="en-IN"/>
+        </w:rPr>
+        <w:t>X</w:t>
+      </w:r>
+      <w:r>
+        <w:rPr>
+          <w:rFonts w:ascii="Helvetica Neue" w:eastAsia="Times New Roman" w:hAnsi="Helvetica Neue"/>
+          <w:color w:val="2D3B45"/>
+          <w:sz w:val="24"/>
+          <w:szCs w:val="24"/>
+          <w:lang w:val="en-IN"/>
+        </w:rPr>
+        <w:t> is present in the matrix and 0 otherwise.</w:t>
+      </w:r>
+    </w:p>
+    <w:p>
+      <w:pPr>
+        <w:shd w:val="clear" w:color="auto" w:fill="FFFFFF"/>
+        <w:spacing w:before="180" w:after="180" w:line="240" w:lineRule="auto"/>
+        <w:rPr>
+          <w:rFonts w:ascii="Helvetica Neue" w:eastAsia="Times New Roman" w:hAnsi="Helvetica Neue"/>
+          <w:color w:val="2D3B45"/>
+          <w:sz w:val="24"/>
+          <w:szCs w:val="24"/>
+          <w:lang w:val="en-IN"/>
+        </w:rPr>
+      </w:pPr>
+      <w:r>
+        <w:rPr>
+          <w:rFonts w:ascii="Helvetica Neue" w:eastAsia="Times New Roman" w:hAnsi="Helvetica Neue"/>
+          <w:color w:val="2D3B45"/>
+          <w:sz w:val="24"/>
+          <w:szCs w:val="24"/>
+          <w:lang w:val="en-IN"/>
+        </w:rPr>
+        <w:t> </w:t>
+      </w:r>
+    </w:p>
+    <w:p>
+      <w:pPr>
+        <w:shd w:val="clear" w:color="auto" w:fill="FFFFFF"/>
+        <w:spacing w:before="180" w:after="180" w:line="240" w:lineRule="auto"/>
+        <w:rPr>
+          <w:rFonts w:ascii="Helvetica Neue" w:eastAsia="Times New Roman" w:hAnsi="Helvetica Neue"/>
+          <w:color w:val="2D3B45"/>
+          <w:sz w:val="24"/>
+          <w:szCs w:val="24"/>
+          <w:lang w:val="en-IN"/>
+        </w:rPr>
+      </w:pPr>
+      <w:r>
+        <w:rPr>
+          <w:rFonts w:ascii="Helvetica Neue" w:eastAsia="Times New Roman" w:hAnsi="Helvetica Neue"/>
+          <w:b/>
+          <w:bCs/>
+          <w:color w:val="2D3B45"/>
+          <w:sz w:val="24"/>
+          <w:szCs w:val="24"/>
+          <w:lang w:val="en-IN"/>
+        </w:rPr>
+        <w:t>Expected Time Complexity</w:t>
+      </w:r>
+      <w:r>
+        <w:rPr>
+          <w:rFonts w:ascii="Helvetica Neue" w:eastAsia="Times New Roman" w:hAnsi="Helvetica Neue"/>
+          <w:color w:val="2D3B45"/>
+          <w:sz w:val="24"/>
+          <w:szCs w:val="24"/>
+          <w:lang w:val="en-IN"/>
+        </w:rPr>
+        <w:t>: O(N+M).</w:t>
+      </w:r>
+    </w:p>
+    <w:p>
+      <w:pPr>
+        <w:shd w:val="clear" w:color="auto" w:fill="FFFFFF"/>
+        <w:spacing w:before="180" w:after="180" w:line="240" w:lineRule="auto"/>
+        <w:rPr>
+          <w:rFonts w:ascii="Helvetica Neue" w:eastAsia="Times New Roman" w:hAnsi="Helvetica Neue"/>
+          <w:color w:val="2D3B45"/>
+          <w:sz w:val="24"/>
+          <w:szCs w:val="24"/>
+          <w:lang w:val="en-IN"/>
+        </w:rPr>
+      </w:pPr>
+      <w:r>
+        <w:rPr>
+          <w:rFonts w:ascii="Helvetica Neue" w:eastAsia="Times New Roman" w:hAnsi="Helvetica Neue"/>
+          <w:b/>
+          <w:bCs/>
+          <w:color w:val="2D3B45"/>
+          <w:sz w:val="24"/>
+          <w:szCs w:val="24"/>
+          <w:lang w:val="en-IN"/>
+        </w:rPr>
+        <w:t>Expected Auxiliary Space</w:t>
+      </w:r>
+      <w:r>
+        <w:rPr>
+          <w:rFonts w:ascii="Helvetica Neue" w:eastAsia="Times New Roman" w:hAnsi="Helvetica Neue"/>
+          <w:color w:val="2D3B45"/>
+          <w:sz w:val="24"/>
+          <w:szCs w:val="24"/>
+          <w:lang w:val="en-IN"/>
+        </w:rPr>
+        <w:t xml:space="preserve">: </w:t>
+      </w:r>
+      <w:proofErr w:type="gramStart"/>
+      <w:r>
+        <w:rPr>
+          <w:rFonts w:ascii="Helvetica Neue" w:eastAsia="Times New Roman" w:hAnsi="Helvetica Neue"/>
+          <w:color w:val="2D3B45"/>
+          <w:sz w:val="24"/>
+          <w:szCs w:val="24"/>
+          <w:lang w:val="en-IN"/>
+        </w:rPr>
+        <w:t>O(</w:t>
+      </w:r>
+      <w:proofErr w:type="gramEnd"/>
+      <w:r>
+        <w:rPr>
+          <w:rFonts w:ascii="Helvetica Neue" w:eastAsia="Times New Roman" w:hAnsi="Helvetica Neue"/>
+          <w:color w:val="2D3B45"/>
+          <w:sz w:val="24"/>
+          <w:szCs w:val="24"/>
+          <w:lang w:val="en-IN"/>
+        </w:rPr>
+        <w:t>1).</w:t>
+      </w:r>
+    </w:p>
+    <w:p>
+      <w:pPr>
+        <w:shd w:val="clear" w:color="auto" w:fill="FFFFFF"/>
+        <w:spacing w:before="180" w:after="180" w:line="240" w:lineRule="auto"/>
+        <w:rPr>
+          <w:rFonts w:ascii="Helvetica Neue" w:eastAsia="Times New Roman" w:hAnsi="Helvetica Neue"/>
+          <w:color w:val="2D3B45"/>
+          <w:sz w:val="24"/>
+          <w:szCs w:val="24"/>
+          <w:lang w:val="en-IN"/>
+        </w:rPr>
+      </w:pPr>
+      <w:r>
+        <w:rPr>
+          <w:rFonts w:ascii="Helvetica Neue" w:eastAsia="Times New Roman" w:hAnsi="Helvetica Neue"/>
+          <w:color w:val="2D3B45"/>
+          <w:sz w:val="24"/>
+          <w:szCs w:val="24"/>
+          <w:lang w:val="en-IN"/>
+        </w:rPr>
+        <w:t> </w:t>
+      </w:r>
+    </w:p>
+    <w:p>
+      <w:pPr>
+        <w:shd w:val="clear" w:color="auto" w:fill="FFFFFF"/>
+        <w:spacing w:before="180" w:after="180" w:line="240" w:lineRule="auto"/>
+        <w:rPr>
+          <w:rFonts w:ascii="Helvetica Neue" w:eastAsia="Times New Roman" w:hAnsi="Helvetica Neue"/>
+          <w:color w:val="2D3B45"/>
+          <w:sz w:val="24"/>
+          <w:szCs w:val="24"/>
+          <w:lang w:val="en-IN"/>
+        </w:rPr>
+      </w:pPr>
+      <w:r>
+        <w:rPr>
+          <w:rFonts w:ascii="Helvetica Neue" w:eastAsia="Times New Roman" w:hAnsi="Helvetica Neue"/>
+          <w:b/>
+          <w:bCs/>
+          <w:color w:val="2D3B45"/>
+          <w:sz w:val="24"/>
+          <w:szCs w:val="24"/>
+          <w:lang w:val="en-IN"/>
+        </w:rPr>
+        <w:t>Constraints</w:t>
+      </w:r>
+      <w:r>
+        <w:rPr>
+          <w:rFonts w:ascii="Helvetica Neue" w:eastAsia="Times New Roman" w:hAnsi="Helvetica Neue"/>
+          <w:color w:val="2D3B45"/>
+          <w:sz w:val="24"/>
+          <w:szCs w:val="24"/>
+          <w:lang w:val="en-IN"/>
+        </w:rPr>
+        <w:t>:</w:t>
+      </w:r>
+    </w:p>
+    <w:p>
+      <w:pPr>
+        <w:shd w:val="clear" w:color="auto" w:fill="FFFFFF"/>
+        <w:spacing w:before="180" w:after="180" w:line="240" w:lineRule="auto"/>
+        <w:rPr>
+          <w:rFonts w:ascii="Helvetica Neue" w:eastAsia="Times New Roman" w:hAnsi="Helvetica Neue"/>
+          <w:color w:val="2D3B45"/>
+          <w:sz w:val="24"/>
+          <w:szCs w:val="24"/>
+          <w:lang w:val="en-IN"/>
+        </w:rPr>
+      </w:pPr>
+      <w:r>
+        <w:rPr>
+          <w:rFonts w:ascii="Helvetica Neue" w:eastAsia="Times New Roman" w:hAnsi="Helvetica Neue"/>
+          <w:color w:val="2D3B45"/>
+          <w:sz w:val="24"/>
+          <w:szCs w:val="24"/>
+          <w:lang w:val="en-IN"/>
+        </w:rPr>
+        <w:t>1 &lt;= N, M &lt;= 1005</w:t>
+      </w:r>
+    </w:p>
+    <w:p>
+      <w:pPr>
+        <w:shd w:val="clear" w:color="auto" w:fill="FFFFFF"/>
+        <w:spacing w:before="180" w:after="180" w:line="240" w:lineRule="auto"/>
+        <w:rPr>
+          <w:rFonts w:ascii="Helvetica Neue" w:eastAsia="Times New Roman" w:hAnsi="Helvetica Neue"/>
+          <w:color w:val="2D3B45"/>
+          <w:sz w:val="24"/>
+          <w:szCs w:val="24"/>
+          <w:lang w:val="en-IN"/>
+        </w:rPr>
+      </w:pPr>
+      <w:r>
+        <w:rPr>
+          <w:rFonts w:ascii="Helvetica Neue" w:eastAsia="Times New Roman" w:hAnsi="Helvetica Neue"/>
+          <w:color w:val="2D3B45"/>
+          <w:sz w:val="24"/>
+          <w:szCs w:val="24"/>
+          <w:lang w:val="en-IN"/>
+        </w:rPr>
+        <w:t xml:space="preserve">1 &lt;= </w:t>
+      </w:r>
+      <w:proofErr w:type="gramStart"/>
+      <w:r>
+        <w:rPr>
+          <w:rFonts w:ascii="Helvetica Neue" w:eastAsia="Times New Roman" w:hAnsi="Helvetica Neue"/>
+          <w:color w:val="2D3B45"/>
+          <w:sz w:val="24"/>
+          <w:szCs w:val="24"/>
+          <w:lang w:val="en-IN"/>
+        </w:rPr>
+        <w:t>mat[</w:t>
+      </w:r>
+      <w:proofErr w:type="gramEnd"/>
+      <w:r>
+        <w:rPr>
+          <w:rFonts w:ascii="Helvetica Neue" w:eastAsia="Times New Roman" w:hAnsi="Helvetica Neue"/>
+          <w:color w:val="2D3B45"/>
+          <w:sz w:val="24"/>
+          <w:szCs w:val="24"/>
+          <w:lang w:val="en-IN"/>
+        </w:rPr>
+        <w:t>][] &lt;= 10000000</w:t>
+      </w:r>
+    </w:p>
+    <w:p>
+      <w:pPr>
+        <w:shd w:val="clear" w:color="auto" w:fill="FFFFFF"/>
+        <w:spacing w:before="180" w:after="180" w:line="240" w:lineRule="auto"/>
+        <w:rPr>
+          <w:rFonts w:ascii="Helvetica Neue" w:eastAsia="Times New Roman" w:hAnsi="Helvetica Neue"/>
+          <w:color w:val="2D3B45"/>
+          <w:sz w:val="24"/>
+          <w:szCs w:val="24"/>
+          <w:lang w:val="en-IN"/>
+        </w:rPr>
+      </w:pPr>
+      <w:r>
+        <w:rPr>
+          <w:rFonts w:ascii="Helvetica Neue" w:eastAsia="Times New Roman" w:hAnsi="Helvetica Neue"/>
+          <w:color w:val="2D3B45"/>
+          <w:sz w:val="24"/>
+          <w:szCs w:val="24"/>
+          <w:lang w:val="en-IN"/>
+        </w:rPr>
+        <w:lastRenderedPageBreak/>
+        <w:t>1&lt;= X &lt;= 10000000</w:t>
+      </w:r>
+    </w:p>
+    <w:p>
+      <w:pPr>
+        <w:pBdr>
+          <w:top w:val="nil"/>
+          <w:left w:val="nil"/>
+          <w:bottom w:val="nil"/>
+          <w:right w:val="nil"/>
+          <w:between w:val="nil"/>
+        </w:pBdr>
+        <w:tabs>
+          <w:tab w:val="center" w:pos="4680"/>
+          <w:tab w:val="right" w:pos="9360"/>
+        </w:tabs>
+        <w:spacing w:after="0" w:line="240" w:lineRule="auto"/>
+        <w:rPr>
+          <w:rFonts w:ascii="Times New Roman" w:eastAsia="Times New Roman" w:hAnsi="Times New Roman"/>
+          <w:b/>
+          <w:color w:val="000000"/>
+          <w:sz w:val="26"/>
+          <w:szCs w:val="26"/>
+        </w:rPr>
+      </w:pPr>
+    </w:p>
+    <w:p>
+      <w:pPr>
+        <w:pBdr>
+          <w:top w:val="nil"/>
+          <w:left w:val="nil"/>
+          <w:bottom w:val="nil"/>
+          <w:right w:val="nil"/>
+          <w:between w:val="nil"/>
+        </w:pBdr>
+        <w:tabs>
+          <w:tab w:val="center" w:pos="4680"/>
+          <w:tab w:val="right" w:pos="9360"/>
+        </w:tabs>
+        <w:spacing w:after="0" w:line="240" w:lineRule="auto"/>
+        <w:rPr>
+          <w:rFonts w:ascii="Times New Roman" w:eastAsia="Times New Roman" w:hAnsi="Times New Roman"/>
+          <w:b/>
+          <w:color w:val="000000"/>
+          <w:sz w:val="26"/>
+          <w:szCs w:val="26"/>
+        </w:rPr>
+      </w:pPr>
+    </w:p>
+    <w:p>
+      <w:pPr>
+        <w:shd w:val="clear" w:color="auto" w:fill="1E1E1E"/>
+        <w:spacing w:after="0" w:line="285" w:lineRule="atLeast"/>
+        <w:rPr>
+          <w:rFonts w:ascii="Consolas" w:eastAsia="Times New Roman" w:hAnsi="Consolas"/>
+          <w:color w:val="D4D4D4"/>
+          <w:sz w:val="21"/>
+          <w:szCs w:val="21"/>
+          <w:lang w:val="en-IN"/>
+        </w:rPr>
+      </w:pPr>
+      <w:r>
+        <w:rPr>
+          <w:rFonts w:ascii="Consolas" w:eastAsia="Times New Roman" w:hAnsi="Consolas"/>
+          <w:color w:val="569CD6"/>
+          <w:sz w:val="21"/>
+          <w:szCs w:val="21"/>
+          <w:lang w:val="en-IN"/>
+        </w:rPr>
+        <w:t>using</w:t>
+      </w:r>
+      <w:r>
+        <w:rPr>
+          <w:rFonts w:ascii="Consolas" w:eastAsia="Times New Roman" w:hAnsi="Consolas"/>
+          <w:color w:val="D4D4D4"/>
+          <w:sz w:val="21"/>
+          <w:szCs w:val="21"/>
+          <w:lang w:val="en-IN"/>
+        </w:rPr>
+        <w:t xml:space="preserve"> </w:t>
+      </w:r>
+      <w:proofErr w:type="gramStart"/>
+      <w:r>
+        <w:rPr>
+          <w:rFonts w:ascii="Consolas" w:eastAsia="Times New Roman" w:hAnsi="Consolas"/>
+          <w:color w:val="4EC9B0"/>
+          <w:sz w:val="21"/>
+          <w:szCs w:val="21"/>
+          <w:lang w:val="en-IN"/>
+        </w:rPr>
+        <w:t>System</w:t>
+      </w:r>
+      <w:r>
+        <w:rPr>
+          <w:rFonts w:ascii="Consolas" w:eastAsia="Times New Roman" w:hAnsi="Consolas"/>
+          <w:color w:val="D4D4D4"/>
+          <w:sz w:val="21"/>
+          <w:szCs w:val="21"/>
+          <w:lang w:val="en-IN"/>
+        </w:rPr>
+        <w:t>;</w:t>
+      </w:r>
+      <w:proofErr w:type="gramEnd"/>
+    </w:p>
+    <w:p>
+      <w:pPr>
+        <w:shd w:val="clear" w:color="auto" w:fill="1E1E1E"/>
+        <w:spacing w:after="0" w:line="285" w:lineRule="atLeast"/>
+        <w:rPr>
+          <w:rFonts w:ascii="Consolas" w:eastAsia="Times New Roman" w:hAnsi="Consolas"/>
+          <w:color w:val="D4D4D4"/>
+          <w:sz w:val="21"/>
+          <w:szCs w:val="21"/>
+          <w:lang w:val="en-IN"/>
+        </w:rPr>
+      </w:pPr>
+    </w:p>
+    <w:p>
+      <w:pPr>
+        <w:shd w:val="clear" w:color="auto" w:fill="1E1E1E"/>
+        <w:spacing w:after="0" w:line="285" w:lineRule="atLeast"/>
+        <w:rPr>
+          <w:rFonts w:ascii="Consolas" w:eastAsia="Times New Roman" w:hAnsi="Consolas"/>
+          <w:color w:val="D4D4D4"/>
+          <w:sz w:val="21"/>
+          <w:szCs w:val="21"/>
+          <w:lang w:val="en-IN"/>
+        </w:rPr>
+      </w:pPr>
+      <w:r>
+        <w:rPr>
+          <w:rFonts w:ascii="Consolas" w:eastAsia="Times New Roman" w:hAnsi="Consolas"/>
+          <w:color w:val="569CD6"/>
+          <w:sz w:val="21"/>
+          <w:szCs w:val="21"/>
+          <w:lang w:val="en-IN"/>
+        </w:rPr>
+        <w:t>namespace</w:t>
+      </w:r>
+      <w:r>
+        <w:rPr>
+          <w:rFonts w:ascii="Consolas" w:eastAsia="Times New Roman" w:hAnsi="Consolas"/>
+          <w:color w:val="D4D4D4"/>
+          <w:sz w:val="21"/>
+          <w:szCs w:val="21"/>
+          <w:lang w:val="en-IN"/>
+        </w:rPr>
+        <w:t xml:space="preserve"> </w:t>
+      </w:r>
+      <w:proofErr w:type="gramStart"/>
+      <w:r>
+        <w:rPr>
+          <w:rFonts w:ascii="Consolas" w:eastAsia="Times New Roman" w:hAnsi="Consolas"/>
+          <w:color w:val="4EC9B0"/>
+          <w:sz w:val="21"/>
+          <w:szCs w:val="21"/>
+          <w:lang w:val="en-IN"/>
+        </w:rPr>
+        <w:t>Q10</w:t>
+      </w:r>
+      <w:r>
+        <w:rPr>
+          <w:rFonts w:ascii="Consolas" w:eastAsia="Times New Roman" w:hAnsi="Consolas"/>
+          <w:color w:val="D4D4D4"/>
+          <w:sz w:val="21"/>
+          <w:szCs w:val="21"/>
+          <w:lang w:val="en-IN"/>
+        </w:rPr>
+        <w:t>;</w:t>
+      </w:r>
+      <w:proofErr w:type="gramEnd"/>
+    </w:p>
+    <w:p>
+      <w:pPr>
+        <w:shd w:val="clear" w:color="auto" w:fill="1E1E1E"/>
+        <w:spacing w:after="0" w:line="285" w:lineRule="atLeast"/>
+        <w:rPr>
+          <w:rFonts w:ascii="Consolas" w:eastAsia="Times New Roman" w:hAnsi="Consolas"/>
+          <w:color w:val="D4D4D4"/>
+          <w:sz w:val="21"/>
+          <w:szCs w:val="21"/>
+          <w:lang w:val="en-IN"/>
+        </w:rPr>
+      </w:pPr>
+    </w:p>
+    <w:p>
+      <w:pPr>
+        <w:shd w:val="clear" w:color="auto" w:fill="1E1E1E"/>
+        <w:spacing w:after="0" w:line="285" w:lineRule="atLeast"/>
+        <w:rPr>
+          <w:rFonts w:ascii="Consolas" w:eastAsia="Times New Roman" w:hAnsi="Consolas"/>
+          <w:color w:val="D4D4D4"/>
+          <w:sz w:val="21"/>
+          <w:szCs w:val="21"/>
+          <w:lang w:val="en-IN"/>
+        </w:rPr>
+      </w:pPr>
+      <w:r>
+        <w:rPr>
+          <w:rFonts w:ascii="Consolas" w:eastAsia="Times New Roman" w:hAnsi="Consolas"/>
+          <w:color w:val="569CD6"/>
+          <w:sz w:val="21"/>
+          <w:szCs w:val="21"/>
+          <w:lang w:val="en-IN"/>
+        </w:rPr>
+        <w:t>class</w:t>
+      </w:r>
+      <w:r>
+        <w:rPr>
+          <w:rFonts w:ascii="Consolas" w:eastAsia="Times New Roman" w:hAnsi="Consolas"/>
+          <w:color w:val="D4D4D4"/>
+          <w:sz w:val="21"/>
+          <w:szCs w:val="21"/>
+          <w:lang w:val="en-IN"/>
+        </w:rPr>
+        <w:t xml:space="preserve"> </w:t>
+      </w:r>
+      <w:proofErr w:type="gramStart"/>
+      <w:r>
+        <w:rPr>
+          <w:rFonts w:ascii="Consolas" w:eastAsia="Times New Roman" w:hAnsi="Consolas"/>
+          <w:color w:val="4EC9B0"/>
+          <w:sz w:val="21"/>
+          <w:szCs w:val="21"/>
+          <w:lang w:val="en-IN"/>
+        </w:rPr>
+        <w:t>program</w:t>
+      </w:r>
+      <w:r>
+        <w:rPr>
+          <w:rFonts w:ascii="Consolas" w:eastAsia="Times New Roman" w:hAnsi="Consolas"/>
+          <w:color w:val="D4D4D4"/>
+          <w:sz w:val="21"/>
+          <w:szCs w:val="21"/>
+          <w:lang w:val="en-IN"/>
+        </w:rPr>
+        <w:t>{</w:t>
+      </w:r>
+      <w:proofErr w:type="gramEnd"/>
+    </w:p>
+    <w:p>
+      <w:pPr>
+        <w:shd w:val="clear" w:color="auto" w:fill="1E1E1E"/>
+        <w:spacing w:after="0" w:line="285" w:lineRule="atLeast"/>
+        <w:rPr>
+          <w:rFonts w:ascii="Consolas" w:eastAsia="Times New Roman" w:hAnsi="Consolas"/>
+          <w:color w:val="D4D4D4"/>
+          <w:sz w:val="21"/>
+          <w:szCs w:val="21"/>
+          <w:lang w:val="en-IN"/>
+        </w:rPr>
+      </w:pPr>
+      <w:r>
+        <w:rPr>
+          <w:rFonts w:ascii="Consolas" w:eastAsia="Times New Roman" w:hAnsi="Consolas"/>
+          <w:color w:val="D4D4D4"/>
+          <w:sz w:val="21"/>
+          <w:szCs w:val="21"/>
+          <w:lang w:val="en-IN"/>
+        </w:rPr>
+        <w:t xml:space="preserve">    </w:t>
+      </w:r>
+      <w:r>
+        <w:rPr>
+          <w:rFonts w:ascii="Consolas" w:eastAsia="Times New Roman" w:hAnsi="Consolas"/>
+          <w:color w:val="569CD6"/>
+          <w:sz w:val="21"/>
+          <w:szCs w:val="21"/>
+          <w:lang w:val="en-IN"/>
+        </w:rPr>
+        <w:t>public</w:t>
+      </w:r>
+      <w:r>
+        <w:rPr>
+          <w:rFonts w:ascii="Consolas" w:eastAsia="Times New Roman" w:hAnsi="Consolas"/>
+          <w:color w:val="D4D4D4"/>
+          <w:sz w:val="21"/>
+          <w:szCs w:val="21"/>
+          <w:lang w:val="en-IN"/>
+        </w:rPr>
+        <w:t xml:space="preserve"> </w:t>
+      </w:r>
+      <w:r>
+        <w:rPr>
+          <w:rFonts w:ascii="Consolas" w:eastAsia="Times New Roman" w:hAnsi="Consolas"/>
+          <w:color w:val="569CD6"/>
+          <w:sz w:val="21"/>
+          <w:szCs w:val="21"/>
+          <w:lang w:val="en-IN"/>
+        </w:rPr>
+        <w:t>static</w:t>
+      </w:r>
+      <w:r>
+        <w:rPr>
+          <w:rFonts w:ascii="Consolas" w:eastAsia="Times New Roman" w:hAnsi="Consolas"/>
+          <w:color w:val="D4D4D4"/>
+          <w:sz w:val="21"/>
+          <w:szCs w:val="21"/>
+          <w:lang w:val="en-IN"/>
+        </w:rPr>
+        <w:t xml:space="preserve"> </w:t>
+      </w:r>
+      <w:r>
+        <w:rPr>
+          <w:rFonts w:ascii="Consolas" w:eastAsia="Times New Roman" w:hAnsi="Consolas"/>
+          <w:color w:val="569CD6"/>
+          <w:sz w:val="21"/>
+          <w:szCs w:val="21"/>
+          <w:lang w:val="en-IN"/>
+        </w:rPr>
+        <w:t>void</w:t>
+      </w:r>
+      <w:r>
+        <w:rPr>
+          <w:rFonts w:ascii="Consolas" w:eastAsia="Times New Roman" w:hAnsi="Consolas"/>
+          <w:color w:val="D4D4D4"/>
+          <w:sz w:val="21"/>
+          <w:szCs w:val="21"/>
+          <w:lang w:val="en-IN"/>
+        </w:rPr>
+        <w:t xml:space="preserve"> </w:t>
+      </w:r>
+      <w:proofErr w:type="gramStart"/>
+      <w:r>
+        <w:rPr>
+          <w:rFonts w:ascii="Consolas" w:eastAsia="Times New Roman" w:hAnsi="Consolas"/>
+          <w:color w:val="DCDCAA"/>
+          <w:sz w:val="21"/>
+          <w:szCs w:val="21"/>
+          <w:lang w:val="en-IN"/>
+        </w:rPr>
+        <w:t>Main</w:t>
+      </w:r>
+      <w:r>
+        <w:rPr>
+          <w:rFonts w:ascii="Consolas" w:eastAsia="Times New Roman" w:hAnsi="Consolas"/>
+          <w:color w:val="D4D4D4"/>
+          <w:sz w:val="21"/>
+          <w:szCs w:val="21"/>
+          <w:lang w:val="en-IN"/>
+        </w:rPr>
+        <w:t>(</w:t>
+      </w:r>
+      <w:proofErr w:type="gramEnd"/>
+      <w:r>
+        <w:rPr>
+          <w:rFonts w:ascii="Consolas" w:eastAsia="Times New Roman" w:hAnsi="Consolas"/>
+          <w:color w:val="4EC9B0"/>
+          <w:sz w:val="21"/>
+          <w:szCs w:val="21"/>
+          <w:lang w:val="en-IN"/>
+        </w:rPr>
+        <w:t>String</w:t>
+      </w:r>
+      <w:r>
+        <w:rPr>
+          <w:rFonts w:ascii="Consolas" w:eastAsia="Times New Roman" w:hAnsi="Consolas"/>
+          <w:color w:val="D4D4D4"/>
+          <w:sz w:val="21"/>
+          <w:szCs w:val="21"/>
+          <w:lang w:val="en-IN"/>
+        </w:rPr>
+        <w:t xml:space="preserve">[] </w:t>
+      </w:r>
+      <w:proofErr w:type="spellStart"/>
+      <w:r>
+        <w:rPr>
+          <w:rFonts w:ascii="Consolas" w:eastAsia="Times New Roman" w:hAnsi="Consolas"/>
+          <w:color w:val="9CDCFE"/>
+          <w:sz w:val="21"/>
+          <w:szCs w:val="21"/>
+          <w:lang w:val="en-IN"/>
+        </w:rPr>
+        <w:t>args</w:t>
+      </w:r>
+      <w:proofErr w:type="spellEnd"/>
+      <w:r>
+        <w:rPr>
+          <w:rFonts w:ascii="Consolas" w:eastAsia="Times New Roman" w:hAnsi="Consolas"/>
+          <w:color w:val="D4D4D4"/>
+          <w:sz w:val="21"/>
+          <w:szCs w:val="21"/>
+          <w:lang w:val="en-IN"/>
+        </w:rPr>
+        <w:t>){</w:t>
+      </w:r>
+    </w:p>
+    <w:p>
+      <w:pPr>
+        <w:shd w:val="clear" w:color="auto" w:fill="1E1E1E"/>
+        <w:spacing w:after="0" w:line="285" w:lineRule="atLeast"/>
+        <w:rPr>
+          <w:rFonts w:ascii="Consolas" w:eastAsia="Times New Roman" w:hAnsi="Consolas"/>
+          <w:color w:val="D4D4D4"/>
+          <w:sz w:val="21"/>
+          <w:szCs w:val="21"/>
+          <w:lang w:val="en-IN"/>
+        </w:rPr>
+      </w:pPr>
+      <w:r>
+        <w:rPr>
+          <w:rFonts w:ascii="Consolas" w:eastAsia="Times New Roman" w:hAnsi="Consolas"/>
+          <w:color w:val="D4D4D4"/>
+          <w:sz w:val="21"/>
+          <w:szCs w:val="21"/>
+          <w:lang w:val="en-IN"/>
+        </w:rPr>
+        <w:t xml:space="preserve">        </w:t>
+      </w:r>
+      <w:r>
+        <w:rPr>
+          <w:rFonts w:ascii="Consolas" w:eastAsia="Times New Roman" w:hAnsi="Consolas"/>
+          <w:color w:val="569CD6"/>
+          <w:sz w:val="21"/>
+          <w:szCs w:val="21"/>
+          <w:lang w:val="en-IN"/>
+        </w:rPr>
+        <w:t>int</w:t>
+      </w:r>
+      <w:r>
+        <w:rPr>
+          <w:rFonts w:ascii="Consolas" w:eastAsia="Times New Roman" w:hAnsi="Consolas"/>
+          <w:color w:val="D4D4D4"/>
+          <w:sz w:val="21"/>
+          <w:szCs w:val="21"/>
+          <w:lang w:val="en-IN"/>
+        </w:rPr>
+        <w:t xml:space="preserve"> </w:t>
+      </w:r>
+      <w:r>
+        <w:rPr>
+          <w:rFonts w:ascii="Consolas" w:eastAsia="Times New Roman" w:hAnsi="Consolas"/>
+          <w:color w:val="9CDCFE"/>
+          <w:sz w:val="21"/>
+          <w:szCs w:val="21"/>
+          <w:lang w:val="en-IN"/>
+        </w:rPr>
+        <w:t>n</w:t>
+      </w:r>
+      <w:r>
+        <w:rPr>
+          <w:rFonts w:ascii="Consolas" w:eastAsia="Times New Roman" w:hAnsi="Consolas"/>
+          <w:color w:val="D4D4D4"/>
+          <w:sz w:val="21"/>
+          <w:szCs w:val="21"/>
+          <w:lang w:val="en-IN"/>
+        </w:rPr>
+        <w:t xml:space="preserve">, </w:t>
+      </w:r>
+      <w:proofErr w:type="gramStart"/>
+      <w:r>
+        <w:rPr>
+          <w:rFonts w:ascii="Consolas" w:eastAsia="Times New Roman" w:hAnsi="Consolas"/>
+          <w:color w:val="9CDCFE"/>
+          <w:sz w:val="21"/>
+          <w:szCs w:val="21"/>
+          <w:lang w:val="en-IN"/>
+        </w:rPr>
+        <w:t>m</w:t>
+      </w:r>
+      <w:r>
+        <w:rPr>
+          <w:rFonts w:ascii="Consolas" w:eastAsia="Times New Roman" w:hAnsi="Consolas"/>
+          <w:color w:val="D4D4D4"/>
+          <w:sz w:val="21"/>
+          <w:szCs w:val="21"/>
+          <w:lang w:val="en-IN"/>
+        </w:rPr>
+        <w:t>;</w:t>
+      </w:r>
+      <w:proofErr w:type="gramEnd"/>
+    </w:p>
+    <w:p>
+      <w:pPr>
+        <w:shd w:val="clear" w:color="auto" w:fill="1E1E1E"/>
+        <w:spacing w:after="0" w:line="285" w:lineRule="atLeast"/>
+        <w:rPr>
+          <w:rFonts w:ascii="Consolas" w:eastAsia="Times New Roman" w:hAnsi="Consolas"/>
+          <w:color w:val="D4D4D4"/>
+          <w:sz w:val="21"/>
+          <w:szCs w:val="21"/>
+          <w:lang w:val="en-IN"/>
+        </w:rPr>
+      </w:pPr>
+      <w:r>
+        <w:rPr>
+          <w:rFonts w:ascii="Consolas" w:eastAsia="Times New Roman" w:hAnsi="Consolas"/>
+          <w:color w:val="D4D4D4"/>
+          <w:sz w:val="21"/>
+          <w:szCs w:val="21"/>
+          <w:lang w:val="en-IN"/>
+        </w:rPr>
+        <w:t xml:space="preserve">        </w:t>
+      </w:r>
+      <w:r>
+        <w:rPr>
+          <w:rFonts w:ascii="Consolas" w:eastAsia="Times New Roman" w:hAnsi="Consolas"/>
+          <w:color w:val="9CDCFE"/>
+          <w:sz w:val="21"/>
+          <w:szCs w:val="21"/>
+          <w:lang w:val="en-IN"/>
+        </w:rPr>
+        <w:t>n</w:t>
+      </w:r>
+      <w:r>
+        <w:rPr>
+          <w:rFonts w:ascii="Consolas" w:eastAsia="Times New Roman" w:hAnsi="Consolas"/>
+          <w:color w:val="D4D4D4"/>
+          <w:sz w:val="21"/>
+          <w:szCs w:val="21"/>
+          <w:lang w:val="en-IN"/>
+        </w:rPr>
+        <w:t xml:space="preserve"> = </w:t>
+      </w:r>
+      <w:r>
+        <w:rPr>
+          <w:rFonts w:ascii="Consolas" w:eastAsia="Times New Roman" w:hAnsi="Consolas"/>
+          <w:color w:val="4EC9B0"/>
+          <w:sz w:val="21"/>
+          <w:szCs w:val="21"/>
+          <w:lang w:val="en-IN"/>
+        </w:rPr>
+        <w:t>Convert</w:t>
+      </w:r>
+      <w:r>
+        <w:rPr>
+          <w:rFonts w:ascii="Consolas" w:eastAsia="Times New Roman" w:hAnsi="Consolas"/>
+          <w:color w:val="D4D4D4"/>
+          <w:sz w:val="21"/>
+          <w:szCs w:val="21"/>
+          <w:lang w:val="en-IN"/>
+        </w:rPr>
+        <w:t>.</w:t>
+      </w:r>
+      <w:r>
+        <w:rPr>
+          <w:rFonts w:ascii="Consolas" w:eastAsia="Times New Roman" w:hAnsi="Consolas"/>
+          <w:color w:val="DCDCAA"/>
+          <w:sz w:val="21"/>
+          <w:szCs w:val="21"/>
+          <w:lang w:val="en-IN"/>
+        </w:rPr>
+        <w:t>ToInt32</w:t>
+      </w:r>
+      <w:r>
+        <w:rPr>
+          <w:rFonts w:ascii="Consolas" w:eastAsia="Times New Roman" w:hAnsi="Consolas"/>
+          <w:color w:val="D4D4D4"/>
+          <w:sz w:val="21"/>
+          <w:szCs w:val="21"/>
+          <w:lang w:val="en-IN"/>
+        </w:rPr>
+        <w:t>(</w:t>
+      </w:r>
+      <w:proofErr w:type="spellStart"/>
+      <w:r>
+        <w:rPr>
+          <w:rFonts w:ascii="Consolas" w:eastAsia="Times New Roman" w:hAnsi="Consolas"/>
+          <w:color w:val="9CDCFE"/>
+          <w:sz w:val="21"/>
+          <w:szCs w:val="21"/>
+          <w:lang w:val="en-IN"/>
+        </w:rPr>
+        <w:t>Console</w:t>
+      </w:r>
+      <w:r>
+        <w:rPr>
+          <w:rFonts w:ascii="Consolas" w:eastAsia="Times New Roman" w:hAnsi="Consolas"/>
+          <w:color w:val="D4D4D4"/>
+          <w:sz w:val="21"/>
+          <w:szCs w:val="21"/>
+          <w:lang w:val="en-IN"/>
+        </w:rPr>
+        <w:t>.</w:t>
+      </w:r>
+      <w:r>
+        <w:rPr>
+          <w:rFonts w:ascii="Consolas" w:eastAsia="Times New Roman" w:hAnsi="Consolas"/>
+          <w:color w:val="9CDCFE"/>
+          <w:sz w:val="21"/>
+          <w:szCs w:val="21"/>
+          <w:lang w:val="en-IN"/>
+        </w:rPr>
+        <w:t>ReadLine</w:t>
+      </w:r>
+      <w:proofErr w:type="spellEnd"/>
+      <w:r>
+        <w:rPr>
+          <w:rFonts w:ascii="Consolas" w:eastAsia="Times New Roman" w:hAnsi="Consolas"/>
+          <w:color w:val="D4D4D4"/>
+          <w:sz w:val="21"/>
+          <w:szCs w:val="21"/>
+          <w:lang w:val="en-IN"/>
+        </w:rPr>
+        <w:t>()</w:t>
+      </w:r>
+      <w:proofErr w:type="gramStart"/>
+      <w:r>
+        <w:rPr>
+          <w:rFonts w:ascii="Consolas" w:eastAsia="Times New Roman" w:hAnsi="Consolas"/>
+          <w:color w:val="D4D4D4"/>
+          <w:sz w:val="21"/>
+          <w:szCs w:val="21"/>
+          <w:lang w:val="en-IN"/>
+        </w:rPr>
+        <w:t>);</w:t>
+      </w:r>
+      <w:proofErr w:type="gramEnd"/>
+    </w:p>
+    <w:p>
+      <w:pPr>
+        <w:shd w:val="clear" w:color="auto" w:fill="1E1E1E"/>
+        <w:spacing w:after="0" w:line="285" w:lineRule="atLeast"/>
+        <w:rPr>
+          <w:rFonts w:ascii="Consolas" w:eastAsia="Times New Roman" w:hAnsi="Consolas"/>
+          <w:color w:val="D4D4D4"/>
+          <w:sz w:val="21"/>
+          <w:szCs w:val="21"/>
+          <w:lang w:val="en-IN"/>
+        </w:rPr>
+      </w:pPr>
+      <w:r>
+        <w:rPr>
+          <w:rFonts w:ascii="Consolas" w:eastAsia="Times New Roman" w:hAnsi="Consolas"/>
+          <w:color w:val="D4D4D4"/>
+          <w:sz w:val="21"/>
+          <w:szCs w:val="21"/>
+          <w:lang w:val="en-IN"/>
+        </w:rPr>
+        <w:t xml:space="preserve">        </w:t>
+      </w:r>
+      <w:r>
+        <w:rPr>
+          <w:rFonts w:ascii="Consolas" w:eastAsia="Times New Roman" w:hAnsi="Consolas"/>
+          <w:color w:val="9CDCFE"/>
+          <w:sz w:val="21"/>
+          <w:szCs w:val="21"/>
+          <w:lang w:val="en-IN"/>
+        </w:rPr>
+        <w:t>m</w:t>
+      </w:r>
+      <w:r>
+        <w:rPr>
+          <w:rFonts w:ascii="Consolas" w:eastAsia="Times New Roman" w:hAnsi="Consolas"/>
+          <w:color w:val="D4D4D4"/>
+          <w:sz w:val="21"/>
+          <w:szCs w:val="21"/>
+          <w:lang w:val="en-IN"/>
+        </w:rPr>
+        <w:t xml:space="preserve"> = </w:t>
+      </w:r>
+      <w:r>
+        <w:rPr>
+          <w:rFonts w:ascii="Consolas" w:eastAsia="Times New Roman" w:hAnsi="Consolas"/>
+          <w:color w:val="4EC9B0"/>
+          <w:sz w:val="21"/>
+          <w:szCs w:val="21"/>
+          <w:lang w:val="en-IN"/>
+        </w:rPr>
+        <w:t>Convert</w:t>
+      </w:r>
+      <w:r>
+        <w:rPr>
+          <w:rFonts w:ascii="Consolas" w:eastAsia="Times New Roman" w:hAnsi="Consolas"/>
+          <w:color w:val="D4D4D4"/>
+          <w:sz w:val="21"/>
+          <w:szCs w:val="21"/>
+          <w:lang w:val="en-IN"/>
+        </w:rPr>
+        <w:t>.</w:t>
+      </w:r>
+      <w:r>
+        <w:rPr>
+          <w:rFonts w:ascii="Consolas" w:eastAsia="Times New Roman" w:hAnsi="Consolas"/>
+          <w:color w:val="DCDCAA"/>
+          <w:sz w:val="21"/>
+          <w:szCs w:val="21"/>
+          <w:lang w:val="en-IN"/>
+        </w:rPr>
+        <w:t>ToInt32</w:t>
+      </w:r>
+      <w:r>
+        <w:rPr>
+          <w:rFonts w:ascii="Consolas" w:eastAsia="Times New Roman" w:hAnsi="Consolas"/>
+          <w:color w:val="D4D4D4"/>
+          <w:sz w:val="21"/>
+          <w:szCs w:val="21"/>
+          <w:lang w:val="en-IN"/>
+        </w:rPr>
+        <w:t>(</w:t>
+      </w:r>
+      <w:proofErr w:type="spellStart"/>
+      <w:r>
+        <w:rPr>
+          <w:rFonts w:ascii="Consolas" w:eastAsia="Times New Roman" w:hAnsi="Consolas"/>
+          <w:color w:val="9CDCFE"/>
+          <w:sz w:val="21"/>
+          <w:szCs w:val="21"/>
+          <w:lang w:val="en-IN"/>
+        </w:rPr>
+        <w:t>Console</w:t>
+      </w:r>
+      <w:r>
+        <w:rPr>
+          <w:rFonts w:ascii="Consolas" w:eastAsia="Times New Roman" w:hAnsi="Consolas"/>
+          <w:color w:val="D4D4D4"/>
+          <w:sz w:val="21"/>
+          <w:szCs w:val="21"/>
+          <w:lang w:val="en-IN"/>
+        </w:rPr>
+        <w:t>.</w:t>
+      </w:r>
+      <w:r>
+        <w:rPr>
+          <w:rFonts w:ascii="Consolas" w:eastAsia="Times New Roman" w:hAnsi="Consolas"/>
+          <w:color w:val="9CDCFE"/>
+          <w:sz w:val="21"/>
+          <w:szCs w:val="21"/>
+          <w:lang w:val="en-IN"/>
+        </w:rPr>
+        <w:t>ReadLine</w:t>
+      </w:r>
+      <w:proofErr w:type="spellEnd"/>
+      <w:r>
+        <w:rPr>
+          <w:rFonts w:ascii="Consolas" w:eastAsia="Times New Roman" w:hAnsi="Consolas"/>
+          <w:color w:val="D4D4D4"/>
+          <w:sz w:val="21"/>
+          <w:szCs w:val="21"/>
+          <w:lang w:val="en-IN"/>
+        </w:rPr>
+        <w:t>()</w:t>
+      </w:r>
+      <w:proofErr w:type="gramStart"/>
+      <w:r>
+        <w:rPr>
+          <w:rFonts w:ascii="Consolas" w:eastAsia="Times New Roman" w:hAnsi="Consolas"/>
+          <w:color w:val="D4D4D4"/>
+          <w:sz w:val="21"/>
+          <w:szCs w:val="21"/>
+          <w:lang w:val="en-IN"/>
+        </w:rPr>
+        <w:t>);</w:t>
+      </w:r>
+      <w:proofErr w:type="gramEnd"/>
+    </w:p>
+    <w:p>
+      <w:pPr>
+        <w:shd w:val="clear" w:color="auto" w:fill="1E1E1E"/>
+        <w:spacing w:after="0" w:line="285" w:lineRule="atLeast"/>
+        <w:rPr>
+          <w:rFonts w:ascii="Consolas" w:eastAsia="Times New Roman" w:hAnsi="Consolas"/>
+          <w:color w:val="D4D4D4"/>
+          <w:sz w:val="21"/>
+          <w:szCs w:val="21"/>
+          <w:lang w:val="en-IN"/>
+        </w:rPr>
+      </w:pPr>
+    </w:p>
+    <w:p>
+      <w:pPr>
+        <w:shd w:val="clear" w:color="auto" w:fill="1E1E1E"/>
+        <w:spacing w:after="0" w:line="285" w:lineRule="atLeast"/>
+        <w:rPr>
+          <w:rFonts w:ascii="Consolas" w:eastAsia="Times New Roman" w:hAnsi="Consolas"/>
+          <w:color w:val="D4D4D4"/>
+          <w:sz w:val="21"/>
+          <w:szCs w:val="21"/>
+          <w:lang w:val="en-IN"/>
+        </w:rPr>
+      </w:pPr>
+      <w:r>
+        <w:rPr>
+          <w:rFonts w:ascii="Consolas" w:eastAsia="Times New Roman" w:hAnsi="Consolas"/>
+          <w:color w:val="D4D4D4"/>
+          <w:sz w:val="21"/>
+          <w:szCs w:val="21"/>
+          <w:lang w:val="en-IN"/>
+        </w:rPr>
+        <w:t xml:space="preserve">        </w:t>
+      </w:r>
+      <w:proofErr w:type="gramStart"/>
+      <w:r>
+        <w:rPr>
+          <w:rFonts w:ascii="Consolas" w:eastAsia="Times New Roman" w:hAnsi="Consolas"/>
+          <w:color w:val="569CD6"/>
+          <w:sz w:val="21"/>
+          <w:szCs w:val="21"/>
+          <w:lang w:val="en-IN"/>
+        </w:rPr>
+        <w:t>int</w:t>
+      </w:r>
+      <w:r>
+        <w:rPr>
+          <w:rFonts w:ascii="Consolas" w:eastAsia="Times New Roman" w:hAnsi="Consolas"/>
+          <w:color w:val="D4D4D4"/>
+          <w:sz w:val="21"/>
+          <w:szCs w:val="21"/>
+          <w:lang w:val="en-IN"/>
+        </w:rPr>
+        <w:t>[</w:t>
+      </w:r>
+      <w:proofErr w:type="gramEnd"/>
+      <w:r>
+        <w:rPr>
+          <w:rFonts w:ascii="Consolas" w:eastAsia="Times New Roman" w:hAnsi="Consolas"/>
+          <w:color w:val="D4D4D4"/>
+          <w:sz w:val="21"/>
+          <w:szCs w:val="21"/>
+          <w:lang w:val="en-IN"/>
+        </w:rPr>
+        <w:t xml:space="preserve">, ] </w:t>
+      </w:r>
+      <w:proofErr w:type="spellStart"/>
+      <w:r>
+        <w:rPr>
+          <w:rFonts w:ascii="Consolas" w:eastAsia="Times New Roman" w:hAnsi="Consolas"/>
+          <w:color w:val="9CDCFE"/>
+          <w:sz w:val="21"/>
+          <w:szCs w:val="21"/>
+          <w:lang w:val="en-IN"/>
+        </w:rPr>
+        <w:t>arr</w:t>
+      </w:r>
+      <w:proofErr w:type="spellEnd"/>
+      <w:r>
+        <w:rPr>
+          <w:rFonts w:ascii="Consolas" w:eastAsia="Times New Roman" w:hAnsi="Consolas"/>
+          <w:color w:val="D4D4D4"/>
+          <w:sz w:val="21"/>
+          <w:szCs w:val="21"/>
+          <w:lang w:val="en-IN"/>
+        </w:rPr>
+        <w:t xml:space="preserve"> = </w:t>
+      </w:r>
+      <w:r>
+        <w:rPr>
+          <w:rFonts w:ascii="Consolas" w:eastAsia="Times New Roman" w:hAnsi="Consolas"/>
+          <w:color w:val="569CD6"/>
+          <w:sz w:val="21"/>
+          <w:szCs w:val="21"/>
+          <w:lang w:val="en-IN"/>
+        </w:rPr>
+        <w:t>new</w:t>
+      </w:r>
+      <w:r>
+        <w:rPr>
+          <w:rFonts w:ascii="Consolas" w:eastAsia="Times New Roman" w:hAnsi="Consolas"/>
+          <w:color w:val="D4D4D4"/>
+          <w:sz w:val="21"/>
+          <w:szCs w:val="21"/>
+          <w:lang w:val="en-IN"/>
+        </w:rPr>
+        <w:t xml:space="preserve"> </w:t>
+      </w:r>
+      <w:r>
+        <w:rPr>
+          <w:rFonts w:ascii="Consolas" w:eastAsia="Times New Roman" w:hAnsi="Consolas"/>
+          <w:color w:val="569CD6"/>
+          <w:sz w:val="21"/>
+          <w:szCs w:val="21"/>
+          <w:lang w:val="en-IN"/>
+        </w:rPr>
+        <w:t>int</w:t>
+      </w:r>
+      <w:r>
+        <w:rPr>
+          <w:rFonts w:ascii="Consolas" w:eastAsia="Times New Roman" w:hAnsi="Consolas"/>
+          <w:color w:val="D4D4D4"/>
+          <w:sz w:val="21"/>
+          <w:szCs w:val="21"/>
+          <w:lang w:val="en-IN"/>
+        </w:rPr>
+        <w:t>[</w:t>
+      </w:r>
+      <w:r>
+        <w:rPr>
+          <w:rFonts w:ascii="Consolas" w:eastAsia="Times New Roman" w:hAnsi="Consolas"/>
+          <w:color w:val="9CDCFE"/>
+          <w:sz w:val="21"/>
+          <w:szCs w:val="21"/>
+          <w:lang w:val="en-IN"/>
+        </w:rPr>
+        <w:t>n</w:t>
+      </w:r>
+      <w:r>
+        <w:rPr>
+          <w:rFonts w:ascii="Consolas" w:eastAsia="Times New Roman" w:hAnsi="Consolas"/>
+          <w:color w:val="D4D4D4"/>
+          <w:sz w:val="21"/>
+          <w:szCs w:val="21"/>
+          <w:lang w:val="en-IN"/>
+        </w:rPr>
+        <w:t xml:space="preserve">, </w:t>
+      </w:r>
+      <w:r>
+        <w:rPr>
+          <w:rFonts w:ascii="Consolas" w:eastAsia="Times New Roman" w:hAnsi="Consolas"/>
+          <w:color w:val="9CDCFE"/>
+          <w:sz w:val="21"/>
+          <w:szCs w:val="21"/>
+          <w:lang w:val="en-IN"/>
+        </w:rPr>
+        <w:t>m</w:t>
+      </w:r>
+      <w:r>
+        <w:rPr>
+          <w:rFonts w:ascii="Consolas" w:eastAsia="Times New Roman" w:hAnsi="Consolas"/>
+          <w:color w:val="D4D4D4"/>
+          <w:sz w:val="21"/>
+          <w:szCs w:val="21"/>
+          <w:lang w:val="en-IN"/>
+        </w:rPr>
+        <w:t>];</w:t>
+      </w:r>
+    </w:p>
+    <w:p>
+      <w:pPr>
+        <w:shd w:val="clear" w:color="auto" w:fill="1E1E1E"/>
+        <w:spacing w:after="0" w:line="285" w:lineRule="atLeast"/>
+        <w:rPr>
+          <w:rFonts w:ascii="Consolas" w:eastAsia="Times New Roman" w:hAnsi="Consolas"/>
+          <w:color w:val="D4D4D4"/>
+          <w:sz w:val="21"/>
+          <w:szCs w:val="21"/>
+          <w:lang w:val="en-IN"/>
+        </w:rPr>
+      </w:pPr>
+      <w:r>
+        <w:rPr>
+          <w:rFonts w:ascii="Consolas" w:eastAsia="Times New Roman" w:hAnsi="Consolas"/>
+          <w:color w:val="D4D4D4"/>
+          <w:sz w:val="21"/>
+          <w:szCs w:val="21"/>
+          <w:lang w:val="en-IN"/>
+        </w:rPr>
+        <w:t xml:space="preserve">        </w:t>
+      </w:r>
+      <w:proofErr w:type="gramStart"/>
+      <w:r>
+        <w:rPr>
+          <w:rFonts w:ascii="Consolas" w:eastAsia="Times New Roman" w:hAnsi="Consolas"/>
+          <w:color w:val="C586C0"/>
+          <w:sz w:val="21"/>
+          <w:szCs w:val="21"/>
+          <w:lang w:val="en-IN"/>
+        </w:rPr>
+        <w:t>for</w:t>
+      </w:r>
+      <w:r>
+        <w:rPr>
+          <w:rFonts w:ascii="Consolas" w:eastAsia="Times New Roman" w:hAnsi="Consolas"/>
+          <w:color w:val="D4D4D4"/>
+          <w:sz w:val="21"/>
+          <w:szCs w:val="21"/>
+          <w:lang w:val="en-IN"/>
+        </w:rPr>
+        <w:t>(</w:t>
+      </w:r>
+      <w:proofErr w:type="gramEnd"/>
+      <w:r>
+        <w:rPr>
+          <w:rFonts w:ascii="Consolas" w:eastAsia="Times New Roman" w:hAnsi="Consolas"/>
+          <w:color w:val="569CD6"/>
+          <w:sz w:val="21"/>
+          <w:szCs w:val="21"/>
+          <w:lang w:val="en-IN"/>
+        </w:rPr>
+        <w:t>int</w:t>
+      </w:r>
+      <w:r>
+        <w:rPr>
+          <w:rFonts w:ascii="Consolas" w:eastAsia="Times New Roman" w:hAnsi="Consolas"/>
+          <w:color w:val="D4D4D4"/>
+          <w:sz w:val="21"/>
+          <w:szCs w:val="21"/>
+          <w:lang w:val="en-IN"/>
+        </w:rPr>
+        <w:t xml:space="preserve"> </w:t>
+      </w:r>
+      <w:proofErr w:type="spellStart"/>
+      <w:r>
+        <w:rPr>
+          <w:rFonts w:ascii="Consolas" w:eastAsia="Times New Roman" w:hAnsi="Consolas"/>
+          <w:color w:val="9CDCFE"/>
+          <w:sz w:val="21"/>
+          <w:szCs w:val="21"/>
+          <w:lang w:val="en-IN"/>
+        </w:rPr>
+        <w:t>i</w:t>
+      </w:r>
+      <w:proofErr w:type="spellEnd"/>
+      <w:r>
+        <w:rPr>
+          <w:rFonts w:ascii="Consolas" w:eastAsia="Times New Roman" w:hAnsi="Consolas"/>
+          <w:color w:val="D4D4D4"/>
+          <w:sz w:val="21"/>
+          <w:szCs w:val="21"/>
+          <w:lang w:val="en-IN"/>
+        </w:rPr>
+        <w:t xml:space="preserve"> = </w:t>
+      </w:r>
+      <w:r>
+        <w:rPr>
+          <w:rFonts w:ascii="Consolas" w:eastAsia="Times New Roman" w:hAnsi="Consolas"/>
+          <w:color w:val="B5CEA8"/>
+          <w:sz w:val="21"/>
+          <w:szCs w:val="21"/>
+          <w:lang w:val="en-IN"/>
+        </w:rPr>
+        <w:t>0</w:t>
+      </w:r>
+      <w:r>
+        <w:rPr>
+          <w:rFonts w:ascii="Consolas" w:eastAsia="Times New Roman" w:hAnsi="Consolas"/>
+          <w:color w:val="D4D4D4"/>
+          <w:sz w:val="21"/>
+          <w:szCs w:val="21"/>
+          <w:lang w:val="en-IN"/>
+        </w:rPr>
+        <w:t xml:space="preserve">; </w:t>
+      </w:r>
+      <w:proofErr w:type="spellStart"/>
+      <w:r>
+        <w:rPr>
+          <w:rFonts w:ascii="Consolas" w:eastAsia="Times New Roman" w:hAnsi="Consolas"/>
+          <w:color w:val="9CDCFE"/>
+          <w:sz w:val="21"/>
+          <w:szCs w:val="21"/>
+          <w:lang w:val="en-IN"/>
+        </w:rPr>
+        <w:t>i</w:t>
+      </w:r>
+      <w:proofErr w:type="spellEnd"/>
+      <w:r>
+        <w:rPr>
+          <w:rFonts w:ascii="Consolas" w:eastAsia="Times New Roman" w:hAnsi="Consolas"/>
+          <w:color w:val="D4D4D4"/>
+          <w:sz w:val="21"/>
+          <w:szCs w:val="21"/>
+          <w:lang w:val="en-IN"/>
+        </w:rPr>
+        <w:t xml:space="preserve"> &lt; </w:t>
+      </w:r>
+      <w:r>
+        <w:rPr>
+          <w:rFonts w:ascii="Consolas" w:eastAsia="Times New Roman" w:hAnsi="Consolas"/>
+          <w:color w:val="9CDCFE"/>
+          <w:sz w:val="21"/>
+          <w:szCs w:val="21"/>
+          <w:lang w:val="en-IN"/>
+        </w:rPr>
+        <w:t>n</w:t>
+      </w:r>
+      <w:r>
+        <w:rPr>
+          <w:rFonts w:ascii="Consolas" w:eastAsia="Times New Roman" w:hAnsi="Consolas"/>
+          <w:color w:val="D4D4D4"/>
+          <w:sz w:val="21"/>
+          <w:szCs w:val="21"/>
+          <w:lang w:val="en-IN"/>
+        </w:rPr>
+        <w:t xml:space="preserve">; </w:t>
+      </w:r>
+      <w:proofErr w:type="spellStart"/>
+      <w:r>
+        <w:rPr>
+          <w:rFonts w:ascii="Consolas" w:eastAsia="Times New Roman" w:hAnsi="Consolas"/>
+          <w:color w:val="9CDCFE"/>
+          <w:sz w:val="21"/>
+          <w:szCs w:val="21"/>
+          <w:lang w:val="en-IN"/>
+        </w:rPr>
+        <w:t>i</w:t>
+      </w:r>
+      <w:proofErr w:type="spellEnd"/>
+      <w:r>
+        <w:rPr>
+          <w:rFonts w:ascii="Consolas" w:eastAsia="Times New Roman" w:hAnsi="Consolas"/>
+          <w:color w:val="D4D4D4"/>
+          <w:sz w:val="21"/>
+          <w:szCs w:val="21"/>
+          <w:lang w:val="en-IN"/>
+        </w:rPr>
+        <w:t>++){</w:t>
+      </w:r>
+    </w:p>
+    <w:p>
+      <w:pPr>
+        <w:shd w:val="clear" w:color="auto" w:fill="1E1E1E"/>
+        <w:spacing w:after="0" w:line="285" w:lineRule="atLeast"/>
+        <w:rPr>
+          <w:rFonts w:ascii="Consolas" w:eastAsia="Times New Roman" w:hAnsi="Consolas"/>
+          <w:color w:val="D4D4D4"/>
+          <w:sz w:val="21"/>
+          <w:szCs w:val="21"/>
+          <w:lang w:val="en-IN"/>
+        </w:rPr>
+      </w:pPr>
+      <w:r>
+        <w:rPr>
+          <w:rFonts w:ascii="Consolas" w:eastAsia="Times New Roman" w:hAnsi="Consolas"/>
+          <w:color w:val="D4D4D4"/>
+          <w:sz w:val="21"/>
+          <w:szCs w:val="21"/>
+          <w:lang w:val="en-IN"/>
+        </w:rPr>
+        <w:t xml:space="preserve">            </w:t>
+      </w:r>
+      <w:proofErr w:type="gramStart"/>
+      <w:r>
+        <w:rPr>
+          <w:rFonts w:ascii="Consolas" w:eastAsia="Times New Roman" w:hAnsi="Consolas"/>
+          <w:color w:val="C586C0"/>
+          <w:sz w:val="21"/>
+          <w:szCs w:val="21"/>
+          <w:lang w:val="en-IN"/>
+        </w:rPr>
+        <w:t>for</w:t>
+      </w:r>
+      <w:r>
+        <w:rPr>
+          <w:rFonts w:ascii="Consolas" w:eastAsia="Times New Roman" w:hAnsi="Consolas"/>
+          <w:color w:val="D4D4D4"/>
+          <w:sz w:val="21"/>
+          <w:szCs w:val="21"/>
+          <w:lang w:val="en-IN"/>
+        </w:rPr>
+        <w:t>(</w:t>
+      </w:r>
+      <w:proofErr w:type="gramEnd"/>
+      <w:r>
+        <w:rPr>
+          <w:rFonts w:ascii="Consolas" w:eastAsia="Times New Roman" w:hAnsi="Consolas"/>
+          <w:color w:val="569CD6"/>
+          <w:sz w:val="21"/>
+          <w:szCs w:val="21"/>
+          <w:lang w:val="en-IN"/>
+        </w:rPr>
+        <w:t>int</w:t>
+      </w:r>
+      <w:r>
+        <w:rPr>
+          <w:rFonts w:ascii="Consolas" w:eastAsia="Times New Roman" w:hAnsi="Consolas"/>
+          <w:color w:val="D4D4D4"/>
+          <w:sz w:val="21"/>
+          <w:szCs w:val="21"/>
+          <w:lang w:val="en-IN"/>
+        </w:rPr>
+        <w:t xml:space="preserve"> </w:t>
+      </w:r>
+      <w:r>
+        <w:rPr>
+          <w:rFonts w:ascii="Consolas" w:eastAsia="Times New Roman" w:hAnsi="Consolas"/>
+          <w:color w:val="9CDCFE"/>
+          <w:sz w:val="21"/>
+          <w:szCs w:val="21"/>
+          <w:lang w:val="en-IN"/>
+        </w:rPr>
+        <w:t>j</w:t>
+      </w:r>
+      <w:r>
+        <w:rPr>
+          <w:rFonts w:ascii="Consolas" w:eastAsia="Times New Roman" w:hAnsi="Consolas"/>
+          <w:color w:val="D4D4D4"/>
+          <w:sz w:val="21"/>
+          <w:szCs w:val="21"/>
+          <w:lang w:val="en-IN"/>
+        </w:rPr>
+        <w:t xml:space="preserve"> = </w:t>
+      </w:r>
+      <w:r>
+        <w:rPr>
+          <w:rFonts w:ascii="Consolas" w:eastAsia="Times New Roman" w:hAnsi="Consolas"/>
+          <w:color w:val="B5CEA8"/>
+          <w:sz w:val="21"/>
+          <w:szCs w:val="21"/>
+          <w:lang w:val="en-IN"/>
+        </w:rPr>
+        <w:t>0</w:t>
+      </w:r>
+      <w:r>
+        <w:rPr>
+          <w:rFonts w:ascii="Consolas" w:eastAsia="Times New Roman" w:hAnsi="Consolas"/>
+          <w:color w:val="D4D4D4"/>
+          <w:sz w:val="21"/>
+          <w:szCs w:val="21"/>
+          <w:lang w:val="en-IN"/>
+        </w:rPr>
+        <w:t xml:space="preserve">; </w:t>
+      </w:r>
+      <w:r>
+        <w:rPr>
+          <w:rFonts w:ascii="Consolas" w:eastAsia="Times New Roman" w:hAnsi="Consolas"/>
+          <w:color w:val="9CDCFE"/>
+          <w:sz w:val="21"/>
+          <w:szCs w:val="21"/>
+          <w:lang w:val="en-IN"/>
+        </w:rPr>
+        <w:t>j</w:t>
+      </w:r>
+      <w:r>
+        <w:rPr>
+          <w:rFonts w:ascii="Consolas" w:eastAsia="Times New Roman" w:hAnsi="Consolas"/>
+          <w:color w:val="D4D4D4"/>
+          <w:sz w:val="21"/>
+          <w:szCs w:val="21"/>
+          <w:lang w:val="en-IN"/>
+        </w:rPr>
+        <w:t xml:space="preserve"> &lt; </w:t>
+      </w:r>
+      <w:r>
+        <w:rPr>
+          <w:rFonts w:ascii="Consolas" w:eastAsia="Times New Roman" w:hAnsi="Consolas"/>
+          <w:color w:val="9CDCFE"/>
+          <w:sz w:val="21"/>
+          <w:szCs w:val="21"/>
+          <w:lang w:val="en-IN"/>
+        </w:rPr>
+        <w:t>m</w:t>
+      </w:r>
+      <w:r>
+        <w:rPr>
+          <w:rFonts w:ascii="Consolas" w:eastAsia="Times New Roman" w:hAnsi="Consolas"/>
+          <w:color w:val="D4D4D4"/>
+          <w:sz w:val="21"/>
+          <w:szCs w:val="21"/>
+          <w:lang w:val="en-IN"/>
+        </w:rPr>
+        <w:t xml:space="preserve">; </w:t>
+      </w:r>
+      <w:proofErr w:type="spellStart"/>
+      <w:r>
+        <w:rPr>
+          <w:rFonts w:ascii="Consolas" w:eastAsia="Times New Roman" w:hAnsi="Consolas"/>
+          <w:color w:val="9CDCFE"/>
+          <w:sz w:val="21"/>
+          <w:szCs w:val="21"/>
+          <w:lang w:val="en-IN"/>
+        </w:rPr>
+        <w:t>j</w:t>
+      </w:r>
+      <w:r>
+        <w:rPr>
+          <w:rFonts w:ascii="Consolas" w:eastAsia="Times New Roman" w:hAnsi="Consolas"/>
+          <w:color w:val="D4D4D4"/>
+          <w:sz w:val="21"/>
+          <w:szCs w:val="21"/>
+          <w:lang w:val="en-IN"/>
+        </w:rPr>
+        <w:t>++</w:t>
+      </w:r>
+      <w:proofErr w:type="spellEnd"/>
+      <w:r>
+        <w:rPr>
+          <w:rFonts w:ascii="Consolas" w:eastAsia="Times New Roman" w:hAnsi="Consolas"/>
+          <w:color w:val="D4D4D4"/>
+          <w:sz w:val="21"/>
+          <w:szCs w:val="21"/>
+          <w:lang w:val="en-IN"/>
+        </w:rPr>
+        <w:t>){</w:t>
+      </w:r>
+    </w:p>
+    <w:p>
+      <w:pPr>
+        <w:shd w:val="clear" w:color="auto" w:fill="1E1E1E"/>
+        <w:spacing w:after="0" w:line="285" w:lineRule="atLeast"/>
+        <w:rPr>
+          <w:rFonts w:ascii="Consolas" w:eastAsia="Times New Roman" w:hAnsi="Consolas"/>
+          <w:color w:val="D4D4D4"/>
+          <w:sz w:val="21"/>
+          <w:szCs w:val="21"/>
+          <w:lang w:val="en-IN"/>
+        </w:rPr>
+      </w:pPr>
+      <w:r>
+        <w:rPr>
+          <w:rFonts w:ascii="Consolas" w:eastAsia="Times New Roman" w:hAnsi="Consolas"/>
+          <w:color w:val="D4D4D4"/>
+          <w:sz w:val="21"/>
+          <w:szCs w:val="21"/>
+          <w:lang w:val="en-IN"/>
+        </w:rPr>
+        <w:t xml:space="preserve">                </w:t>
+      </w:r>
+      <w:proofErr w:type="spellStart"/>
+      <w:proofErr w:type="gramStart"/>
+      <w:r>
+        <w:rPr>
+          <w:rFonts w:ascii="Consolas" w:eastAsia="Times New Roman" w:hAnsi="Consolas"/>
+          <w:color w:val="9CDCFE"/>
+          <w:sz w:val="21"/>
+          <w:szCs w:val="21"/>
+          <w:lang w:val="en-IN"/>
+        </w:rPr>
+        <w:t>arr</w:t>
+      </w:r>
+      <w:proofErr w:type="spellEnd"/>
+      <w:r>
+        <w:rPr>
+          <w:rFonts w:ascii="Consolas" w:eastAsia="Times New Roman" w:hAnsi="Consolas"/>
+          <w:color w:val="D4D4D4"/>
+          <w:sz w:val="21"/>
+          <w:szCs w:val="21"/>
+          <w:lang w:val="en-IN"/>
+        </w:rPr>
+        <w:t>[</w:t>
+      </w:r>
+      <w:proofErr w:type="spellStart"/>
+      <w:proofErr w:type="gramEnd"/>
+      <w:r>
+        <w:rPr>
+          <w:rFonts w:ascii="Consolas" w:eastAsia="Times New Roman" w:hAnsi="Consolas"/>
+          <w:color w:val="9CDCFE"/>
+          <w:sz w:val="21"/>
+          <w:szCs w:val="21"/>
+          <w:lang w:val="en-IN"/>
+        </w:rPr>
+        <w:t>i</w:t>
+      </w:r>
+      <w:proofErr w:type="spellEnd"/>
+      <w:r>
+        <w:rPr>
+          <w:rFonts w:ascii="Consolas" w:eastAsia="Times New Roman" w:hAnsi="Consolas"/>
+          <w:color w:val="D4D4D4"/>
+          <w:sz w:val="21"/>
+          <w:szCs w:val="21"/>
+          <w:lang w:val="en-IN"/>
+        </w:rPr>
+        <w:t xml:space="preserve">, </w:t>
+      </w:r>
+      <w:r>
+        <w:rPr>
+          <w:rFonts w:ascii="Consolas" w:eastAsia="Times New Roman" w:hAnsi="Consolas"/>
+          <w:color w:val="9CDCFE"/>
+          <w:sz w:val="21"/>
+          <w:szCs w:val="21"/>
+          <w:lang w:val="en-IN"/>
+        </w:rPr>
+        <w:t>j</w:t>
+      </w:r>
+      <w:r>
+        <w:rPr>
+          <w:rFonts w:ascii="Consolas" w:eastAsia="Times New Roman" w:hAnsi="Consolas"/>
+          <w:color w:val="D4D4D4"/>
+          <w:sz w:val="21"/>
+          <w:szCs w:val="21"/>
+          <w:lang w:val="en-IN"/>
+        </w:rPr>
+        <w:t xml:space="preserve">] = </w:t>
+      </w:r>
+      <w:r>
+        <w:rPr>
+          <w:rFonts w:ascii="Consolas" w:eastAsia="Times New Roman" w:hAnsi="Consolas"/>
+          <w:color w:val="4EC9B0"/>
+          <w:sz w:val="21"/>
+          <w:szCs w:val="21"/>
+          <w:lang w:val="en-IN"/>
+        </w:rPr>
+        <w:t>Convert</w:t>
+      </w:r>
+      <w:r>
+        <w:rPr>
+          <w:rFonts w:ascii="Consolas" w:eastAsia="Times New Roman" w:hAnsi="Consolas"/>
+          <w:color w:val="D4D4D4"/>
+          <w:sz w:val="21"/>
+          <w:szCs w:val="21"/>
+          <w:lang w:val="en-IN"/>
+        </w:rPr>
+        <w:t>.</w:t>
+      </w:r>
+      <w:r>
+        <w:rPr>
+          <w:rFonts w:ascii="Consolas" w:eastAsia="Times New Roman" w:hAnsi="Consolas"/>
+          <w:color w:val="DCDCAA"/>
+          <w:sz w:val="21"/>
+          <w:szCs w:val="21"/>
+          <w:lang w:val="en-IN"/>
+        </w:rPr>
+        <w:t>ToInt32</w:t>
+      </w:r>
+      <w:r>
+        <w:rPr>
+          <w:rFonts w:ascii="Consolas" w:eastAsia="Times New Roman" w:hAnsi="Consolas"/>
+          <w:color w:val="D4D4D4"/>
+          <w:sz w:val="21"/>
+          <w:szCs w:val="21"/>
+          <w:lang w:val="en-IN"/>
+        </w:rPr>
+        <w:t>(</w:t>
+      </w:r>
+      <w:proofErr w:type="spellStart"/>
+      <w:r>
+        <w:rPr>
+          <w:rFonts w:ascii="Consolas" w:eastAsia="Times New Roman" w:hAnsi="Consolas"/>
+          <w:color w:val="9CDCFE"/>
+          <w:sz w:val="21"/>
+          <w:szCs w:val="21"/>
+          <w:lang w:val="en-IN"/>
+        </w:rPr>
+        <w:t>Console</w:t>
+      </w:r>
+      <w:r>
+        <w:rPr>
+          <w:rFonts w:ascii="Consolas" w:eastAsia="Times New Roman" w:hAnsi="Consolas"/>
+          <w:color w:val="D4D4D4"/>
+          <w:sz w:val="21"/>
+          <w:szCs w:val="21"/>
+          <w:lang w:val="en-IN"/>
+        </w:rPr>
+        <w:t>.</w:t>
+      </w:r>
+      <w:r>
+        <w:rPr>
+          <w:rFonts w:ascii="Consolas" w:eastAsia="Times New Roman" w:hAnsi="Consolas"/>
+          <w:color w:val="9CDCFE"/>
+          <w:sz w:val="21"/>
+          <w:szCs w:val="21"/>
+          <w:lang w:val="en-IN"/>
+        </w:rPr>
+        <w:t>ReadLine</w:t>
+      </w:r>
+      <w:proofErr w:type="spellEnd"/>
+      <w:r>
+        <w:rPr>
+          <w:rFonts w:ascii="Consolas" w:eastAsia="Times New Roman" w:hAnsi="Consolas"/>
+          <w:color w:val="D4D4D4"/>
+          <w:sz w:val="21"/>
+          <w:szCs w:val="21"/>
+          <w:lang w:val="en-IN"/>
+        </w:rPr>
+        <w:t>());</w:t>
+      </w:r>
+    </w:p>
+    <w:p>
+      <w:pPr>
+        <w:shd w:val="clear" w:color="auto" w:fill="1E1E1E"/>
+        <w:spacing w:after="0" w:line="285" w:lineRule="atLeast"/>
+        <w:rPr>
+          <w:rFonts w:ascii="Consolas" w:eastAsia="Times New Roman" w:hAnsi="Consolas"/>
+          <w:color w:val="D4D4D4"/>
+          <w:sz w:val="21"/>
+          <w:szCs w:val="21"/>
+          <w:lang w:val="en-IN"/>
+        </w:rPr>
+      </w:pPr>
+      <w:r>
+        <w:rPr>
+          <w:rFonts w:ascii="Consolas" w:eastAsia="Times New Roman" w:hAnsi="Consolas"/>
+          <w:color w:val="D4D4D4"/>
+          <w:sz w:val="21"/>
+          <w:szCs w:val="21"/>
+          <w:lang w:val="en-IN"/>
+        </w:rPr>
+        <w:t>            }</w:t>
+      </w:r>
+    </w:p>
+    <w:p>
+      <w:pPr>
+        <w:shd w:val="clear" w:color="auto" w:fill="1E1E1E"/>
+        <w:spacing w:after="0" w:line="285" w:lineRule="atLeast"/>
+        <w:rPr>
+          <w:rFonts w:ascii="Consolas" w:eastAsia="Times New Roman" w:hAnsi="Consolas"/>
+          <w:color w:val="D4D4D4"/>
+          <w:sz w:val="21"/>
+          <w:szCs w:val="21"/>
+          <w:lang w:val="en-IN"/>
+        </w:rPr>
+      </w:pPr>
+      <w:r>
+        <w:rPr>
+          <w:rFonts w:ascii="Consolas" w:eastAsia="Times New Roman" w:hAnsi="Consolas"/>
+          <w:color w:val="D4D4D4"/>
+          <w:sz w:val="21"/>
+          <w:szCs w:val="21"/>
+          <w:lang w:val="en-IN"/>
+        </w:rPr>
+        <w:t>        }</w:t>
+      </w:r>
+    </w:p>
+    <w:p>
+      <w:pPr>
+        <w:shd w:val="clear" w:color="auto" w:fill="1E1E1E"/>
+        <w:spacing w:after="0" w:line="285" w:lineRule="atLeast"/>
+        <w:rPr>
+          <w:rFonts w:ascii="Consolas" w:eastAsia="Times New Roman" w:hAnsi="Consolas"/>
+          <w:color w:val="D4D4D4"/>
+          <w:sz w:val="21"/>
+          <w:szCs w:val="21"/>
+          <w:lang w:val="en-IN"/>
+        </w:rPr>
+      </w:pPr>
+      <w:r>
+        <w:rPr>
+          <w:rFonts w:ascii="Consolas" w:eastAsia="Times New Roman" w:hAnsi="Consolas"/>
+          <w:color w:val="D4D4D4"/>
+          <w:sz w:val="21"/>
+          <w:szCs w:val="21"/>
+          <w:lang w:val="en-IN"/>
+        </w:rPr>
+        <w:t xml:space="preserve">        </w:t>
+      </w:r>
+      <w:r>
+        <w:rPr>
+          <w:rFonts w:ascii="Consolas" w:eastAsia="Times New Roman" w:hAnsi="Consolas"/>
+          <w:color w:val="569CD6"/>
+          <w:sz w:val="21"/>
+          <w:szCs w:val="21"/>
+          <w:lang w:val="en-IN"/>
+        </w:rPr>
+        <w:t>int</w:t>
+      </w:r>
+      <w:r>
+        <w:rPr>
+          <w:rFonts w:ascii="Consolas" w:eastAsia="Times New Roman" w:hAnsi="Consolas"/>
+          <w:color w:val="D4D4D4"/>
+          <w:sz w:val="21"/>
+          <w:szCs w:val="21"/>
+          <w:lang w:val="en-IN"/>
+        </w:rPr>
+        <w:t xml:space="preserve"> </w:t>
+      </w:r>
+      <w:proofErr w:type="gramStart"/>
+      <w:r>
+        <w:rPr>
+          <w:rFonts w:ascii="Consolas" w:eastAsia="Times New Roman" w:hAnsi="Consolas"/>
+          <w:color w:val="9CDCFE"/>
+          <w:sz w:val="21"/>
+          <w:szCs w:val="21"/>
+          <w:lang w:val="en-IN"/>
+        </w:rPr>
+        <w:t>x</w:t>
+      </w:r>
+      <w:r>
+        <w:rPr>
+          <w:rFonts w:ascii="Consolas" w:eastAsia="Times New Roman" w:hAnsi="Consolas"/>
+          <w:color w:val="D4D4D4"/>
+          <w:sz w:val="21"/>
+          <w:szCs w:val="21"/>
+          <w:lang w:val="en-IN"/>
+        </w:rPr>
+        <w:t>;</w:t>
+      </w:r>
+      <w:proofErr w:type="gramEnd"/>
+    </w:p>
+    <w:p>
+      <w:pPr>
+        <w:shd w:val="clear" w:color="auto" w:fill="1E1E1E"/>
+        <w:spacing w:after="0" w:line="285" w:lineRule="atLeast"/>
+        <w:rPr>
+          <w:rFonts w:ascii="Consolas" w:eastAsia="Times New Roman" w:hAnsi="Consolas"/>
+          <w:color w:val="D4D4D4"/>
+          <w:sz w:val="21"/>
+          <w:szCs w:val="21"/>
+          <w:lang w:val="en-IN"/>
+        </w:rPr>
+      </w:pPr>
+      <w:r>
+        <w:rPr>
+          <w:rFonts w:ascii="Consolas" w:eastAsia="Times New Roman" w:hAnsi="Consolas"/>
+          <w:color w:val="D4D4D4"/>
+          <w:sz w:val="21"/>
+          <w:szCs w:val="21"/>
+          <w:lang w:val="en-IN"/>
+        </w:rPr>
+        <w:t xml:space="preserve">        </w:t>
+      </w:r>
+      <w:r>
+        <w:rPr>
+          <w:rFonts w:ascii="Consolas" w:eastAsia="Times New Roman" w:hAnsi="Consolas"/>
+          <w:color w:val="569CD6"/>
+          <w:sz w:val="21"/>
+          <w:szCs w:val="21"/>
+          <w:lang w:val="en-IN"/>
+        </w:rPr>
+        <w:t>int</w:t>
+      </w:r>
+      <w:r>
+        <w:rPr>
+          <w:rFonts w:ascii="Consolas" w:eastAsia="Times New Roman" w:hAnsi="Consolas"/>
+          <w:color w:val="D4D4D4"/>
+          <w:sz w:val="21"/>
+          <w:szCs w:val="21"/>
+          <w:lang w:val="en-IN"/>
+        </w:rPr>
+        <w:t xml:space="preserve"> </w:t>
+      </w:r>
+      <w:r>
+        <w:rPr>
+          <w:rFonts w:ascii="Consolas" w:eastAsia="Times New Roman" w:hAnsi="Consolas"/>
+          <w:color w:val="9CDCFE"/>
+          <w:sz w:val="21"/>
+          <w:szCs w:val="21"/>
+          <w:lang w:val="en-IN"/>
+        </w:rPr>
+        <w:t>flag</w:t>
+      </w:r>
+      <w:r>
+        <w:rPr>
+          <w:rFonts w:ascii="Consolas" w:eastAsia="Times New Roman" w:hAnsi="Consolas"/>
+          <w:color w:val="D4D4D4"/>
+          <w:sz w:val="21"/>
+          <w:szCs w:val="21"/>
+          <w:lang w:val="en-IN"/>
+        </w:rPr>
+        <w:t xml:space="preserve"> = </w:t>
+      </w:r>
+      <w:proofErr w:type="gramStart"/>
+      <w:r>
+        <w:rPr>
+          <w:rFonts w:ascii="Consolas" w:eastAsia="Times New Roman" w:hAnsi="Consolas"/>
+          <w:color w:val="B5CEA8"/>
+          <w:sz w:val="21"/>
+          <w:szCs w:val="21"/>
+          <w:lang w:val="en-IN"/>
+        </w:rPr>
+        <w:t>0</w:t>
+      </w:r>
+      <w:r>
+        <w:rPr>
+          <w:rFonts w:ascii="Consolas" w:eastAsia="Times New Roman" w:hAnsi="Consolas"/>
+          <w:color w:val="D4D4D4"/>
+          <w:sz w:val="21"/>
+          <w:szCs w:val="21"/>
+          <w:lang w:val="en-IN"/>
+        </w:rPr>
+        <w:t>;</w:t>
+      </w:r>
+      <w:proofErr w:type="gramEnd"/>
+    </w:p>
+    <w:p>
+      <w:pPr>
+        <w:shd w:val="clear" w:color="auto" w:fill="1E1E1E"/>
+        <w:spacing w:after="0" w:line="285" w:lineRule="atLeast"/>
+        <w:rPr>
+          <w:rFonts w:ascii="Consolas" w:eastAsia="Times New Roman" w:hAnsi="Consolas"/>
+          <w:color w:val="D4D4D4"/>
+          <w:sz w:val="21"/>
+          <w:szCs w:val="21"/>
+          <w:lang w:val="en-IN"/>
+        </w:rPr>
+      </w:pPr>
+      <w:r>
+        <w:rPr>
+          <w:rFonts w:ascii="Consolas" w:eastAsia="Times New Roman" w:hAnsi="Consolas"/>
+          <w:color w:val="D4D4D4"/>
+          <w:sz w:val="21"/>
+          <w:szCs w:val="21"/>
+          <w:lang w:val="en-IN"/>
+        </w:rPr>
+        <w:t xml:space="preserve">        </w:t>
+      </w:r>
+      <w:r>
+        <w:rPr>
+          <w:rFonts w:ascii="Consolas" w:eastAsia="Times New Roman" w:hAnsi="Consolas"/>
+          <w:color w:val="9CDCFE"/>
+          <w:sz w:val="21"/>
+          <w:szCs w:val="21"/>
+          <w:lang w:val="en-IN"/>
+        </w:rPr>
+        <w:t>x</w:t>
+      </w:r>
+      <w:r>
+        <w:rPr>
+          <w:rFonts w:ascii="Consolas" w:eastAsia="Times New Roman" w:hAnsi="Consolas"/>
+          <w:color w:val="D4D4D4"/>
+          <w:sz w:val="21"/>
+          <w:szCs w:val="21"/>
+          <w:lang w:val="en-IN"/>
+        </w:rPr>
+        <w:t xml:space="preserve"> = </w:t>
+      </w:r>
+      <w:r>
+        <w:rPr>
+          <w:rFonts w:ascii="Consolas" w:eastAsia="Times New Roman" w:hAnsi="Consolas"/>
+          <w:color w:val="4EC9B0"/>
+          <w:sz w:val="21"/>
+          <w:szCs w:val="21"/>
+          <w:lang w:val="en-IN"/>
+        </w:rPr>
+        <w:t>Convert</w:t>
+      </w:r>
+      <w:r>
+        <w:rPr>
+          <w:rFonts w:ascii="Consolas" w:eastAsia="Times New Roman" w:hAnsi="Consolas"/>
+          <w:color w:val="D4D4D4"/>
+          <w:sz w:val="21"/>
+          <w:szCs w:val="21"/>
+          <w:lang w:val="en-IN"/>
+        </w:rPr>
+        <w:t>.</w:t>
+      </w:r>
+      <w:r>
+        <w:rPr>
+          <w:rFonts w:ascii="Consolas" w:eastAsia="Times New Roman" w:hAnsi="Consolas"/>
+          <w:color w:val="DCDCAA"/>
+          <w:sz w:val="21"/>
+          <w:szCs w:val="21"/>
+          <w:lang w:val="en-IN"/>
+        </w:rPr>
+        <w:t>ToInt32</w:t>
+      </w:r>
+      <w:r>
+        <w:rPr>
+          <w:rFonts w:ascii="Consolas" w:eastAsia="Times New Roman" w:hAnsi="Consolas"/>
+          <w:color w:val="D4D4D4"/>
+          <w:sz w:val="21"/>
+          <w:szCs w:val="21"/>
+          <w:lang w:val="en-IN"/>
+        </w:rPr>
+        <w:t>(</w:t>
+      </w:r>
+      <w:proofErr w:type="spellStart"/>
+      <w:r>
+        <w:rPr>
+          <w:rFonts w:ascii="Consolas" w:eastAsia="Times New Roman" w:hAnsi="Consolas"/>
+          <w:color w:val="9CDCFE"/>
+          <w:sz w:val="21"/>
+          <w:szCs w:val="21"/>
+          <w:lang w:val="en-IN"/>
+        </w:rPr>
+        <w:t>Console</w:t>
+      </w:r>
+      <w:r>
+        <w:rPr>
+          <w:rFonts w:ascii="Consolas" w:eastAsia="Times New Roman" w:hAnsi="Consolas"/>
+          <w:color w:val="D4D4D4"/>
+          <w:sz w:val="21"/>
+          <w:szCs w:val="21"/>
+          <w:lang w:val="en-IN"/>
+        </w:rPr>
+        <w:t>.</w:t>
+      </w:r>
+      <w:r>
+        <w:rPr>
+          <w:rFonts w:ascii="Consolas" w:eastAsia="Times New Roman" w:hAnsi="Consolas"/>
+          <w:color w:val="9CDCFE"/>
+          <w:sz w:val="21"/>
+          <w:szCs w:val="21"/>
+          <w:lang w:val="en-IN"/>
+        </w:rPr>
+        <w:t>ReadLine</w:t>
+      </w:r>
+      <w:proofErr w:type="spellEnd"/>
+      <w:r>
+        <w:rPr>
+          <w:rFonts w:ascii="Consolas" w:eastAsia="Times New Roman" w:hAnsi="Consolas"/>
+          <w:color w:val="D4D4D4"/>
+          <w:sz w:val="21"/>
+          <w:szCs w:val="21"/>
+          <w:lang w:val="en-IN"/>
+        </w:rPr>
+        <w:t>()</w:t>
+      </w:r>
+      <w:proofErr w:type="gramStart"/>
+      <w:r>
+        <w:rPr>
+          <w:rFonts w:ascii="Consolas" w:eastAsia="Times New Roman" w:hAnsi="Consolas"/>
+          <w:color w:val="D4D4D4"/>
+          <w:sz w:val="21"/>
+          <w:szCs w:val="21"/>
+          <w:lang w:val="en-IN"/>
+        </w:rPr>
+        <w:t>);</w:t>
+      </w:r>
+      <w:proofErr w:type="gramEnd"/>
+    </w:p>
+    <w:p>
+      <w:pPr>
+        <w:shd w:val="clear" w:color="auto" w:fill="1E1E1E"/>
+        <w:spacing w:after="0" w:line="285" w:lineRule="atLeast"/>
+        <w:rPr>
+          <w:rFonts w:ascii="Consolas" w:eastAsia="Times New Roman" w:hAnsi="Consolas"/>
+          <w:color w:val="D4D4D4"/>
+          <w:sz w:val="21"/>
+          <w:szCs w:val="21"/>
+          <w:lang w:val="en-IN"/>
+        </w:rPr>
+      </w:pPr>
+      <w:r>
+        <w:rPr>
+          <w:rFonts w:ascii="Consolas" w:eastAsia="Times New Roman" w:hAnsi="Consolas"/>
+          <w:color w:val="D4D4D4"/>
+          <w:sz w:val="21"/>
+          <w:szCs w:val="21"/>
+          <w:lang w:val="en-IN"/>
+        </w:rPr>
+        <w:t xml:space="preserve">        </w:t>
+      </w:r>
+      <w:proofErr w:type="gramStart"/>
+      <w:r>
+        <w:rPr>
+          <w:rFonts w:ascii="Consolas" w:eastAsia="Times New Roman" w:hAnsi="Consolas"/>
+          <w:color w:val="C586C0"/>
+          <w:sz w:val="21"/>
+          <w:szCs w:val="21"/>
+          <w:lang w:val="en-IN"/>
+        </w:rPr>
+        <w:t>for</w:t>
+      </w:r>
+      <w:r>
+        <w:rPr>
+          <w:rFonts w:ascii="Consolas" w:eastAsia="Times New Roman" w:hAnsi="Consolas"/>
+          <w:color w:val="D4D4D4"/>
+          <w:sz w:val="21"/>
+          <w:szCs w:val="21"/>
+          <w:lang w:val="en-IN"/>
+        </w:rPr>
+        <w:t>(</w:t>
+      </w:r>
+      <w:proofErr w:type="gramEnd"/>
+      <w:r>
+        <w:rPr>
+          <w:rFonts w:ascii="Consolas" w:eastAsia="Times New Roman" w:hAnsi="Consolas"/>
+          <w:color w:val="569CD6"/>
+          <w:sz w:val="21"/>
+          <w:szCs w:val="21"/>
+          <w:lang w:val="en-IN"/>
+        </w:rPr>
+        <w:t>int</w:t>
+      </w:r>
+      <w:r>
+        <w:rPr>
+          <w:rFonts w:ascii="Consolas" w:eastAsia="Times New Roman" w:hAnsi="Consolas"/>
+          <w:color w:val="D4D4D4"/>
+          <w:sz w:val="21"/>
+          <w:szCs w:val="21"/>
+          <w:lang w:val="en-IN"/>
+        </w:rPr>
+        <w:t xml:space="preserve"> </w:t>
+      </w:r>
+      <w:proofErr w:type="spellStart"/>
+      <w:r>
+        <w:rPr>
+          <w:rFonts w:ascii="Consolas" w:eastAsia="Times New Roman" w:hAnsi="Consolas"/>
+          <w:color w:val="9CDCFE"/>
+          <w:sz w:val="21"/>
+          <w:szCs w:val="21"/>
+          <w:lang w:val="en-IN"/>
+        </w:rPr>
+        <w:t>i</w:t>
+      </w:r>
+      <w:proofErr w:type="spellEnd"/>
+      <w:r>
+        <w:rPr>
+          <w:rFonts w:ascii="Consolas" w:eastAsia="Times New Roman" w:hAnsi="Consolas"/>
+          <w:color w:val="D4D4D4"/>
+          <w:sz w:val="21"/>
+          <w:szCs w:val="21"/>
+          <w:lang w:val="en-IN"/>
+        </w:rPr>
+        <w:t xml:space="preserve"> = </w:t>
+      </w:r>
+      <w:r>
+        <w:rPr>
+          <w:rFonts w:ascii="Consolas" w:eastAsia="Times New Roman" w:hAnsi="Consolas"/>
+          <w:color w:val="B5CEA8"/>
+          <w:sz w:val="21"/>
+          <w:szCs w:val="21"/>
+          <w:lang w:val="en-IN"/>
+        </w:rPr>
+        <w:t>0</w:t>
+      </w:r>
+      <w:r>
+        <w:rPr>
+          <w:rFonts w:ascii="Consolas" w:eastAsia="Times New Roman" w:hAnsi="Consolas"/>
+          <w:color w:val="D4D4D4"/>
+          <w:sz w:val="21"/>
+          <w:szCs w:val="21"/>
+          <w:lang w:val="en-IN"/>
+        </w:rPr>
+        <w:t xml:space="preserve">; </w:t>
+      </w:r>
+      <w:proofErr w:type="spellStart"/>
+      <w:r>
+        <w:rPr>
+          <w:rFonts w:ascii="Consolas" w:eastAsia="Times New Roman" w:hAnsi="Consolas"/>
+          <w:color w:val="9CDCFE"/>
+          <w:sz w:val="21"/>
+          <w:szCs w:val="21"/>
+          <w:lang w:val="en-IN"/>
+        </w:rPr>
+        <w:t>i</w:t>
+      </w:r>
+      <w:proofErr w:type="spellEnd"/>
+      <w:r>
+        <w:rPr>
+          <w:rFonts w:ascii="Consolas" w:eastAsia="Times New Roman" w:hAnsi="Consolas"/>
+          <w:color w:val="D4D4D4"/>
+          <w:sz w:val="21"/>
+          <w:szCs w:val="21"/>
+          <w:lang w:val="en-IN"/>
+        </w:rPr>
+        <w:t xml:space="preserve"> &lt; </w:t>
+      </w:r>
+      <w:r>
+        <w:rPr>
+          <w:rFonts w:ascii="Consolas" w:eastAsia="Times New Roman" w:hAnsi="Consolas"/>
+          <w:color w:val="9CDCFE"/>
+          <w:sz w:val="21"/>
+          <w:szCs w:val="21"/>
+          <w:lang w:val="en-IN"/>
+        </w:rPr>
+        <w:t>n</w:t>
+      </w:r>
+      <w:r>
+        <w:rPr>
+          <w:rFonts w:ascii="Consolas" w:eastAsia="Times New Roman" w:hAnsi="Consolas"/>
+          <w:color w:val="D4D4D4"/>
+          <w:sz w:val="21"/>
+          <w:szCs w:val="21"/>
+          <w:lang w:val="en-IN"/>
+        </w:rPr>
+        <w:t xml:space="preserve">; </w:t>
+      </w:r>
+      <w:proofErr w:type="spellStart"/>
+      <w:r>
+        <w:rPr>
+          <w:rFonts w:ascii="Consolas" w:eastAsia="Times New Roman" w:hAnsi="Consolas"/>
+          <w:color w:val="9CDCFE"/>
+          <w:sz w:val="21"/>
+          <w:szCs w:val="21"/>
+          <w:lang w:val="en-IN"/>
+        </w:rPr>
+        <w:t>i</w:t>
+      </w:r>
+      <w:proofErr w:type="spellEnd"/>
+      <w:r>
+        <w:rPr>
+          <w:rFonts w:ascii="Consolas" w:eastAsia="Times New Roman" w:hAnsi="Consolas"/>
+          <w:color w:val="D4D4D4"/>
+          <w:sz w:val="21"/>
+          <w:szCs w:val="21"/>
+          <w:lang w:val="en-IN"/>
+        </w:rPr>
+        <w:t>++){</w:t>
+      </w:r>
+    </w:p>
+    <w:p>
+      <w:pPr>
+        <w:shd w:val="clear" w:color="auto" w:fill="1E1E1E"/>
+        <w:spacing w:after="0" w:line="285" w:lineRule="atLeast"/>
+        <w:rPr>
+          <w:rFonts w:ascii="Consolas" w:eastAsia="Times New Roman" w:hAnsi="Consolas"/>
+          <w:color w:val="D4D4D4"/>
+          <w:sz w:val="21"/>
+          <w:szCs w:val="21"/>
+          <w:lang w:val="en-IN"/>
+        </w:rPr>
+      </w:pPr>
+      <w:r>
+        <w:rPr>
+          <w:rFonts w:ascii="Consolas" w:eastAsia="Times New Roman" w:hAnsi="Consolas"/>
+          <w:color w:val="D4D4D4"/>
+          <w:sz w:val="21"/>
+          <w:szCs w:val="21"/>
+          <w:lang w:val="en-IN"/>
+        </w:rPr>
+        <w:t xml:space="preserve">            </w:t>
+      </w:r>
+      <w:proofErr w:type="gramStart"/>
+      <w:r>
+        <w:rPr>
+          <w:rFonts w:ascii="Consolas" w:eastAsia="Times New Roman" w:hAnsi="Consolas"/>
+          <w:color w:val="C586C0"/>
+          <w:sz w:val="21"/>
+          <w:szCs w:val="21"/>
+          <w:lang w:val="en-IN"/>
+        </w:rPr>
+        <w:t>for</w:t>
+      </w:r>
+      <w:r>
+        <w:rPr>
+          <w:rFonts w:ascii="Consolas" w:eastAsia="Times New Roman" w:hAnsi="Consolas"/>
+          <w:color w:val="D4D4D4"/>
+          <w:sz w:val="21"/>
+          <w:szCs w:val="21"/>
+          <w:lang w:val="en-IN"/>
+        </w:rPr>
+        <w:t>(</w:t>
+      </w:r>
+      <w:proofErr w:type="gramEnd"/>
+      <w:r>
+        <w:rPr>
+          <w:rFonts w:ascii="Consolas" w:eastAsia="Times New Roman" w:hAnsi="Consolas"/>
+          <w:color w:val="569CD6"/>
+          <w:sz w:val="21"/>
+          <w:szCs w:val="21"/>
+          <w:lang w:val="en-IN"/>
+        </w:rPr>
+        <w:t>int</w:t>
+      </w:r>
+      <w:r>
+        <w:rPr>
+          <w:rFonts w:ascii="Consolas" w:eastAsia="Times New Roman" w:hAnsi="Consolas"/>
+          <w:color w:val="D4D4D4"/>
+          <w:sz w:val="21"/>
+          <w:szCs w:val="21"/>
+          <w:lang w:val="en-IN"/>
+        </w:rPr>
+        <w:t xml:space="preserve"> </w:t>
+      </w:r>
+      <w:r>
+        <w:rPr>
+          <w:rFonts w:ascii="Consolas" w:eastAsia="Times New Roman" w:hAnsi="Consolas"/>
+          <w:color w:val="9CDCFE"/>
+          <w:sz w:val="21"/>
+          <w:szCs w:val="21"/>
+          <w:lang w:val="en-IN"/>
+        </w:rPr>
+        <w:t>j</w:t>
+      </w:r>
+      <w:r>
+        <w:rPr>
+          <w:rFonts w:ascii="Consolas" w:eastAsia="Times New Roman" w:hAnsi="Consolas"/>
+          <w:color w:val="D4D4D4"/>
+          <w:sz w:val="21"/>
+          <w:szCs w:val="21"/>
+          <w:lang w:val="en-IN"/>
+        </w:rPr>
+        <w:t xml:space="preserve"> = </w:t>
+      </w:r>
+      <w:r>
+        <w:rPr>
+          <w:rFonts w:ascii="Consolas" w:eastAsia="Times New Roman" w:hAnsi="Consolas"/>
+          <w:color w:val="B5CEA8"/>
+          <w:sz w:val="21"/>
+          <w:szCs w:val="21"/>
+          <w:lang w:val="en-IN"/>
+        </w:rPr>
+        <w:t>0</w:t>
+      </w:r>
+      <w:r>
+        <w:rPr>
+          <w:rFonts w:ascii="Consolas" w:eastAsia="Times New Roman" w:hAnsi="Consolas"/>
+          <w:color w:val="D4D4D4"/>
+          <w:sz w:val="21"/>
+          <w:szCs w:val="21"/>
+          <w:lang w:val="en-IN"/>
+        </w:rPr>
+        <w:t xml:space="preserve">; </w:t>
+      </w:r>
+      <w:r>
+        <w:rPr>
+          <w:rFonts w:ascii="Consolas" w:eastAsia="Times New Roman" w:hAnsi="Consolas"/>
+          <w:color w:val="9CDCFE"/>
+          <w:sz w:val="21"/>
+          <w:szCs w:val="21"/>
+          <w:lang w:val="en-IN"/>
+        </w:rPr>
+        <w:t>j</w:t>
+      </w:r>
+      <w:r>
+        <w:rPr>
+          <w:rFonts w:ascii="Consolas" w:eastAsia="Times New Roman" w:hAnsi="Consolas"/>
+          <w:color w:val="D4D4D4"/>
+          <w:sz w:val="21"/>
+          <w:szCs w:val="21"/>
+          <w:lang w:val="en-IN"/>
+        </w:rPr>
+        <w:t xml:space="preserve"> &lt; </w:t>
+      </w:r>
+      <w:r>
+        <w:rPr>
+          <w:rFonts w:ascii="Consolas" w:eastAsia="Times New Roman" w:hAnsi="Consolas"/>
+          <w:color w:val="9CDCFE"/>
+          <w:sz w:val="21"/>
+          <w:szCs w:val="21"/>
+          <w:lang w:val="en-IN"/>
+        </w:rPr>
+        <w:t>m</w:t>
+      </w:r>
+      <w:r>
+        <w:rPr>
+          <w:rFonts w:ascii="Consolas" w:eastAsia="Times New Roman" w:hAnsi="Consolas"/>
+          <w:color w:val="D4D4D4"/>
+          <w:sz w:val="21"/>
+          <w:szCs w:val="21"/>
+          <w:lang w:val="en-IN"/>
+        </w:rPr>
+        <w:t xml:space="preserve">; </w:t>
+      </w:r>
+      <w:proofErr w:type="spellStart"/>
+      <w:r>
+        <w:rPr>
+          <w:rFonts w:ascii="Consolas" w:eastAsia="Times New Roman" w:hAnsi="Consolas"/>
+          <w:color w:val="9CDCFE"/>
+          <w:sz w:val="21"/>
+          <w:szCs w:val="21"/>
+          <w:lang w:val="en-IN"/>
+        </w:rPr>
+        <w:t>j</w:t>
+      </w:r>
+      <w:r>
+        <w:rPr>
+          <w:rFonts w:ascii="Consolas" w:eastAsia="Times New Roman" w:hAnsi="Consolas"/>
+          <w:color w:val="D4D4D4"/>
+          <w:sz w:val="21"/>
+          <w:szCs w:val="21"/>
+          <w:lang w:val="en-IN"/>
+        </w:rPr>
+        <w:t>++</w:t>
+      </w:r>
+      <w:proofErr w:type="spellEnd"/>
+      <w:r>
+        <w:rPr>
+          <w:rFonts w:ascii="Consolas" w:eastAsia="Times New Roman" w:hAnsi="Consolas"/>
+          <w:color w:val="D4D4D4"/>
+          <w:sz w:val="21"/>
+          <w:szCs w:val="21"/>
+          <w:lang w:val="en-IN"/>
+        </w:rPr>
+        <w:t>){</w:t>
+      </w:r>
+    </w:p>
+    <w:p>
+      <w:pPr>
+        <w:shd w:val="clear" w:color="auto" w:fill="1E1E1E"/>
+        <w:spacing w:after="0" w:line="285" w:lineRule="atLeast"/>
+        <w:rPr>
+          <w:rFonts w:ascii="Consolas" w:eastAsia="Times New Roman" w:hAnsi="Consolas"/>
+          <w:color w:val="D4D4D4"/>
+          <w:sz w:val="21"/>
+          <w:szCs w:val="21"/>
+          <w:lang w:val="en-IN"/>
+        </w:rPr>
+      </w:pPr>
+      <w:r>
+        <w:rPr>
+          <w:rFonts w:ascii="Consolas" w:eastAsia="Times New Roman" w:hAnsi="Consolas"/>
+          <w:color w:val="D4D4D4"/>
+          <w:sz w:val="21"/>
+          <w:szCs w:val="21"/>
+          <w:lang w:val="en-IN"/>
+        </w:rPr>
+        <w:t xml:space="preserve">                </w:t>
+      </w:r>
+      <w:proofErr w:type="gramStart"/>
+      <w:r>
+        <w:rPr>
+          <w:rFonts w:ascii="Consolas" w:eastAsia="Times New Roman" w:hAnsi="Consolas"/>
+          <w:color w:val="C586C0"/>
+          <w:sz w:val="21"/>
+          <w:szCs w:val="21"/>
+          <w:lang w:val="en-IN"/>
+        </w:rPr>
+        <w:t>if</w:t>
+      </w:r>
+      <w:r>
+        <w:rPr>
+          <w:rFonts w:ascii="Consolas" w:eastAsia="Times New Roman" w:hAnsi="Consolas"/>
+          <w:color w:val="D4D4D4"/>
+          <w:sz w:val="21"/>
+          <w:szCs w:val="21"/>
+          <w:lang w:val="en-IN"/>
+        </w:rPr>
+        <w:t>(</w:t>
+      </w:r>
+      <w:proofErr w:type="spellStart"/>
+      <w:proofErr w:type="gramEnd"/>
+      <w:r>
+        <w:rPr>
+          <w:rFonts w:ascii="Consolas" w:eastAsia="Times New Roman" w:hAnsi="Consolas"/>
+          <w:color w:val="9CDCFE"/>
+          <w:sz w:val="21"/>
+          <w:szCs w:val="21"/>
+          <w:lang w:val="en-IN"/>
+        </w:rPr>
+        <w:t>arr</w:t>
+      </w:r>
+      <w:proofErr w:type="spellEnd"/>
+      <w:r>
+        <w:rPr>
+          <w:rFonts w:ascii="Consolas" w:eastAsia="Times New Roman" w:hAnsi="Consolas"/>
+          <w:color w:val="D4D4D4"/>
+          <w:sz w:val="21"/>
+          <w:szCs w:val="21"/>
+          <w:lang w:val="en-IN"/>
+        </w:rPr>
+        <w:t>[</w:t>
+      </w:r>
+      <w:proofErr w:type="spellStart"/>
+      <w:r>
+        <w:rPr>
+          <w:rFonts w:ascii="Consolas" w:eastAsia="Times New Roman" w:hAnsi="Consolas"/>
+          <w:color w:val="9CDCFE"/>
+          <w:sz w:val="21"/>
+          <w:szCs w:val="21"/>
+          <w:lang w:val="en-IN"/>
+        </w:rPr>
+        <w:t>i</w:t>
+      </w:r>
+      <w:proofErr w:type="spellEnd"/>
+      <w:r>
+        <w:rPr>
+          <w:rFonts w:ascii="Consolas" w:eastAsia="Times New Roman" w:hAnsi="Consolas"/>
+          <w:color w:val="D4D4D4"/>
+          <w:sz w:val="21"/>
+          <w:szCs w:val="21"/>
+          <w:lang w:val="en-IN"/>
+        </w:rPr>
+        <w:t xml:space="preserve">, </w:t>
+      </w:r>
+      <w:r>
+        <w:rPr>
+          <w:rFonts w:ascii="Consolas" w:eastAsia="Times New Roman" w:hAnsi="Consolas"/>
+          <w:color w:val="9CDCFE"/>
+          <w:sz w:val="21"/>
+          <w:szCs w:val="21"/>
+          <w:lang w:val="en-IN"/>
+        </w:rPr>
+        <w:t>j</w:t>
+      </w:r>
+      <w:r>
+        <w:rPr>
+          <w:rFonts w:ascii="Consolas" w:eastAsia="Times New Roman" w:hAnsi="Consolas"/>
+          <w:color w:val="D4D4D4"/>
+          <w:sz w:val="21"/>
+          <w:szCs w:val="21"/>
+          <w:lang w:val="en-IN"/>
+        </w:rPr>
+        <w:t xml:space="preserve">] == </w:t>
+      </w:r>
+      <w:r>
+        <w:rPr>
+          <w:rFonts w:ascii="Consolas" w:eastAsia="Times New Roman" w:hAnsi="Consolas"/>
+          <w:color w:val="9CDCFE"/>
+          <w:sz w:val="21"/>
+          <w:szCs w:val="21"/>
+          <w:lang w:val="en-IN"/>
+        </w:rPr>
+        <w:t>x</w:t>
+      </w:r>
+      <w:r>
+        <w:rPr>
+          <w:rFonts w:ascii="Consolas" w:eastAsia="Times New Roman" w:hAnsi="Consolas"/>
+          <w:color w:val="D4D4D4"/>
+          <w:sz w:val="21"/>
+          <w:szCs w:val="21"/>
+          <w:lang w:val="en-IN"/>
+        </w:rPr>
+        <w:t>){</w:t>
+      </w:r>
+    </w:p>
+    <w:p>
+      <w:pPr>
+        <w:shd w:val="clear" w:color="auto" w:fill="1E1E1E"/>
+        <w:spacing w:after="0" w:line="285" w:lineRule="atLeast"/>
+        <w:rPr>
+          <w:rFonts w:ascii="Consolas" w:eastAsia="Times New Roman" w:hAnsi="Consolas"/>
+          <w:color w:val="D4D4D4"/>
+          <w:sz w:val="21"/>
+          <w:szCs w:val="21"/>
+          <w:lang w:val="en-IN"/>
+        </w:rPr>
+      </w:pPr>
+      <w:r>
+        <w:rPr>
+          <w:rFonts w:ascii="Consolas" w:eastAsia="Times New Roman" w:hAnsi="Consolas"/>
+          <w:color w:val="D4D4D4"/>
+          <w:sz w:val="21"/>
+          <w:szCs w:val="21"/>
+          <w:lang w:val="en-IN"/>
+        </w:rPr>
+        <w:t xml:space="preserve">                    </w:t>
+      </w:r>
+      <w:r>
+        <w:rPr>
+          <w:rFonts w:ascii="Consolas" w:eastAsia="Times New Roman" w:hAnsi="Consolas"/>
+          <w:color w:val="9CDCFE"/>
+          <w:sz w:val="21"/>
+          <w:szCs w:val="21"/>
+          <w:lang w:val="en-IN"/>
+        </w:rPr>
+        <w:t>flag</w:t>
+      </w:r>
+      <w:r>
+        <w:rPr>
+          <w:rFonts w:ascii="Consolas" w:eastAsia="Times New Roman" w:hAnsi="Consolas"/>
+          <w:color w:val="D4D4D4"/>
+          <w:sz w:val="21"/>
+          <w:szCs w:val="21"/>
+          <w:lang w:val="en-IN"/>
+        </w:rPr>
+        <w:t xml:space="preserve"> = </w:t>
+      </w:r>
+      <w:proofErr w:type="gramStart"/>
+      <w:r>
+        <w:rPr>
+          <w:rFonts w:ascii="Consolas" w:eastAsia="Times New Roman" w:hAnsi="Consolas"/>
+          <w:color w:val="B5CEA8"/>
+          <w:sz w:val="21"/>
+          <w:szCs w:val="21"/>
+          <w:lang w:val="en-IN"/>
+        </w:rPr>
+        <w:t>1</w:t>
+      </w:r>
+      <w:r>
+        <w:rPr>
+          <w:rFonts w:ascii="Consolas" w:eastAsia="Times New Roman" w:hAnsi="Consolas"/>
+          <w:color w:val="D4D4D4"/>
+          <w:sz w:val="21"/>
+          <w:szCs w:val="21"/>
+          <w:lang w:val="en-IN"/>
+        </w:rPr>
+        <w:t>;</w:t>
+      </w:r>
+      <w:proofErr w:type="gramEnd"/>
+    </w:p>
+    <w:p>
+      <w:pPr>
+        <w:shd w:val="clear" w:color="auto" w:fill="1E1E1E"/>
+        <w:spacing w:after="0" w:line="285" w:lineRule="atLeast"/>
+        <w:rPr>
+          <w:rFonts w:ascii="Consolas" w:eastAsia="Times New Roman" w:hAnsi="Consolas"/>
+          <w:color w:val="D4D4D4"/>
+          <w:sz w:val="21"/>
+          <w:szCs w:val="21"/>
+          <w:lang w:val="en-IN"/>
+        </w:rPr>
+      </w:pPr>
+      <w:r>
+        <w:rPr>
+          <w:rFonts w:ascii="Consolas" w:eastAsia="Times New Roman" w:hAnsi="Consolas"/>
+          <w:color w:val="D4D4D4"/>
+          <w:sz w:val="21"/>
+          <w:szCs w:val="21"/>
+          <w:lang w:val="en-IN"/>
+        </w:rPr>
+        <w:t>                }</w:t>
+      </w:r>
+    </w:p>
+    <w:p>
+      <w:pPr>
+        <w:shd w:val="clear" w:color="auto" w:fill="1E1E1E"/>
+        <w:spacing w:after="0" w:line="285" w:lineRule="atLeast"/>
+        <w:rPr>
+          <w:rFonts w:ascii="Consolas" w:eastAsia="Times New Roman" w:hAnsi="Consolas"/>
+          <w:color w:val="D4D4D4"/>
+          <w:sz w:val="21"/>
+          <w:szCs w:val="21"/>
+          <w:lang w:val="en-IN"/>
+        </w:rPr>
+      </w:pPr>
+      <w:r>
+        <w:rPr>
+          <w:rFonts w:ascii="Consolas" w:eastAsia="Times New Roman" w:hAnsi="Consolas"/>
+          <w:color w:val="D4D4D4"/>
+          <w:sz w:val="21"/>
+          <w:szCs w:val="21"/>
+          <w:lang w:val="en-IN"/>
+        </w:rPr>
+        <w:t>            }</w:t>
+      </w:r>
+    </w:p>
+    <w:p>
+      <w:pPr>
+        <w:shd w:val="clear" w:color="auto" w:fill="1E1E1E"/>
+        <w:spacing w:after="0" w:line="285" w:lineRule="atLeast"/>
+        <w:rPr>
+          <w:rFonts w:ascii="Consolas" w:eastAsia="Times New Roman" w:hAnsi="Consolas"/>
+          <w:color w:val="D4D4D4"/>
+          <w:sz w:val="21"/>
+          <w:szCs w:val="21"/>
+          <w:lang w:val="en-IN"/>
+        </w:rPr>
+      </w:pPr>
+      <w:r>
+        <w:rPr>
+          <w:rFonts w:ascii="Consolas" w:eastAsia="Times New Roman" w:hAnsi="Consolas"/>
+          <w:color w:val="D4D4D4"/>
+          <w:sz w:val="21"/>
+          <w:szCs w:val="21"/>
+          <w:lang w:val="en-IN"/>
+        </w:rPr>
+        <w:t>        }</w:t>
+      </w:r>
+    </w:p>
+    <w:p>
+      <w:pPr>
+        <w:shd w:val="clear" w:color="auto" w:fill="1E1E1E"/>
+        <w:spacing w:after="0" w:line="285" w:lineRule="atLeast"/>
+        <w:rPr>
+          <w:rFonts w:ascii="Consolas" w:eastAsia="Times New Roman" w:hAnsi="Consolas"/>
+          <w:color w:val="D4D4D4"/>
+          <w:sz w:val="21"/>
+          <w:szCs w:val="21"/>
+          <w:lang w:val="en-IN"/>
+        </w:rPr>
+      </w:pPr>
+      <w:r>
+        <w:rPr>
+          <w:rFonts w:ascii="Consolas" w:eastAsia="Times New Roman" w:hAnsi="Consolas"/>
+          <w:color w:val="D4D4D4"/>
+          <w:sz w:val="21"/>
+          <w:szCs w:val="21"/>
+          <w:lang w:val="en-IN"/>
+        </w:rPr>
+        <w:t xml:space="preserve">        </w:t>
+      </w:r>
+      <w:r>
+        <w:rPr>
+          <w:rFonts w:ascii="Consolas" w:eastAsia="Times New Roman" w:hAnsi="Consolas"/>
+          <w:color w:val="6A9955"/>
+          <w:sz w:val="21"/>
+          <w:szCs w:val="21"/>
+          <w:lang w:val="en-IN"/>
+        </w:rPr>
+        <w:t xml:space="preserve">// </w:t>
+      </w:r>
+      <w:proofErr w:type="gramStart"/>
+      <w:r>
+        <w:rPr>
+          <w:rFonts w:ascii="Consolas" w:eastAsia="Times New Roman" w:hAnsi="Consolas"/>
+          <w:color w:val="6A9955"/>
+          <w:sz w:val="21"/>
+          <w:szCs w:val="21"/>
+          <w:lang w:val="en-IN"/>
+        </w:rPr>
+        <w:t>if(</w:t>
+      </w:r>
+      <w:proofErr w:type="gramEnd"/>
+      <w:r>
+        <w:rPr>
+          <w:rFonts w:ascii="Consolas" w:eastAsia="Times New Roman" w:hAnsi="Consolas"/>
+          <w:color w:val="6A9955"/>
+          <w:sz w:val="21"/>
+          <w:szCs w:val="21"/>
+          <w:lang w:val="en-IN"/>
+        </w:rPr>
+        <w:t>flag &gt; 0){</w:t>
+      </w:r>
+    </w:p>
+    <w:p>
+      <w:pPr>
+        <w:shd w:val="clear" w:color="auto" w:fill="1E1E1E"/>
+        <w:spacing w:after="0" w:line="285" w:lineRule="atLeast"/>
+        <w:rPr>
+          <w:rFonts w:ascii="Consolas" w:eastAsia="Times New Roman" w:hAnsi="Consolas"/>
+          <w:color w:val="D4D4D4"/>
+          <w:sz w:val="21"/>
+          <w:szCs w:val="21"/>
+          <w:lang w:val="en-IN"/>
+        </w:rPr>
+      </w:pPr>
+      <w:r>
+        <w:rPr>
+          <w:rFonts w:ascii="Consolas" w:eastAsia="Times New Roman" w:hAnsi="Consolas"/>
+          <w:color w:val="D4D4D4"/>
+          <w:sz w:val="21"/>
+          <w:szCs w:val="21"/>
+          <w:lang w:val="en-IN"/>
+        </w:rPr>
+        <w:t xml:space="preserve">        </w:t>
+      </w:r>
+      <w:r>
+        <w:rPr>
+          <w:rFonts w:ascii="Consolas" w:eastAsia="Times New Roman" w:hAnsi="Consolas"/>
+          <w:color w:val="6A9955"/>
+          <w:sz w:val="21"/>
+          <w:szCs w:val="21"/>
+          <w:lang w:val="en-IN"/>
+        </w:rPr>
+        <w:t xml:space="preserve">//     </w:t>
+      </w:r>
+      <w:proofErr w:type="spellStart"/>
+      <w:r>
+        <w:rPr>
+          <w:rFonts w:ascii="Consolas" w:eastAsia="Times New Roman" w:hAnsi="Consolas"/>
+          <w:color w:val="6A9955"/>
+          <w:sz w:val="21"/>
+          <w:szCs w:val="21"/>
+          <w:lang w:val="en-IN"/>
+        </w:rPr>
+        <w:t>Console.WriteLine</w:t>
+      </w:r>
+      <w:proofErr w:type="spellEnd"/>
+      <w:r>
+        <w:rPr>
+          <w:rFonts w:ascii="Consolas" w:eastAsia="Times New Roman" w:hAnsi="Consolas"/>
+          <w:color w:val="6A9955"/>
+          <w:sz w:val="21"/>
+          <w:szCs w:val="21"/>
+          <w:lang w:val="en-IN"/>
+        </w:rPr>
+        <w:t>(flag</w:t>
+      </w:r>
+      <w:proofErr w:type="gramStart"/>
+      <w:r>
+        <w:rPr>
+          <w:rFonts w:ascii="Consolas" w:eastAsia="Times New Roman" w:hAnsi="Consolas"/>
+          <w:color w:val="6A9955"/>
+          <w:sz w:val="21"/>
+          <w:szCs w:val="21"/>
+          <w:lang w:val="en-IN"/>
+        </w:rPr>
+        <w:t>);</w:t>
+      </w:r>
+      <w:proofErr w:type="gramEnd"/>
+    </w:p>
+    <w:p>
+      <w:pPr>
+        <w:shd w:val="clear" w:color="auto" w:fill="1E1E1E"/>
+        <w:spacing w:after="0" w:line="285" w:lineRule="atLeast"/>
+        <w:rPr>
+          <w:rFonts w:ascii="Consolas" w:eastAsia="Times New Roman" w:hAnsi="Consolas"/>
+          <w:color w:val="D4D4D4"/>
+          <w:sz w:val="21"/>
+          <w:szCs w:val="21"/>
+          <w:lang w:val="en-IN"/>
+        </w:rPr>
+      </w:pPr>
+      <w:r>
+        <w:rPr>
+          <w:rFonts w:ascii="Consolas" w:eastAsia="Times New Roman" w:hAnsi="Consolas"/>
+          <w:color w:val="D4D4D4"/>
+          <w:sz w:val="21"/>
+          <w:szCs w:val="21"/>
+          <w:lang w:val="en-IN"/>
+        </w:rPr>
+        <w:t xml:space="preserve">        </w:t>
+      </w:r>
+      <w:r>
+        <w:rPr>
+          <w:rFonts w:ascii="Consolas" w:eastAsia="Times New Roman" w:hAnsi="Consolas"/>
+          <w:color w:val="6A9955"/>
+          <w:sz w:val="21"/>
+          <w:szCs w:val="21"/>
+          <w:lang w:val="en-IN"/>
+        </w:rPr>
+        <w:t>// }</w:t>
+      </w:r>
+    </w:p>
+    <w:p>
+      <w:pPr>
+        <w:shd w:val="clear" w:color="auto" w:fill="1E1E1E"/>
+        <w:spacing w:after="0" w:line="285" w:lineRule="atLeast"/>
+        <w:rPr>
+          <w:rFonts w:ascii="Consolas" w:eastAsia="Times New Roman" w:hAnsi="Consolas"/>
+          <w:color w:val="D4D4D4"/>
+          <w:sz w:val="21"/>
+          <w:szCs w:val="21"/>
+          <w:lang w:val="en-IN"/>
+        </w:rPr>
+      </w:pPr>
+      <w:r>
+        <w:rPr>
+          <w:rFonts w:ascii="Consolas" w:eastAsia="Times New Roman" w:hAnsi="Consolas"/>
+          <w:color w:val="D4D4D4"/>
+          <w:sz w:val="21"/>
+          <w:szCs w:val="21"/>
+          <w:lang w:val="en-IN"/>
+        </w:rPr>
+        <w:t xml:space="preserve">            </w:t>
+      </w:r>
+      <w:proofErr w:type="spellStart"/>
+      <w:r>
+        <w:rPr>
+          <w:rFonts w:ascii="Consolas" w:eastAsia="Times New Roman" w:hAnsi="Consolas"/>
+          <w:color w:val="9CDCFE"/>
+          <w:sz w:val="21"/>
+          <w:szCs w:val="21"/>
+          <w:lang w:val="en-IN"/>
+        </w:rPr>
+        <w:t>Console</w:t>
+      </w:r>
+      <w:r>
+        <w:rPr>
+          <w:rFonts w:ascii="Consolas" w:eastAsia="Times New Roman" w:hAnsi="Consolas"/>
+          <w:color w:val="D4D4D4"/>
+          <w:sz w:val="21"/>
+          <w:szCs w:val="21"/>
+          <w:lang w:val="en-IN"/>
+        </w:rPr>
+        <w:t>.</w:t>
+      </w:r>
+      <w:r>
+        <w:rPr>
+          <w:rFonts w:ascii="Consolas" w:eastAsia="Times New Roman" w:hAnsi="Consolas"/>
+          <w:color w:val="9CDCFE"/>
+          <w:sz w:val="21"/>
+          <w:szCs w:val="21"/>
+          <w:lang w:val="en-IN"/>
+        </w:rPr>
+        <w:t>WriteLine</w:t>
+      </w:r>
+      <w:proofErr w:type="spellEnd"/>
+      <w:r>
+        <w:rPr>
+          <w:rFonts w:ascii="Consolas" w:eastAsia="Times New Roman" w:hAnsi="Consolas"/>
+          <w:color w:val="D4D4D4"/>
+          <w:sz w:val="21"/>
+          <w:szCs w:val="21"/>
+          <w:lang w:val="en-IN"/>
+        </w:rPr>
+        <w:t>(</w:t>
+      </w:r>
+      <w:r>
+        <w:rPr>
+          <w:rFonts w:ascii="Consolas" w:eastAsia="Times New Roman" w:hAnsi="Consolas"/>
+          <w:color w:val="9CDCFE"/>
+          <w:sz w:val="21"/>
+          <w:szCs w:val="21"/>
+          <w:lang w:val="en-IN"/>
+        </w:rPr>
+        <w:t>flag</w:t>
+      </w:r>
+      <w:proofErr w:type="gramStart"/>
+      <w:r>
+        <w:rPr>
+          <w:rFonts w:ascii="Consolas" w:eastAsia="Times New Roman" w:hAnsi="Consolas"/>
+          <w:color w:val="D4D4D4"/>
+          <w:sz w:val="21"/>
+          <w:szCs w:val="21"/>
+          <w:lang w:val="en-IN"/>
+        </w:rPr>
+        <w:t>);</w:t>
+      </w:r>
+      <w:proofErr w:type="gramEnd"/>
+    </w:p>
+    <w:p>
+      <w:pPr>
+        <w:shd w:val="clear" w:color="auto" w:fill="1E1E1E"/>
+        <w:spacing w:after="0" w:line="285" w:lineRule="atLeast"/>
+        <w:rPr>
+          <w:rFonts w:ascii="Consolas" w:eastAsia="Times New Roman" w:hAnsi="Consolas"/>
+          <w:color w:val="D4D4D4"/>
+          <w:sz w:val="21"/>
+          <w:szCs w:val="21"/>
+          <w:lang w:val="en-IN"/>
+        </w:rPr>
+      </w:pPr>
+      <w:r>
+        <w:rPr>
+          <w:rFonts w:ascii="Consolas" w:eastAsia="Times New Roman" w:hAnsi="Consolas"/>
+          <w:color w:val="D4D4D4"/>
+          <w:sz w:val="21"/>
+          <w:szCs w:val="21"/>
+          <w:lang w:val="en-IN"/>
+        </w:rPr>
+        <w:t xml:space="preserve">        </w:t>
+      </w:r>
+    </w:p>
+    <w:p>
+      <w:pPr>
+        <w:shd w:val="clear" w:color="auto" w:fill="1E1E1E"/>
+        <w:spacing w:after="0" w:line="285" w:lineRule="atLeast"/>
+        <w:rPr>
+          <w:rFonts w:ascii="Consolas" w:eastAsia="Times New Roman" w:hAnsi="Consolas"/>
+          <w:color w:val="D4D4D4"/>
+          <w:sz w:val="21"/>
+          <w:szCs w:val="21"/>
+          <w:lang w:val="en-IN"/>
+        </w:rPr>
+      </w:pPr>
+    </w:p>
+    <w:p>
+      <w:pPr>
+        <w:shd w:val="clear" w:color="auto" w:fill="1E1E1E"/>
+        <w:spacing w:after="0" w:line="285" w:lineRule="atLeast"/>
+        <w:rPr>
+          <w:rFonts w:ascii="Consolas" w:eastAsia="Times New Roman" w:hAnsi="Consolas"/>
+          <w:color w:val="D4D4D4"/>
+          <w:sz w:val="21"/>
+          <w:szCs w:val="21"/>
+          <w:lang w:val="en-IN"/>
+        </w:rPr>
+      </w:pPr>
+      <w:r>
+        <w:rPr>
+          <w:rFonts w:ascii="Consolas" w:eastAsia="Times New Roman" w:hAnsi="Consolas"/>
+          <w:color w:val="D4D4D4"/>
+          <w:sz w:val="21"/>
+          <w:szCs w:val="21"/>
+          <w:lang w:val="en-IN"/>
+        </w:rPr>
+        <w:t>    }</w:t>
+      </w:r>
+    </w:p>
+    <w:p>
+      <w:pPr>
+        <w:shd w:val="clear" w:color="auto" w:fill="1E1E1E"/>
+        <w:spacing w:after="0" w:line="285" w:lineRule="atLeast"/>
+        <w:rPr>
+          <w:rFonts w:ascii="Consolas" w:eastAsia="Times New Roman" w:hAnsi="Consolas"/>
+          <w:color w:val="D4D4D4"/>
+          <w:sz w:val="21"/>
+          <w:szCs w:val="21"/>
+          <w:lang w:val="en-IN"/>
+        </w:rPr>
+      </w:pPr>
+      <w:r>
+        <w:rPr>
+          <w:rFonts w:ascii="Consolas" w:eastAsia="Times New Roman" w:hAnsi="Consolas"/>
+          <w:color w:val="D4D4D4"/>
+          <w:sz w:val="21"/>
+          <w:szCs w:val="21"/>
+          <w:lang w:val="en-IN"/>
+        </w:rPr>
+        <w:t>}</w:t>
+      </w:r>
+    </w:p>
+    <w:p>
+      <w:pPr>
+        <w:pBdr>
+          <w:top w:val="nil"/>
+          <w:left w:val="nil"/>
+          <w:bottom w:val="nil"/>
+          <w:right w:val="nil"/>
+          <w:between w:val="nil"/>
+        </w:pBdr>
+        <w:tabs>
+          <w:tab w:val="center" w:pos="4680"/>
+          <w:tab w:val="right" w:pos="9360"/>
+        </w:tabs>
+        <w:spacing w:after="0" w:line="240" w:lineRule="auto"/>
+        <w:rPr>
+          <w:rFonts w:ascii="Times New Roman" w:eastAsia="Times New Roman" w:hAnsi="Times New Roman"/>
+          <w:b/>
+          <w:color w:val="000000"/>
+          <w:sz w:val="26"/>
+          <w:szCs w:val="26"/>
+        </w:rPr>
+      </w:pPr>
+    </w:p>
+    <w:p>
+      <w:pPr>
+        <w:pBdr>
+          <w:top w:val="nil"/>
+          <w:left w:val="nil"/>
+          <w:bottom w:val="nil"/>
+          <w:right w:val="nil"/>
+          <w:between w:val="nil"/>
+        </w:pBdr>
+        <w:tabs>
+          <w:tab w:val="center" w:pos="4680"/>
+          <w:tab w:val="right" w:pos="9360"/>
+        </w:tabs>
+        <w:spacing w:after="0" w:line="240" w:lineRule="auto"/>
+        <w:rPr>
+          <w:rFonts w:ascii="Times New Roman" w:eastAsia="Times New Roman" w:hAnsi="Times New Roman"/>
+          <w:b/>
+          <w:color w:val="000000"/>
+          <w:sz w:val="26"/>
+          <w:szCs w:val="26"/>
+        </w:rPr>
+      </w:pPr>
+    </w:p>
+    <w:p>
+      <w:pPr>
+        <w:pBdr>
+          <w:top w:val="nil"/>
+          <w:left w:val="nil"/>
+          <w:bottom w:val="nil"/>
+          <w:right w:val="nil"/>
+          <w:between w:val="nil"/>
+        </w:pBdr>
+        <w:tabs>
+          <w:tab w:val="center" w:pos="4680"/>
+          <w:tab w:val="right" w:pos="9360"/>
+        </w:tabs>
+        <w:spacing w:after="0" w:line="240" w:lineRule="auto"/>
+        <w:rPr>
+          <w:rFonts w:ascii="Times New Roman" w:eastAsia="Times New Roman" w:hAnsi="Times New Roman"/>
+          <w:b/>
+          <w:color w:val="000000"/>
+          <w:sz w:val="26"/>
+          <w:szCs w:val="26"/>
+        </w:rPr>
+      </w:pPr>
+    </w:p>
+    <w:p>
+      <w:pPr>
+        <w:pBdr>
+          <w:top w:val="nil"/>
+          <w:left w:val="nil"/>
+          <w:bottom w:val="nil"/>
+          <w:right w:val="nil"/>
+          <w:between w:val="nil"/>
+        </w:pBdr>
+        <w:tabs>
+          <w:tab w:val="center" w:pos="4680"/>
+          <w:tab w:val="right" w:pos="9360"/>
+        </w:tabs>
+        <w:spacing w:after="0" w:line="240" w:lineRule="auto"/>
+        <w:rPr>
+          <w:rFonts w:ascii="Times New Roman" w:eastAsia="Times New Roman" w:hAnsi="Times New Roman"/>
+          <w:b/>
+          <w:color w:val="000000"/>
+          <w:sz w:val="26"/>
+          <w:szCs w:val="26"/>
+        </w:rPr>
+      </w:pPr>
+    </w:p>
+    <w:p>
+      <w:pPr>
+        <w:pBdr>
+          <w:top w:val="nil"/>
+          <w:left w:val="nil"/>
+          <w:bottom w:val="nil"/>
+          <w:right w:val="nil"/>
+          <w:between w:val="nil"/>
+        </w:pBdr>
+        <w:tabs>
+          <w:tab w:val="center" w:pos="4680"/>
+          <w:tab w:val="right" w:pos="9360"/>
+        </w:tabs>
+        <w:spacing w:after="0" w:line="240" w:lineRule="auto"/>
+        <w:rPr>
+          <w:rFonts w:ascii="Times New Roman" w:eastAsia="Times New Roman" w:hAnsi="Times New Roman"/>
+          <w:b/>
+          <w:color w:val="000000"/>
+          <w:sz w:val="26"/>
+          <w:szCs w:val="26"/>
+        </w:rPr>
+      </w:pPr>
+    </w:p>
+    <w:p>
+      <w:pPr>
+        <w:pBdr>
+          <w:top w:val="nil"/>
+          <w:left w:val="nil"/>
+          <w:bottom w:val="nil"/>
+          <w:right w:val="nil"/>
+          <w:between w:val="nil"/>
+        </w:pBdr>
+        <w:tabs>
+          <w:tab w:val="center" w:pos="4680"/>
+          <w:tab w:val="right" w:pos="9360"/>
+        </w:tabs>
+        <w:spacing w:after="0" w:line="240" w:lineRule="auto"/>
+        <w:rPr>
+          <w:rStyle w:val="Strong"/>
+          <w:rFonts w:ascii="Helvetica Neue" w:hAnsi="Helvetica Neue"/>
+          <w:color w:val="2D3B45"/>
+          <w:shd w:val="clear" w:color="auto" w:fill="FFFFFF"/>
+        </w:rPr>
+      </w:pPr>
+      <w:r>
+        <w:rPr>
+          <w:rStyle w:val="Strong"/>
+          <w:rFonts w:ascii="Helvetica Neue" w:hAnsi="Helvetica Neue"/>
+          <w:color w:val="2D3B45"/>
+          <w:shd w:val="clear" w:color="auto" w:fill="FFFFFF"/>
+        </w:rPr>
+        <w:t>14. Write a Program to find the eligibility of admission for a  professional course</w:t>
+      </w:r>
+      <w:r>
+        <w:rPr>
+          <w:rFonts w:ascii="Helvetica Neue" w:hAnsi="Helvetica Neue"/>
+          <w:b/>
+          <w:bCs/>
+          <w:color w:val="2D3B45"/>
+          <w:shd w:val="clear" w:color="auto" w:fill="FFFFFF"/>
+        </w:rPr>
+        <w:br/>
+      </w:r>
+      <w:r>
+        <w:rPr>
+          <w:rStyle w:val="Strong"/>
+          <w:rFonts w:ascii="Helvetica Neue" w:hAnsi="Helvetica Neue"/>
+          <w:color w:val="2D3B45"/>
+          <w:shd w:val="clear" w:color="auto" w:fill="FFFFFF"/>
+        </w:rPr>
+        <w:t xml:space="preserve">based on the </w:t>
+      </w:r>
+      <w:r>
+        <w:rPr>
+          <w:rStyle w:val="Strong"/>
+          <w:rFonts w:ascii="Helvetica Neue" w:hAnsi="Helvetica Neue"/>
+          <w:b w:val="0"/>
+          <w:bCs w:val="0"/>
+          <w:color w:val="2D3B45"/>
+          <w:shd w:val="clear" w:color="auto" w:fill="FFFFFF"/>
+        </w:rPr>
+        <w:t>following criteria:</w:t>
+      </w:r>
+      <w:r>
+        <w:rPr>
+          <w:rFonts w:ascii="Helvetica Neue" w:hAnsi="Helvetica Neue"/>
+          <w:b/>
+          <w:bCs/>
+          <w:color w:val="2D3B45"/>
+          <w:shd w:val="clear" w:color="auto" w:fill="FFFFFF"/>
+        </w:rPr>
+        <w:br/>
+      </w:r>
+      <w:r>
+        <w:rPr>
+          <w:rStyle w:val="Strong"/>
+          <w:rFonts w:ascii="Helvetica Neue" w:hAnsi="Helvetica Neue"/>
+          <w:b w:val="0"/>
+          <w:bCs w:val="0"/>
+          <w:color w:val="2D3B45"/>
+          <w:shd w:val="clear" w:color="auto" w:fill="FFFFFF"/>
+        </w:rPr>
+        <w:t xml:space="preserve">Marks in </w:t>
+      </w:r>
+      <w:proofErr w:type="spellStart"/>
+      <w:r>
+        <w:rPr>
+          <w:rStyle w:val="Strong"/>
+          <w:rFonts w:ascii="Helvetica Neue" w:hAnsi="Helvetica Neue"/>
+          <w:b w:val="0"/>
+          <w:bCs w:val="0"/>
+          <w:color w:val="2D3B45"/>
+          <w:shd w:val="clear" w:color="auto" w:fill="FFFFFF"/>
+        </w:rPr>
+        <w:t>Maths</w:t>
+      </w:r>
+      <w:proofErr w:type="spellEnd"/>
+      <w:r>
+        <w:rPr>
+          <w:rStyle w:val="Strong"/>
+          <w:rFonts w:ascii="Helvetica Neue" w:hAnsi="Helvetica Neue"/>
+          <w:b w:val="0"/>
+          <w:bCs w:val="0"/>
+          <w:color w:val="2D3B45"/>
+          <w:shd w:val="clear" w:color="auto" w:fill="FFFFFF"/>
+        </w:rPr>
+        <w:t xml:space="preserve"> &gt;=65</w:t>
+      </w:r>
+      <w:r>
+        <w:rPr>
+          <w:rFonts w:ascii="Helvetica Neue" w:hAnsi="Helvetica Neue"/>
+          <w:b/>
+          <w:bCs/>
+          <w:color w:val="2D3B45"/>
+          <w:shd w:val="clear" w:color="auto" w:fill="FFFFFF"/>
+        </w:rPr>
+        <w:br/>
+      </w:r>
+      <w:r>
+        <w:rPr>
+          <w:rStyle w:val="Strong"/>
+          <w:rFonts w:ascii="Helvetica Neue" w:hAnsi="Helvetica Neue"/>
+          <w:b w:val="0"/>
+          <w:bCs w:val="0"/>
+          <w:color w:val="2D3B45"/>
+          <w:shd w:val="clear" w:color="auto" w:fill="FFFFFF"/>
+        </w:rPr>
+        <w:t xml:space="preserve">Marks in </w:t>
+      </w:r>
+      <w:proofErr w:type="spellStart"/>
+      <w:r>
+        <w:rPr>
+          <w:rStyle w:val="Strong"/>
+          <w:rFonts w:ascii="Helvetica Neue" w:hAnsi="Helvetica Neue"/>
+          <w:b w:val="0"/>
+          <w:bCs w:val="0"/>
+          <w:color w:val="2D3B45"/>
+          <w:shd w:val="clear" w:color="auto" w:fill="FFFFFF"/>
+        </w:rPr>
+        <w:t>Phy</w:t>
+      </w:r>
+      <w:proofErr w:type="spellEnd"/>
+      <w:r>
+        <w:rPr>
+          <w:rStyle w:val="Strong"/>
+          <w:rFonts w:ascii="Helvetica Neue" w:hAnsi="Helvetica Neue"/>
+          <w:b w:val="0"/>
+          <w:bCs w:val="0"/>
+          <w:color w:val="2D3B45"/>
+          <w:shd w:val="clear" w:color="auto" w:fill="FFFFFF"/>
+        </w:rPr>
+        <w:t xml:space="preserve"> &gt;=55</w:t>
+      </w:r>
+      <w:r>
+        <w:rPr>
+          <w:rFonts w:ascii="Helvetica Neue" w:hAnsi="Helvetica Neue"/>
+          <w:b/>
+          <w:bCs/>
+          <w:color w:val="2D3B45"/>
+          <w:shd w:val="clear" w:color="auto" w:fill="FFFFFF"/>
+        </w:rPr>
+        <w:br/>
+      </w:r>
+      <w:r>
+        <w:rPr>
+          <w:rStyle w:val="Strong"/>
+          <w:rFonts w:ascii="Helvetica Neue" w:hAnsi="Helvetica Neue"/>
+          <w:b w:val="0"/>
+          <w:bCs w:val="0"/>
+          <w:color w:val="2D3B45"/>
+          <w:shd w:val="clear" w:color="auto" w:fill="FFFFFF"/>
+        </w:rPr>
+        <w:t>Marks in Chem&gt;=50 and</w:t>
+      </w:r>
+      <w:r>
+        <w:rPr>
+          <w:rFonts w:ascii="Helvetica Neue" w:hAnsi="Helvetica Neue"/>
+          <w:b/>
+          <w:bCs/>
+          <w:color w:val="2D3B45"/>
+          <w:shd w:val="clear" w:color="auto" w:fill="FFFFFF"/>
+        </w:rPr>
+        <w:br/>
+      </w:r>
+      <w:r>
+        <w:rPr>
+          <w:rStyle w:val="Strong"/>
+          <w:rFonts w:ascii="Helvetica Neue" w:hAnsi="Helvetica Neue"/>
+          <w:b w:val="0"/>
+          <w:bCs w:val="0"/>
+          <w:color w:val="2D3B45"/>
+          <w:shd w:val="clear" w:color="auto" w:fill="FFFFFF"/>
+        </w:rPr>
+        <w:t>Total in all three subject &gt;=180 or</w:t>
+      </w:r>
+      <w:r>
+        <w:rPr>
+          <w:rFonts w:ascii="Helvetica Neue" w:hAnsi="Helvetica Neue"/>
+          <w:b/>
+          <w:bCs/>
+          <w:color w:val="2D3B45"/>
+          <w:shd w:val="clear" w:color="auto" w:fill="FFFFFF"/>
+        </w:rPr>
+        <w:br/>
+      </w:r>
+      <w:r>
+        <w:rPr>
+          <w:rStyle w:val="Strong"/>
+          <w:rFonts w:ascii="Helvetica Neue" w:hAnsi="Helvetica Neue"/>
+          <w:b w:val="0"/>
+          <w:bCs w:val="0"/>
+          <w:color w:val="2D3B45"/>
+          <w:shd w:val="clear" w:color="auto" w:fill="FFFFFF"/>
+        </w:rPr>
+        <w:t>Total in Math and Physics &gt;=140</w:t>
+      </w:r>
+      <w:r>
+        <w:rPr>
+          <w:rFonts w:ascii="Helvetica Neue" w:hAnsi="Helvetica Neue"/>
+          <w:b/>
+          <w:bCs/>
+          <w:color w:val="2D3B45"/>
+          <w:shd w:val="clear" w:color="auto" w:fill="FFFFFF"/>
+        </w:rPr>
+        <w:br/>
+      </w:r>
+      <w:r>
+        <w:rPr>
+          <w:rStyle w:val="Strong"/>
+          <w:rFonts w:ascii="Helvetica Neue" w:hAnsi="Helvetica Neue"/>
+          <w:color w:val="2D3B45"/>
+          <w:shd w:val="clear" w:color="auto" w:fill="FFFFFF"/>
+        </w:rPr>
+        <w:t>INPUT:</w:t>
+      </w:r>
+      <w:r>
+        <w:rPr>
+          <w:rFonts w:ascii="Helvetica Neue" w:hAnsi="Helvetica Neue"/>
+          <w:b/>
+          <w:bCs/>
+          <w:color w:val="2D3B45"/>
+          <w:shd w:val="clear" w:color="auto" w:fill="FFFFFF"/>
+        </w:rPr>
+        <w:br/>
+      </w:r>
+      <w:r>
+        <w:rPr>
+          <w:rStyle w:val="Strong"/>
+          <w:rFonts w:ascii="Helvetica Neue" w:hAnsi="Helvetica Neue"/>
+          <w:b w:val="0"/>
+          <w:bCs w:val="0"/>
+          <w:color w:val="2D3B45"/>
+          <w:shd w:val="clear" w:color="auto" w:fill="FFFFFF"/>
+        </w:rPr>
+        <w:t xml:space="preserve">Input the marks obtained in </w:t>
+      </w:r>
+      <w:proofErr w:type="spellStart"/>
+      <w:r>
+        <w:rPr>
+          <w:rStyle w:val="Strong"/>
+          <w:rFonts w:ascii="Helvetica Neue" w:hAnsi="Helvetica Neue"/>
+          <w:b w:val="0"/>
+          <w:bCs w:val="0"/>
+          <w:color w:val="2D3B45"/>
+          <w:shd w:val="clear" w:color="auto" w:fill="FFFFFF"/>
+        </w:rPr>
+        <w:t>Maths</w:t>
+      </w:r>
+      <w:proofErr w:type="spellEnd"/>
+      <w:r>
+        <w:rPr>
+          <w:rStyle w:val="Strong"/>
+          <w:rFonts w:ascii="Helvetica Neue" w:hAnsi="Helvetica Neue"/>
+          <w:b w:val="0"/>
+          <w:bCs w:val="0"/>
+          <w:color w:val="2D3B45"/>
+          <w:shd w:val="clear" w:color="auto" w:fill="FFFFFF"/>
+        </w:rPr>
+        <w:t xml:space="preserve"> :72</w:t>
+      </w:r>
+      <w:r>
+        <w:rPr>
+          <w:rFonts w:ascii="Helvetica Neue" w:hAnsi="Helvetica Neue"/>
+          <w:b/>
+          <w:bCs/>
+          <w:color w:val="2D3B45"/>
+          <w:shd w:val="clear" w:color="auto" w:fill="FFFFFF"/>
+        </w:rPr>
+        <w:br/>
+      </w:r>
+      <w:r>
+        <w:rPr>
+          <w:rStyle w:val="Strong"/>
+          <w:rFonts w:ascii="Helvetica Neue" w:hAnsi="Helvetica Neue"/>
+          <w:b w:val="0"/>
+          <w:bCs w:val="0"/>
+          <w:color w:val="2D3B45"/>
+          <w:shd w:val="clear" w:color="auto" w:fill="FFFFFF"/>
+        </w:rPr>
+        <w:t>Input the marks obtained in Physics :65</w:t>
+      </w:r>
+      <w:r>
+        <w:rPr>
+          <w:rFonts w:ascii="Helvetica Neue" w:hAnsi="Helvetica Neue"/>
+          <w:b/>
+          <w:bCs/>
+          <w:color w:val="2D3B45"/>
+          <w:shd w:val="clear" w:color="auto" w:fill="FFFFFF"/>
+        </w:rPr>
+        <w:br/>
+      </w:r>
+      <w:r>
+        <w:rPr>
+          <w:rStyle w:val="Strong"/>
+          <w:rFonts w:ascii="Helvetica Neue" w:hAnsi="Helvetica Neue"/>
+          <w:b w:val="0"/>
+          <w:bCs w:val="0"/>
+          <w:color w:val="2D3B45"/>
+          <w:shd w:val="clear" w:color="auto" w:fill="FFFFFF"/>
+        </w:rPr>
+        <w:t>Input the marks obtained in Chemistry :51</w:t>
+      </w:r>
+      <w:r>
+        <w:rPr>
+          <w:rFonts w:ascii="Helvetica Neue" w:hAnsi="Helvetica Neue"/>
+          <w:b/>
+          <w:bCs/>
+          <w:color w:val="2D3B45"/>
+          <w:shd w:val="clear" w:color="auto" w:fill="FFFFFF"/>
+        </w:rPr>
+        <w:br/>
+      </w:r>
+      <w:r>
+        <w:rPr>
+          <w:rStyle w:val="Strong"/>
+          <w:rFonts w:ascii="Helvetica Neue" w:hAnsi="Helvetica Neue"/>
+          <w:color w:val="2D3B45"/>
+          <w:shd w:val="clear" w:color="auto" w:fill="FFFFFF"/>
+        </w:rPr>
+        <w:t>OUTPUT:</w:t>
+      </w:r>
+      <w:r>
+        <w:rPr>
+          <w:rFonts w:ascii="Helvetica Neue" w:hAnsi="Helvetica Neue"/>
+          <w:b/>
+          <w:bCs/>
+          <w:color w:val="2D3B45"/>
+          <w:shd w:val="clear" w:color="auto" w:fill="FFFFFF"/>
+        </w:rPr>
+        <w:br/>
+      </w:r>
+      <w:r>
+        <w:rPr>
+          <w:rStyle w:val="Strong"/>
+          <w:rFonts w:ascii="Helvetica Neue" w:hAnsi="Helvetica Neue"/>
+          <w:b w:val="0"/>
+          <w:bCs w:val="0"/>
+          <w:color w:val="2D3B45"/>
+          <w:shd w:val="clear" w:color="auto" w:fill="FFFFFF"/>
+        </w:rPr>
+        <w:t>The candidate is eligible for admission.</w:t>
+      </w:r>
+    </w:p>
+    <w:p>
+      <w:pPr>
+        <w:pBdr>
+          <w:top w:val="nil"/>
+          <w:left w:val="nil"/>
+          <w:bottom w:val="nil"/>
+          <w:right w:val="nil"/>
+          <w:between w:val="nil"/>
+        </w:pBdr>
+        <w:tabs>
+          <w:tab w:val="center" w:pos="4680"/>
+          <w:tab w:val="right" w:pos="9360"/>
+        </w:tabs>
+        <w:spacing w:after="0" w:line="240" w:lineRule="auto"/>
+        <w:rPr>
+          <w:rStyle w:val="Strong"/>
+          <w:rFonts w:ascii="Helvetica Neue" w:hAnsi="Helvetica Neue"/>
+          <w:color w:val="2D3B45"/>
+          <w:shd w:val="clear" w:color="auto" w:fill="FFFFFF"/>
+        </w:rPr>
+      </w:pPr>
+    </w:p>
+    <w:p>
+      <w:pPr>
+        <w:shd w:val="clear" w:color="auto" w:fill="1E1E1E"/>
+        <w:spacing w:after="0" w:line="285" w:lineRule="atLeast"/>
+        <w:rPr>
+          <w:rFonts w:ascii="Consolas" w:eastAsia="Times New Roman" w:hAnsi="Consolas"/>
+          <w:color w:val="D4D4D4"/>
+          <w:sz w:val="21"/>
+          <w:szCs w:val="21"/>
+          <w:lang w:val="en-IN"/>
+        </w:rPr>
+      </w:pPr>
+      <w:r>
+        <w:rPr>
+          <w:rFonts w:ascii="Consolas" w:eastAsia="Times New Roman" w:hAnsi="Consolas"/>
+          <w:color w:val="569CD6"/>
+          <w:sz w:val="21"/>
+          <w:szCs w:val="21"/>
+          <w:lang w:val="en-IN"/>
+        </w:rPr>
+        <w:t>using</w:t>
+      </w:r>
+      <w:r>
+        <w:rPr>
+          <w:rFonts w:ascii="Consolas" w:eastAsia="Times New Roman" w:hAnsi="Consolas"/>
+          <w:color w:val="D4D4D4"/>
+          <w:sz w:val="21"/>
+          <w:szCs w:val="21"/>
+          <w:lang w:val="en-IN"/>
+        </w:rPr>
+        <w:t xml:space="preserve"> </w:t>
+      </w:r>
+      <w:proofErr w:type="gramStart"/>
+      <w:r>
+        <w:rPr>
+          <w:rFonts w:ascii="Consolas" w:eastAsia="Times New Roman" w:hAnsi="Consolas"/>
+          <w:color w:val="4EC9B0"/>
+          <w:sz w:val="21"/>
+          <w:szCs w:val="21"/>
+          <w:lang w:val="en-IN"/>
+        </w:rPr>
+        <w:t>System</w:t>
+      </w:r>
+      <w:r>
+        <w:rPr>
+          <w:rFonts w:ascii="Consolas" w:eastAsia="Times New Roman" w:hAnsi="Consolas"/>
+          <w:color w:val="D4D4D4"/>
+          <w:sz w:val="21"/>
+          <w:szCs w:val="21"/>
+          <w:lang w:val="en-IN"/>
+        </w:rPr>
+        <w:t>;</w:t>
+      </w:r>
+      <w:proofErr w:type="gramEnd"/>
+    </w:p>
+    <w:p>
+      <w:pPr>
+        <w:shd w:val="clear" w:color="auto" w:fill="1E1E1E"/>
+        <w:spacing w:after="0" w:line="285" w:lineRule="atLeast"/>
+        <w:rPr>
+          <w:rFonts w:ascii="Consolas" w:eastAsia="Times New Roman" w:hAnsi="Consolas"/>
+          <w:color w:val="D4D4D4"/>
+          <w:sz w:val="21"/>
+          <w:szCs w:val="21"/>
+          <w:lang w:val="en-IN"/>
+        </w:rPr>
+      </w:pPr>
+    </w:p>
+    <w:p>
+      <w:pPr>
+        <w:shd w:val="clear" w:color="auto" w:fill="1E1E1E"/>
+        <w:spacing w:after="0" w:line="285" w:lineRule="atLeast"/>
+        <w:rPr>
+          <w:rFonts w:ascii="Consolas" w:eastAsia="Times New Roman" w:hAnsi="Consolas"/>
+          <w:color w:val="D4D4D4"/>
+          <w:sz w:val="21"/>
+          <w:szCs w:val="21"/>
+          <w:lang w:val="en-IN"/>
+        </w:rPr>
+      </w:pPr>
+      <w:r>
+        <w:rPr>
+          <w:rFonts w:ascii="Consolas" w:eastAsia="Times New Roman" w:hAnsi="Consolas"/>
+          <w:color w:val="569CD6"/>
+          <w:sz w:val="21"/>
+          <w:szCs w:val="21"/>
+          <w:lang w:val="en-IN"/>
+        </w:rPr>
+        <w:t>namespace</w:t>
+      </w:r>
+      <w:r>
+        <w:rPr>
+          <w:rFonts w:ascii="Consolas" w:eastAsia="Times New Roman" w:hAnsi="Consolas"/>
+          <w:color w:val="D4D4D4"/>
+          <w:sz w:val="21"/>
+          <w:szCs w:val="21"/>
+          <w:lang w:val="en-IN"/>
+        </w:rPr>
+        <w:t xml:space="preserve"> </w:t>
+      </w:r>
+      <w:proofErr w:type="gramStart"/>
+      <w:r>
+        <w:rPr>
+          <w:rFonts w:ascii="Consolas" w:eastAsia="Times New Roman" w:hAnsi="Consolas"/>
+          <w:color w:val="4EC9B0"/>
+          <w:sz w:val="21"/>
+          <w:szCs w:val="21"/>
+          <w:lang w:val="en-IN"/>
+        </w:rPr>
+        <w:t>Q12</w:t>
+      </w:r>
+      <w:r>
+        <w:rPr>
+          <w:rFonts w:ascii="Consolas" w:eastAsia="Times New Roman" w:hAnsi="Consolas"/>
+          <w:color w:val="D4D4D4"/>
+          <w:sz w:val="21"/>
+          <w:szCs w:val="21"/>
+          <w:lang w:val="en-IN"/>
+        </w:rPr>
+        <w:t>;</w:t>
+      </w:r>
+      <w:proofErr w:type="gramEnd"/>
+    </w:p>
+    <w:p>
+      <w:pPr>
+        <w:shd w:val="clear" w:color="auto" w:fill="1E1E1E"/>
+        <w:spacing w:after="0" w:line="285" w:lineRule="atLeast"/>
+        <w:rPr>
+          <w:rFonts w:ascii="Consolas" w:eastAsia="Times New Roman" w:hAnsi="Consolas"/>
+          <w:color w:val="D4D4D4"/>
+          <w:sz w:val="21"/>
+          <w:szCs w:val="21"/>
+          <w:lang w:val="en-IN"/>
+        </w:rPr>
+      </w:pPr>
+    </w:p>
+    <w:p>
+      <w:pPr>
+        <w:shd w:val="clear" w:color="auto" w:fill="1E1E1E"/>
+        <w:spacing w:after="0" w:line="285" w:lineRule="atLeast"/>
+        <w:rPr>
+          <w:rFonts w:ascii="Consolas" w:eastAsia="Times New Roman" w:hAnsi="Consolas"/>
+          <w:color w:val="D4D4D4"/>
+          <w:sz w:val="21"/>
+          <w:szCs w:val="21"/>
+          <w:lang w:val="en-IN"/>
+        </w:rPr>
+      </w:pPr>
+      <w:r>
+        <w:rPr>
+          <w:rFonts w:ascii="Consolas" w:eastAsia="Times New Roman" w:hAnsi="Consolas"/>
+          <w:color w:val="569CD6"/>
+          <w:sz w:val="21"/>
+          <w:szCs w:val="21"/>
+          <w:lang w:val="en-IN"/>
+        </w:rPr>
+        <w:t>class</w:t>
+      </w:r>
+      <w:r>
+        <w:rPr>
+          <w:rFonts w:ascii="Consolas" w:eastAsia="Times New Roman" w:hAnsi="Consolas"/>
+          <w:color w:val="D4D4D4"/>
+          <w:sz w:val="21"/>
+          <w:szCs w:val="21"/>
+          <w:lang w:val="en-IN"/>
+        </w:rPr>
+        <w:t xml:space="preserve"> </w:t>
+      </w:r>
+      <w:proofErr w:type="gramStart"/>
+      <w:r>
+        <w:rPr>
+          <w:rFonts w:ascii="Consolas" w:eastAsia="Times New Roman" w:hAnsi="Consolas"/>
+          <w:color w:val="4EC9B0"/>
+          <w:sz w:val="21"/>
+          <w:szCs w:val="21"/>
+          <w:lang w:val="en-IN"/>
+        </w:rPr>
+        <w:t>program</w:t>
+      </w:r>
+      <w:r>
+        <w:rPr>
+          <w:rFonts w:ascii="Consolas" w:eastAsia="Times New Roman" w:hAnsi="Consolas"/>
+          <w:color w:val="D4D4D4"/>
+          <w:sz w:val="21"/>
+          <w:szCs w:val="21"/>
+          <w:lang w:val="en-IN"/>
+        </w:rPr>
+        <w:t>{</w:t>
+      </w:r>
+      <w:proofErr w:type="gramEnd"/>
+    </w:p>
+    <w:p>
+      <w:pPr>
+        <w:shd w:val="clear" w:color="auto" w:fill="1E1E1E"/>
+        <w:spacing w:after="0" w:line="285" w:lineRule="atLeast"/>
+        <w:rPr>
+          <w:rFonts w:ascii="Consolas" w:eastAsia="Times New Roman" w:hAnsi="Consolas"/>
+          <w:color w:val="D4D4D4"/>
+          <w:sz w:val="21"/>
+          <w:szCs w:val="21"/>
+          <w:lang w:val="en-IN"/>
+        </w:rPr>
+      </w:pPr>
+      <w:r>
+        <w:rPr>
+          <w:rFonts w:ascii="Consolas" w:eastAsia="Times New Roman" w:hAnsi="Consolas"/>
+          <w:color w:val="D4D4D4"/>
+          <w:sz w:val="21"/>
+          <w:szCs w:val="21"/>
+          <w:lang w:val="en-IN"/>
+        </w:rPr>
+        <w:t xml:space="preserve">    </w:t>
+      </w:r>
+      <w:r>
+        <w:rPr>
+          <w:rFonts w:ascii="Consolas" w:eastAsia="Times New Roman" w:hAnsi="Consolas"/>
+          <w:color w:val="569CD6"/>
+          <w:sz w:val="21"/>
+          <w:szCs w:val="21"/>
+          <w:lang w:val="en-IN"/>
+        </w:rPr>
+        <w:t>static</w:t>
+      </w:r>
+      <w:r>
+        <w:rPr>
+          <w:rFonts w:ascii="Consolas" w:eastAsia="Times New Roman" w:hAnsi="Consolas"/>
+          <w:color w:val="D4D4D4"/>
+          <w:sz w:val="21"/>
+          <w:szCs w:val="21"/>
+          <w:lang w:val="en-IN"/>
+        </w:rPr>
+        <w:t xml:space="preserve"> </w:t>
+      </w:r>
+      <w:r>
+        <w:rPr>
+          <w:rFonts w:ascii="Consolas" w:eastAsia="Times New Roman" w:hAnsi="Consolas"/>
+          <w:color w:val="569CD6"/>
+          <w:sz w:val="21"/>
+          <w:szCs w:val="21"/>
+          <w:lang w:val="en-IN"/>
+        </w:rPr>
+        <w:t>void</w:t>
+      </w:r>
+      <w:r>
+        <w:rPr>
+          <w:rFonts w:ascii="Consolas" w:eastAsia="Times New Roman" w:hAnsi="Consolas"/>
+          <w:color w:val="D4D4D4"/>
+          <w:sz w:val="21"/>
+          <w:szCs w:val="21"/>
+          <w:lang w:val="en-IN"/>
+        </w:rPr>
+        <w:t xml:space="preserve"> </w:t>
+      </w:r>
+      <w:proofErr w:type="gramStart"/>
+      <w:r>
+        <w:rPr>
+          <w:rFonts w:ascii="Consolas" w:eastAsia="Times New Roman" w:hAnsi="Consolas"/>
+          <w:color w:val="DCDCAA"/>
+          <w:sz w:val="21"/>
+          <w:szCs w:val="21"/>
+          <w:lang w:val="en-IN"/>
+        </w:rPr>
+        <w:t>Main</w:t>
+      </w:r>
+      <w:r>
+        <w:rPr>
+          <w:rFonts w:ascii="Consolas" w:eastAsia="Times New Roman" w:hAnsi="Consolas"/>
+          <w:color w:val="D4D4D4"/>
+          <w:sz w:val="21"/>
+          <w:szCs w:val="21"/>
+          <w:lang w:val="en-IN"/>
+        </w:rPr>
+        <w:t>(</w:t>
+      </w:r>
+      <w:proofErr w:type="gramEnd"/>
+      <w:r>
+        <w:rPr>
+          <w:rFonts w:ascii="Consolas" w:eastAsia="Times New Roman" w:hAnsi="Consolas"/>
+          <w:color w:val="4EC9B0"/>
+          <w:sz w:val="21"/>
+          <w:szCs w:val="21"/>
+          <w:lang w:val="en-IN"/>
+        </w:rPr>
+        <w:t>String</w:t>
+      </w:r>
+      <w:r>
+        <w:rPr>
+          <w:rFonts w:ascii="Consolas" w:eastAsia="Times New Roman" w:hAnsi="Consolas"/>
+          <w:color w:val="D4D4D4"/>
+          <w:sz w:val="21"/>
+          <w:szCs w:val="21"/>
+          <w:lang w:val="en-IN"/>
+        </w:rPr>
+        <w:t xml:space="preserve">[] </w:t>
+      </w:r>
+      <w:proofErr w:type="spellStart"/>
+      <w:r>
+        <w:rPr>
+          <w:rFonts w:ascii="Consolas" w:eastAsia="Times New Roman" w:hAnsi="Consolas"/>
+          <w:color w:val="9CDCFE"/>
+          <w:sz w:val="21"/>
+          <w:szCs w:val="21"/>
+          <w:lang w:val="en-IN"/>
+        </w:rPr>
+        <w:t>args</w:t>
+      </w:r>
+      <w:proofErr w:type="spellEnd"/>
+      <w:r>
+        <w:rPr>
+          <w:rFonts w:ascii="Consolas" w:eastAsia="Times New Roman" w:hAnsi="Consolas"/>
+          <w:color w:val="D4D4D4"/>
+          <w:sz w:val="21"/>
+          <w:szCs w:val="21"/>
+          <w:lang w:val="en-IN"/>
+        </w:rPr>
+        <w:t>){</w:t>
+      </w:r>
+    </w:p>
+    <w:p>
+      <w:pPr>
+        <w:shd w:val="clear" w:color="auto" w:fill="1E1E1E"/>
+        <w:spacing w:after="0" w:line="285" w:lineRule="atLeast"/>
+        <w:rPr>
+          <w:rFonts w:ascii="Consolas" w:eastAsia="Times New Roman" w:hAnsi="Consolas"/>
+          <w:color w:val="D4D4D4"/>
+          <w:sz w:val="21"/>
+          <w:szCs w:val="21"/>
+          <w:lang w:val="en-IN"/>
+        </w:rPr>
+      </w:pPr>
+      <w:r>
+        <w:rPr>
+          <w:rFonts w:ascii="Consolas" w:eastAsia="Times New Roman" w:hAnsi="Consolas"/>
+          <w:color w:val="D4D4D4"/>
+          <w:sz w:val="21"/>
+          <w:szCs w:val="21"/>
+          <w:lang w:val="en-IN"/>
+        </w:rPr>
+        <w:t xml:space="preserve">        </w:t>
+      </w:r>
+      <w:r>
+        <w:rPr>
+          <w:rFonts w:ascii="Consolas" w:eastAsia="Times New Roman" w:hAnsi="Consolas"/>
+          <w:color w:val="569CD6"/>
+          <w:sz w:val="21"/>
+          <w:szCs w:val="21"/>
+          <w:lang w:val="en-IN"/>
+        </w:rPr>
+        <w:t>int</w:t>
+      </w:r>
+      <w:r>
+        <w:rPr>
+          <w:rFonts w:ascii="Consolas" w:eastAsia="Times New Roman" w:hAnsi="Consolas"/>
+          <w:color w:val="D4D4D4"/>
+          <w:sz w:val="21"/>
+          <w:szCs w:val="21"/>
+          <w:lang w:val="en-IN"/>
+        </w:rPr>
+        <w:t xml:space="preserve"> </w:t>
+      </w:r>
+      <w:r>
+        <w:rPr>
+          <w:rFonts w:ascii="Consolas" w:eastAsia="Times New Roman" w:hAnsi="Consolas"/>
+          <w:color w:val="9CDCFE"/>
+          <w:sz w:val="21"/>
+          <w:szCs w:val="21"/>
+          <w:lang w:val="en-IN"/>
+        </w:rPr>
+        <w:t>math</w:t>
+      </w:r>
+      <w:r>
+        <w:rPr>
+          <w:rFonts w:ascii="Consolas" w:eastAsia="Times New Roman" w:hAnsi="Consolas"/>
+          <w:color w:val="D4D4D4"/>
+          <w:sz w:val="21"/>
+          <w:szCs w:val="21"/>
+          <w:lang w:val="en-IN"/>
+        </w:rPr>
+        <w:t xml:space="preserve">, </w:t>
+      </w:r>
+      <w:proofErr w:type="spellStart"/>
+      <w:r>
+        <w:rPr>
+          <w:rFonts w:ascii="Consolas" w:eastAsia="Times New Roman" w:hAnsi="Consolas"/>
+          <w:color w:val="9CDCFE"/>
+          <w:sz w:val="21"/>
+          <w:szCs w:val="21"/>
+          <w:lang w:val="en-IN"/>
+        </w:rPr>
+        <w:t>phy</w:t>
+      </w:r>
+      <w:proofErr w:type="spellEnd"/>
+      <w:r>
+        <w:rPr>
+          <w:rFonts w:ascii="Consolas" w:eastAsia="Times New Roman" w:hAnsi="Consolas"/>
+          <w:color w:val="D4D4D4"/>
+          <w:sz w:val="21"/>
+          <w:szCs w:val="21"/>
+          <w:lang w:val="en-IN"/>
+        </w:rPr>
+        <w:t xml:space="preserve">, </w:t>
+      </w:r>
+      <w:proofErr w:type="gramStart"/>
+      <w:r>
+        <w:rPr>
+          <w:rFonts w:ascii="Consolas" w:eastAsia="Times New Roman" w:hAnsi="Consolas"/>
+          <w:color w:val="9CDCFE"/>
+          <w:sz w:val="21"/>
+          <w:szCs w:val="21"/>
+          <w:lang w:val="en-IN"/>
+        </w:rPr>
+        <w:t>chem</w:t>
+      </w:r>
+      <w:r>
+        <w:rPr>
+          <w:rFonts w:ascii="Consolas" w:eastAsia="Times New Roman" w:hAnsi="Consolas"/>
+          <w:color w:val="D4D4D4"/>
+          <w:sz w:val="21"/>
+          <w:szCs w:val="21"/>
+          <w:lang w:val="en-IN"/>
+        </w:rPr>
+        <w:t>;</w:t>
+      </w:r>
+      <w:proofErr w:type="gramEnd"/>
+      <w:r>
+        <w:rPr>
+          <w:rFonts w:ascii="Consolas" w:eastAsia="Times New Roman" w:hAnsi="Consolas"/>
+          <w:color w:val="D4D4D4"/>
+          <w:sz w:val="21"/>
+          <w:szCs w:val="21"/>
+          <w:lang w:val="en-IN"/>
+        </w:rPr>
+        <w:t xml:space="preserve">    </w:t>
+      </w:r>
+    </w:p>
+    <w:p>
+      <w:pPr>
+        <w:shd w:val="clear" w:color="auto" w:fill="1E1E1E"/>
+        <w:spacing w:after="0" w:line="285" w:lineRule="atLeast"/>
+        <w:rPr>
+          <w:rFonts w:ascii="Consolas" w:eastAsia="Times New Roman" w:hAnsi="Consolas"/>
+          <w:color w:val="D4D4D4"/>
+          <w:sz w:val="21"/>
+          <w:szCs w:val="21"/>
+          <w:lang w:val="en-IN"/>
+        </w:rPr>
+      </w:pPr>
+      <w:r>
+        <w:rPr>
+          <w:rFonts w:ascii="Consolas" w:eastAsia="Times New Roman" w:hAnsi="Consolas"/>
+          <w:color w:val="D4D4D4"/>
+          <w:sz w:val="21"/>
+          <w:szCs w:val="21"/>
+          <w:lang w:val="en-IN"/>
+        </w:rPr>
+        <w:t xml:space="preserve">        </w:t>
+      </w:r>
+      <w:proofErr w:type="spellStart"/>
+      <w:r>
+        <w:rPr>
+          <w:rFonts w:ascii="Consolas" w:eastAsia="Times New Roman" w:hAnsi="Consolas"/>
+          <w:color w:val="9CDCFE"/>
+          <w:sz w:val="21"/>
+          <w:szCs w:val="21"/>
+          <w:lang w:val="en-IN"/>
+        </w:rPr>
+        <w:t>Console</w:t>
+      </w:r>
+      <w:r>
+        <w:rPr>
+          <w:rFonts w:ascii="Consolas" w:eastAsia="Times New Roman" w:hAnsi="Consolas"/>
+          <w:color w:val="D4D4D4"/>
+          <w:sz w:val="21"/>
+          <w:szCs w:val="21"/>
+          <w:lang w:val="en-IN"/>
+        </w:rPr>
+        <w:t>.</w:t>
+      </w:r>
+      <w:r>
+        <w:rPr>
+          <w:rFonts w:ascii="Consolas" w:eastAsia="Times New Roman" w:hAnsi="Consolas"/>
+          <w:color w:val="9CDCFE"/>
+          <w:sz w:val="21"/>
+          <w:szCs w:val="21"/>
+          <w:lang w:val="en-IN"/>
+        </w:rPr>
+        <w:t>Write</w:t>
+      </w:r>
+      <w:proofErr w:type="spellEnd"/>
+      <w:r>
+        <w:rPr>
+          <w:rFonts w:ascii="Consolas" w:eastAsia="Times New Roman" w:hAnsi="Consolas"/>
+          <w:color w:val="D4D4D4"/>
+          <w:sz w:val="21"/>
+          <w:szCs w:val="21"/>
+          <w:lang w:val="en-IN"/>
+        </w:rPr>
+        <w:t>(</w:t>
+      </w:r>
+      <w:r>
+        <w:rPr>
+          <w:rFonts w:ascii="Consolas" w:eastAsia="Times New Roman" w:hAnsi="Consolas"/>
+          <w:color w:val="CE9178"/>
+          <w:sz w:val="21"/>
+          <w:szCs w:val="21"/>
+          <w:lang w:val="en-IN"/>
+        </w:rPr>
+        <w:t>"Input the marks obtained in Maths: "</w:t>
+      </w:r>
+      <w:proofErr w:type="gramStart"/>
+      <w:r>
+        <w:rPr>
+          <w:rFonts w:ascii="Consolas" w:eastAsia="Times New Roman" w:hAnsi="Consolas"/>
+          <w:color w:val="D4D4D4"/>
+          <w:sz w:val="21"/>
+          <w:szCs w:val="21"/>
+          <w:lang w:val="en-IN"/>
+        </w:rPr>
+        <w:t>);</w:t>
+      </w:r>
+      <w:proofErr w:type="gramEnd"/>
+    </w:p>
+    <w:p>
+      <w:pPr>
+        <w:shd w:val="clear" w:color="auto" w:fill="1E1E1E"/>
+        <w:spacing w:after="0" w:line="285" w:lineRule="atLeast"/>
+        <w:rPr>
+          <w:rFonts w:ascii="Consolas" w:eastAsia="Times New Roman" w:hAnsi="Consolas"/>
+          <w:color w:val="D4D4D4"/>
+          <w:sz w:val="21"/>
+          <w:szCs w:val="21"/>
+          <w:lang w:val="en-IN"/>
+        </w:rPr>
+      </w:pPr>
+      <w:r>
+        <w:rPr>
+          <w:rFonts w:ascii="Consolas" w:eastAsia="Times New Roman" w:hAnsi="Consolas"/>
+          <w:color w:val="D4D4D4"/>
+          <w:sz w:val="21"/>
+          <w:szCs w:val="21"/>
+          <w:lang w:val="en-IN"/>
+        </w:rPr>
+        <w:t xml:space="preserve">        </w:t>
+      </w:r>
+      <w:r>
+        <w:rPr>
+          <w:rFonts w:ascii="Consolas" w:eastAsia="Times New Roman" w:hAnsi="Consolas"/>
+          <w:color w:val="9CDCFE"/>
+          <w:sz w:val="21"/>
+          <w:szCs w:val="21"/>
+          <w:lang w:val="en-IN"/>
+        </w:rPr>
+        <w:t>math</w:t>
+      </w:r>
+      <w:r>
+        <w:rPr>
+          <w:rFonts w:ascii="Consolas" w:eastAsia="Times New Roman" w:hAnsi="Consolas"/>
+          <w:color w:val="D4D4D4"/>
+          <w:sz w:val="21"/>
+          <w:szCs w:val="21"/>
+          <w:lang w:val="en-IN"/>
+        </w:rPr>
+        <w:t xml:space="preserve"> = </w:t>
+      </w:r>
+      <w:r>
+        <w:rPr>
+          <w:rFonts w:ascii="Consolas" w:eastAsia="Times New Roman" w:hAnsi="Consolas"/>
+          <w:color w:val="4EC9B0"/>
+          <w:sz w:val="21"/>
+          <w:szCs w:val="21"/>
+          <w:lang w:val="en-IN"/>
+        </w:rPr>
+        <w:t>Convert</w:t>
+      </w:r>
+      <w:r>
+        <w:rPr>
+          <w:rFonts w:ascii="Consolas" w:eastAsia="Times New Roman" w:hAnsi="Consolas"/>
+          <w:color w:val="D4D4D4"/>
+          <w:sz w:val="21"/>
+          <w:szCs w:val="21"/>
+          <w:lang w:val="en-IN"/>
+        </w:rPr>
+        <w:t>.</w:t>
+      </w:r>
+      <w:r>
+        <w:rPr>
+          <w:rFonts w:ascii="Consolas" w:eastAsia="Times New Roman" w:hAnsi="Consolas"/>
+          <w:color w:val="DCDCAA"/>
+          <w:sz w:val="21"/>
+          <w:szCs w:val="21"/>
+          <w:lang w:val="en-IN"/>
+        </w:rPr>
+        <w:t>ToInt32</w:t>
+      </w:r>
+      <w:r>
+        <w:rPr>
+          <w:rFonts w:ascii="Consolas" w:eastAsia="Times New Roman" w:hAnsi="Consolas"/>
+          <w:color w:val="D4D4D4"/>
+          <w:sz w:val="21"/>
+          <w:szCs w:val="21"/>
+          <w:lang w:val="en-IN"/>
+        </w:rPr>
+        <w:t>(</w:t>
+      </w:r>
+      <w:proofErr w:type="spellStart"/>
+      <w:r>
+        <w:rPr>
+          <w:rFonts w:ascii="Consolas" w:eastAsia="Times New Roman" w:hAnsi="Consolas"/>
+          <w:color w:val="9CDCFE"/>
+          <w:sz w:val="21"/>
+          <w:szCs w:val="21"/>
+          <w:lang w:val="en-IN"/>
+        </w:rPr>
+        <w:t>Console</w:t>
+      </w:r>
+      <w:r>
+        <w:rPr>
+          <w:rFonts w:ascii="Consolas" w:eastAsia="Times New Roman" w:hAnsi="Consolas"/>
+          <w:color w:val="D4D4D4"/>
+          <w:sz w:val="21"/>
+          <w:szCs w:val="21"/>
+          <w:lang w:val="en-IN"/>
+        </w:rPr>
+        <w:t>.</w:t>
+      </w:r>
+      <w:r>
+        <w:rPr>
+          <w:rFonts w:ascii="Consolas" w:eastAsia="Times New Roman" w:hAnsi="Consolas"/>
+          <w:color w:val="9CDCFE"/>
+          <w:sz w:val="21"/>
+          <w:szCs w:val="21"/>
+          <w:lang w:val="en-IN"/>
+        </w:rPr>
+        <w:t>ReadLine</w:t>
+      </w:r>
+      <w:proofErr w:type="spellEnd"/>
+      <w:r>
+        <w:rPr>
+          <w:rFonts w:ascii="Consolas" w:eastAsia="Times New Roman" w:hAnsi="Consolas"/>
+          <w:color w:val="D4D4D4"/>
+          <w:sz w:val="21"/>
+          <w:szCs w:val="21"/>
+          <w:lang w:val="en-IN"/>
+        </w:rPr>
+        <w:t>()</w:t>
+      </w:r>
+      <w:proofErr w:type="gramStart"/>
+      <w:r>
+        <w:rPr>
+          <w:rFonts w:ascii="Consolas" w:eastAsia="Times New Roman" w:hAnsi="Consolas"/>
+          <w:color w:val="D4D4D4"/>
+          <w:sz w:val="21"/>
+          <w:szCs w:val="21"/>
+          <w:lang w:val="en-IN"/>
+        </w:rPr>
+        <w:t>);</w:t>
+      </w:r>
+      <w:proofErr w:type="gramEnd"/>
+    </w:p>
+    <w:p>
+      <w:pPr>
+        <w:shd w:val="clear" w:color="auto" w:fill="1E1E1E"/>
+        <w:spacing w:after="0" w:line="285" w:lineRule="atLeast"/>
+        <w:rPr>
+          <w:rFonts w:ascii="Consolas" w:eastAsia="Times New Roman" w:hAnsi="Consolas"/>
+          <w:color w:val="D4D4D4"/>
+          <w:sz w:val="21"/>
+          <w:szCs w:val="21"/>
+          <w:lang w:val="en-IN"/>
+        </w:rPr>
+      </w:pPr>
+      <w:r>
+        <w:rPr>
+          <w:rFonts w:ascii="Consolas" w:eastAsia="Times New Roman" w:hAnsi="Consolas"/>
+          <w:color w:val="D4D4D4"/>
+          <w:sz w:val="21"/>
+          <w:szCs w:val="21"/>
+          <w:lang w:val="en-IN"/>
+        </w:rPr>
+        <w:t xml:space="preserve">        </w:t>
+      </w:r>
+      <w:r>
+        <w:rPr>
+          <w:rFonts w:ascii="Consolas" w:eastAsia="Times New Roman" w:hAnsi="Consolas"/>
+          <w:color w:val="6A9955"/>
+          <w:sz w:val="21"/>
+          <w:szCs w:val="21"/>
+          <w:lang w:val="en-IN"/>
+        </w:rPr>
+        <w:t xml:space="preserve">// </w:t>
+      </w:r>
+      <w:proofErr w:type="spellStart"/>
+      <w:r>
+        <w:rPr>
+          <w:rFonts w:ascii="Consolas" w:eastAsia="Times New Roman" w:hAnsi="Consolas"/>
+          <w:color w:val="6A9955"/>
+          <w:sz w:val="21"/>
+          <w:szCs w:val="21"/>
+          <w:lang w:val="en-IN"/>
+        </w:rPr>
+        <w:t>Console.ReadLine</w:t>
+      </w:r>
+      <w:proofErr w:type="spellEnd"/>
+      <w:r>
+        <w:rPr>
+          <w:rFonts w:ascii="Consolas" w:eastAsia="Times New Roman" w:hAnsi="Consolas"/>
+          <w:color w:val="6A9955"/>
+          <w:sz w:val="21"/>
+          <w:szCs w:val="21"/>
+          <w:lang w:val="en-IN"/>
+        </w:rPr>
+        <w:t>(</w:t>
+      </w:r>
+      <w:proofErr w:type="gramStart"/>
+      <w:r>
+        <w:rPr>
+          <w:rFonts w:ascii="Consolas" w:eastAsia="Times New Roman" w:hAnsi="Consolas"/>
+          <w:color w:val="6A9955"/>
+          <w:sz w:val="21"/>
+          <w:szCs w:val="21"/>
+          <w:lang w:val="en-IN"/>
+        </w:rPr>
+        <w:t>);</w:t>
+      </w:r>
+      <w:proofErr w:type="gramEnd"/>
+    </w:p>
+    <w:p>
+      <w:pPr>
+        <w:shd w:val="clear" w:color="auto" w:fill="1E1E1E"/>
+        <w:spacing w:after="0" w:line="285" w:lineRule="atLeast"/>
+        <w:rPr>
+          <w:rFonts w:ascii="Consolas" w:eastAsia="Times New Roman" w:hAnsi="Consolas"/>
+          <w:color w:val="D4D4D4"/>
+          <w:sz w:val="21"/>
+          <w:szCs w:val="21"/>
+          <w:lang w:val="en-IN"/>
+        </w:rPr>
+      </w:pPr>
+      <w:r>
+        <w:rPr>
+          <w:rFonts w:ascii="Consolas" w:eastAsia="Times New Roman" w:hAnsi="Consolas"/>
+          <w:color w:val="D4D4D4"/>
+          <w:sz w:val="21"/>
+          <w:szCs w:val="21"/>
+          <w:lang w:val="en-IN"/>
+        </w:rPr>
+        <w:t xml:space="preserve">        </w:t>
+      </w:r>
+      <w:proofErr w:type="spellStart"/>
+      <w:r>
+        <w:rPr>
+          <w:rFonts w:ascii="Consolas" w:eastAsia="Times New Roman" w:hAnsi="Consolas"/>
+          <w:color w:val="9CDCFE"/>
+          <w:sz w:val="21"/>
+          <w:szCs w:val="21"/>
+          <w:lang w:val="en-IN"/>
+        </w:rPr>
+        <w:t>Console</w:t>
+      </w:r>
+      <w:r>
+        <w:rPr>
+          <w:rFonts w:ascii="Consolas" w:eastAsia="Times New Roman" w:hAnsi="Consolas"/>
+          <w:color w:val="D4D4D4"/>
+          <w:sz w:val="21"/>
+          <w:szCs w:val="21"/>
+          <w:lang w:val="en-IN"/>
+        </w:rPr>
+        <w:t>.</w:t>
+      </w:r>
+      <w:r>
+        <w:rPr>
+          <w:rFonts w:ascii="Consolas" w:eastAsia="Times New Roman" w:hAnsi="Consolas"/>
+          <w:color w:val="9CDCFE"/>
+          <w:sz w:val="21"/>
+          <w:szCs w:val="21"/>
+          <w:lang w:val="en-IN"/>
+        </w:rPr>
+        <w:t>Write</w:t>
+      </w:r>
+      <w:proofErr w:type="spellEnd"/>
+      <w:r>
+        <w:rPr>
+          <w:rFonts w:ascii="Consolas" w:eastAsia="Times New Roman" w:hAnsi="Consolas"/>
+          <w:color w:val="D4D4D4"/>
+          <w:sz w:val="21"/>
+          <w:szCs w:val="21"/>
+          <w:lang w:val="en-IN"/>
+        </w:rPr>
+        <w:t>(</w:t>
+      </w:r>
+      <w:r>
+        <w:rPr>
+          <w:rFonts w:ascii="Consolas" w:eastAsia="Times New Roman" w:hAnsi="Consolas"/>
+          <w:color w:val="CE9178"/>
+          <w:sz w:val="21"/>
+          <w:szCs w:val="21"/>
+          <w:lang w:val="en-IN"/>
+        </w:rPr>
+        <w:t>"Input the marks obtained in Physics: "</w:t>
+      </w:r>
+      <w:proofErr w:type="gramStart"/>
+      <w:r>
+        <w:rPr>
+          <w:rFonts w:ascii="Consolas" w:eastAsia="Times New Roman" w:hAnsi="Consolas"/>
+          <w:color w:val="D4D4D4"/>
+          <w:sz w:val="21"/>
+          <w:szCs w:val="21"/>
+          <w:lang w:val="en-IN"/>
+        </w:rPr>
+        <w:t>);</w:t>
+      </w:r>
+      <w:proofErr w:type="gramEnd"/>
+    </w:p>
+    <w:p>
+      <w:pPr>
+        <w:shd w:val="clear" w:color="auto" w:fill="1E1E1E"/>
+        <w:spacing w:after="0" w:line="285" w:lineRule="atLeast"/>
+        <w:rPr>
+          <w:rFonts w:ascii="Consolas" w:eastAsia="Times New Roman" w:hAnsi="Consolas"/>
+          <w:color w:val="D4D4D4"/>
+          <w:sz w:val="21"/>
+          <w:szCs w:val="21"/>
+          <w:lang w:val="en-IN"/>
+        </w:rPr>
+      </w:pPr>
+      <w:r>
+        <w:rPr>
+          <w:rFonts w:ascii="Consolas" w:eastAsia="Times New Roman" w:hAnsi="Consolas"/>
+          <w:color w:val="D4D4D4"/>
+          <w:sz w:val="21"/>
+          <w:szCs w:val="21"/>
+          <w:lang w:val="en-IN"/>
+        </w:rPr>
+        <w:t xml:space="preserve">        </w:t>
+      </w:r>
+      <w:proofErr w:type="spellStart"/>
+      <w:r>
+        <w:rPr>
+          <w:rFonts w:ascii="Consolas" w:eastAsia="Times New Roman" w:hAnsi="Consolas"/>
+          <w:color w:val="9CDCFE"/>
+          <w:sz w:val="21"/>
+          <w:szCs w:val="21"/>
+          <w:lang w:val="en-IN"/>
+        </w:rPr>
+        <w:t>phy</w:t>
+      </w:r>
+      <w:proofErr w:type="spellEnd"/>
+      <w:r>
+        <w:rPr>
+          <w:rFonts w:ascii="Consolas" w:eastAsia="Times New Roman" w:hAnsi="Consolas"/>
+          <w:color w:val="D4D4D4"/>
+          <w:sz w:val="21"/>
+          <w:szCs w:val="21"/>
+          <w:lang w:val="en-IN"/>
+        </w:rPr>
+        <w:t xml:space="preserve"> = </w:t>
+      </w:r>
+      <w:r>
+        <w:rPr>
+          <w:rFonts w:ascii="Consolas" w:eastAsia="Times New Roman" w:hAnsi="Consolas"/>
+          <w:color w:val="4EC9B0"/>
+          <w:sz w:val="21"/>
+          <w:szCs w:val="21"/>
+          <w:lang w:val="en-IN"/>
+        </w:rPr>
+        <w:t>Convert</w:t>
+      </w:r>
+      <w:r>
+        <w:rPr>
+          <w:rFonts w:ascii="Consolas" w:eastAsia="Times New Roman" w:hAnsi="Consolas"/>
+          <w:color w:val="D4D4D4"/>
+          <w:sz w:val="21"/>
+          <w:szCs w:val="21"/>
+          <w:lang w:val="en-IN"/>
+        </w:rPr>
+        <w:t>.</w:t>
+      </w:r>
+      <w:r>
+        <w:rPr>
+          <w:rFonts w:ascii="Consolas" w:eastAsia="Times New Roman" w:hAnsi="Consolas"/>
+          <w:color w:val="DCDCAA"/>
+          <w:sz w:val="21"/>
+          <w:szCs w:val="21"/>
+          <w:lang w:val="en-IN"/>
+        </w:rPr>
+        <w:t>ToInt32</w:t>
+      </w:r>
+      <w:r>
+        <w:rPr>
+          <w:rFonts w:ascii="Consolas" w:eastAsia="Times New Roman" w:hAnsi="Consolas"/>
+          <w:color w:val="D4D4D4"/>
+          <w:sz w:val="21"/>
+          <w:szCs w:val="21"/>
+          <w:lang w:val="en-IN"/>
+        </w:rPr>
+        <w:t>(</w:t>
+      </w:r>
+      <w:proofErr w:type="spellStart"/>
+      <w:r>
+        <w:rPr>
+          <w:rFonts w:ascii="Consolas" w:eastAsia="Times New Roman" w:hAnsi="Consolas"/>
+          <w:color w:val="9CDCFE"/>
+          <w:sz w:val="21"/>
+          <w:szCs w:val="21"/>
+          <w:lang w:val="en-IN"/>
+        </w:rPr>
+        <w:t>Console</w:t>
+      </w:r>
+      <w:r>
+        <w:rPr>
+          <w:rFonts w:ascii="Consolas" w:eastAsia="Times New Roman" w:hAnsi="Consolas"/>
+          <w:color w:val="D4D4D4"/>
+          <w:sz w:val="21"/>
+          <w:szCs w:val="21"/>
+          <w:lang w:val="en-IN"/>
+        </w:rPr>
+        <w:t>.</w:t>
+      </w:r>
+      <w:r>
+        <w:rPr>
+          <w:rFonts w:ascii="Consolas" w:eastAsia="Times New Roman" w:hAnsi="Consolas"/>
+          <w:color w:val="9CDCFE"/>
+          <w:sz w:val="21"/>
+          <w:szCs w:val="21"/>
+          <w:lang w:val="en-IN"/>
+        </w:rPr>
+        <w:t>ReadLine</w:t>
+      </w:r>
+      <w:proofErr w:type="spellEnd"/>
+      <w:r>
+        <w:rPr>
+          <w:rFonts w:ascii="Consolas" w:eastAsia="Times New Roman" w:hAnsi="Consolas"/>
+          <w:color w:val="D4D4D4"/>
+          <w:sz w:val="21"/>
+          <w:szCs w:val="21"/>
+          <w:lang w:val="en-IN"/>
+        </w:rPr>
+        <w:t>()</w:t>
+      </w:r>
+      <w:proofErr w:type="gramStart"/>
+      <w:r>
+        <w:rPr>
+          <w:rFonts w:ascii="Consolas" w:eastAsia="Times New Roman" w:hAnsi="Consolas"/>
+          <w:color w:val="D4D4D4"/>
+          <w:sz w:val="21"/>
+          <w:szCs w:val="21"/>
+          <w:lang w:val="en-IN"/>
+        </w:rPr>
+        <w:t>);</w:t>
+      </w:r>
+      <w:proofErr w:type="gramEnd"/>
+    </w:p>
+    <w:p>
+      <w:pPr>
+        <w:shd w:val="clear" w:color="auto" w:fill="1E1E1E"/>
+        <w:spacing w:after="0" w:line="285" w:lineRule="atLeast"/>
+        <w:rPr>
+          <w:rFonts w:ascii="Consolas" w:eastAsia="Times New Roman" w:hAnsi="Consolas"/>
+          <w:color w:val="D4D4D4"/>
+          <w:sz w:val="21"/>
+          <w:szCs w:val="21"/>
+          <w:lang w:val="en-IN"/>
+        </w:rPr>
+      </w:pPr>
+      <w:r>
+        <w:rPr>
+          <w:rFonts w:ascii="Consolas" w:eastAsia="Times New Roman" w:hAnsi="Consolas"/>
+          <w:color w:val="D4D4D4"/>
+          <w:sz w:val="21"/>
+          <w:szCs w:val="21"/>
+          <w:lang w:val="en-IN"/>
+        </w:rPr>
+        <w:t xml:space="preserve">        </w:t>
+      </w:r>
+      <w:r>
+        <w:rPr>
+          <w:rFonts w:ascii="Consolas" w:eastAsia="Times New Roman" w:hAnsi="Consolas"/>
+          <w:color w:val="6A9955"/>
+          <w:sz w:val="21"/>
+          <w:szCs w:val="21"/>
+          <w:lang w:val="en-IN"/>
+        </w:rPr>
+        <w:t xml:space="preserve">// </w:t>
+      </w:r>
+      <w:proofErr w:type="spellStart"/>
+      <w:r>
+        <w:rPr>
+          <w:rFonts w:ascii="Consolas" w:eastAsia="Times New Roman" w:hAnsi="Consolas"/>
+          <w:color w:val="6A9955"/>
+          <w:sz w:val="21"/>
+          <w:szCs w:val="21"/>
+          <w:lang w:val="en-IN"/>
+        </w:rPr>
+        <w:t>Console.ReadLine</w:t>
+      </w:r>
+      <w:proofErr w:type="spellEnd"/>
+      <w:r>
+        <w:rPr>
+          <w:rFonts w:ascii="Consolas" w:eastAsia="Times New Roman" w:hAnsi="Consolas"/>
+          <w:color w:val="6A9955"/>
+          <w:sz w:val="21"/>
+          <w:szCs w:val="21"/>
+          <w:lang w:val="en-IN"/>
+        </w:rPr>
+        <w:t>(</w:t>
+      </w:r>
+      <w:proofErr w:type="gramStart"/>
+      <w:r>
+        <w:rPr>
+          <w:rFonts w:ascii="Consolas" w:eastAsia="Times New Roman" w:hAnsi="Consolas"/>
+          <w:color w:val="6A9955"/>
+          <w:sz w:val="21"/>
+          <w:szCs w:val="21"/>
+          <w:lang w:val="en-IN"/>
+        </w:rPr>
+        <w:t>);</w:t>
+      </w:r>
+      <w:proofErr w:type="gramEnd"/>
+    </w:p>
+    <w:p>
+      <w:pPr>
+        <w:shd w:val="clear" w:color="auto" w:fill="1E1E1E"/>
+        <w:spacing w:after="0" w:line="285" w:lineRule="atLeast"/>
+        <w:rPr>
+          <w:rFonts w:ascii="Consolas" w:eastAsia="Times New Roman" w:hAnsi="Consolas"/>
+          <w:color w:val="D4D4D4"/>
+          <w:sz w:val="21"/>
+          <w:szCs w:val="21"/>
+          <w:lang w:val="en-IN"/>
+        </w:rPr>
+      </w:pPr>
+      <w:r>
+        <w:rPr>
+          <w:rFonts w:ascii="Consolas" w:eastAsia="Times New Roman" w:hAnsi="Consolas"/>
+          <w:color w:val="D4D4D4"/>
+          <w:sz w:val="21"/>
+          <w:szCs w:val="21"/>
+          <w:lang w:val="en-IN"/>
+        </w:rPr>
+        <w:t xml:space="preserve">        </w:t>
+      </w:r>
+      <w:proofErr w:type="spellStart"/>
+      <w:r>
+        <w:rPr>
+          <w:rFonts w:ascii="Consolas" w:eastAsia="Times New Roman" w:hAnsi="Consolas"/>
+          <w:color w:val="9CDCFE"/>
+          <w:sz w:val="21"/>
+          <w:szCs w:val="21"/>
+          <w:lang w:val="en-IN"/>
+        </w:rPr>
+        <w:t>Console</w:t>
+      </w:r>
+      <w:r>
+        <w:rPr>
+          <w:rFonts w:ascii="Consolas" w:eastAsia="Times New Roman" w:hAnsi="Consolas"/>
+          <w:color w:val="D4D4D4"/>
+          <w:sz w:val="21"/>
+          <w:szCs w:val="21"/>
+          <w:lang w:val="en-IN"/>
+        </w:rPr>
+        <w:t>.</w:t>
+      </w:r>
+      <w:r>
+        <w:rPr>
+          <w:rFonts w:ascii="Consolas" w:eastAsia="Times New Roman" w:hAnsi="Consolas"/>
+          <w:color w:val="9CDCFE"/>
+          <w:sz w:val="21"/>
+          <w:szCs w:val="21"/>
+          <w:lang w:val="en-IN"/>
+        </w:rPr>
+        <w:t>Write</w:t>
+      </w:r>
+      <w:proofErr w:type="spellEnd"/>
+      <w:r>
+        <w:rPr>
+          <w:rFonts w:ascii="Consolas" w:eastAsia="Times New Roman" w:hAnsi="Consolas"/>
+          <w:color w:val="D4D4D4"/>
+          <w:sz w:val="21"/>
+          <w:szCs w:val="21"/>
+          <w:lang w:val="en-IN"/>
+        </w:rPr>
+        <w:t>(</w:t>
+      </w:r>
+      <w:r>
+        <w:rPr>
+          <w:rFonts w:ascii="Consolas" w:eastAsia="Times New Roman" w:hAnsi="Consolas"/>
+          <w:color w:val="CE9178"/>
+          <w:sz w:val="21"/>
+          <w:szCs w:val="21"/>
+          <w:lang w:val="en-IN"/>
+        </w:rPr>
+        <w:t>"Input the marks obtained in Chemistry: "</w:t>
+      </w:r>
+      <w:proofErr w:type="gramStart"/>
+      <w:r>
+        <w:rPr>
+          <w:rFonts w:ascii="Consolas" w:eastAsia="Times New Roman" w:hAnsi="Consolas"/>
+          <w:color w:val="D4D4D4"/>
+          <w:sz w:val="21"/>
+          <w:szCs w:val="21"/>
+          <w:lang w:val="en-IN"/>
+        </w:rPr>
+        <w:t>);</w:t>
+      </w:r>
+      <w:proofErr w:type="gramEnd"/>
+    </w:p>
+    <w:p>
+      <w:pPr>
+        <w:shd w:val="clear" w:color="auto" w:fill="1E1E1E"/>
+        <w:spacing w:after="0" w:line="285" w:lineRule="atLeast"/>
+        <w:rPr>
+          <w:rFonts w:ascii="Consolas" w:eastAsia="Times New Roman" w:hAnsi="Consolas"/>
+          <w:color w:val="D4D4D4"/>
+          <w:sz w:val="21"/>
+          <w:szCs w:val="21"/>
+          <w:lang w:val="en-IN"/>
+        </w:rPr>
+      </w:pPr>
+      <w:r>
+        <w:rPr>
+          <w:rFonts w:ascii="Consolas" w:eastAsia="Times New Roman" w:hAnsi="Consolas"/>
+          <w:color w:val="D4D4D4"/>
+          <w:sz w:val="21"/>
+          <w:szCs w:val="21"/>
+          <w:lang w:val="en-IN"/>
+        </w:rPr>
+        <w:t xml:space="preserve">        </w:t>
+      </w:r>
+      <w:r>
+        <w:rPr>
+          <w:rFonts w:ascii="Consolas" w:eastAsia="Times New Roman" w:hAnsi="Consolas"/>
+          <w:color w:val="9CDCFE"/>
+          <w:sz w:val="21"/>
+          <w:szCs w:val="21"/>
+          <w:lang w:val="en-IN"/>
+        </w:rPr>
+        <w:t>chem</w:t>
+      </w:r>
+      <w:r>
+        <w:rPr>
+          <w:rFonts w:ascii="Consolas" w:eastAsia="Times New Roman" w:hAnsi="Consolas"/>
+          <w:color w:val="D4D4D4"/>
+          <w:sz w:val="21"/>
+          <w:szCs w:val="21"/>
+          <w:lang w:val="en-IN"/>
+        </w:rPr>
+        <w:t xml:space="preserve"> = </w:t>
+      </w:r>
+      <w:r>
+        <w:rPr>
+          <w:rFonts w:ascii="Consolas" w:eastAsia="Times New Roman" w:hAnsi="Consolas"/>
+          <w:color w:val="4EC9B0"/>
+          <w:sz w:val="21"/>
+          <w:szCs w:val="21"/>
+          <w:lang w:val="en-IN"/>
+        </w:rPr>
+        <w:t>Convert</w:t>
+      </w:r>
+      <w:r>
+        <w:rPr>
+          <w:rFonts w:ascii="Consolas" w:eastAsia="Times New Roman" w:hAnsi="Consolas"/>
+          <w:color w:val="D4D4D4"/>
+          <w:sz w:val="21"/>
+          <w:szCs w:val="21"/>
+          <w:lang w:val="en-IN"/>
+        </w:rPr>
+        <w:t>.</w:t>
+      </w:r>
+      <w:r>
+        <w:rPr>
+          <w:rFonts w:ascii="Consolas" w:eastAsia="Times New Roman" w:hAnsi="Consolas"/>
+          <w:color w:val="DCDCAA"/>
+          <w:sz w:val="21"/>
+          <w:szCs w:val="21"/>
+          <w:lang w:val="en-IN"/>
+        </w:rPr>
+        <w:t>ToInt32</w:t>
+      </w:r>
+      <w:r>
+        <w:rPr>
+          <w:rFonts w:ascii="Consolas" w:eastAsia="Times New Roman" w:hAnsi="Consolas"/>
+          <w:color w:val="D4D4D4"/>
+          <w:sz w:val="21"/>
+          <w:szCs w:val="21"/>
+          <w:lang w:val="en-IN"/>
+        </w:rPr>
+        <w:t>(</w:t>
+      </w:r>
+      <w:proofErr w:type="spellStart"/>
+      <w:r>
+        <w:rPr>
+          <w:rFonts w:ascii="Consolas" w:eastAsia="Times New Roman" w:hAnsi="Consolas"/>
+          <w:color w:val="9CDCFE"/>
+          <w:sz w:val="21"/>
+          <w:szCs w:val="21"/>
+          <w:lang w:val="en-IN"/>
+        </w:rPr>
+        <w:t>Console</w:t>
+      </w:r>
+      <w:r>
+        <w:rPr>
+          <w:rFonts w:ascii="Consolas" w:eastAsia="Times New Roman" w:hAnsi="Consolas"/>
+          <w:color w:val="D4D4D4"/>
+          <w:sz w:val="21"/>
+          <w:szCs w:val="21"/>
+          <w:lang w:val="en-IN"/>
+        </w:rPr>
+        <w:t>.</w:t>
+      </w:r>
+      <w:r>
+        <w:rPr>
+          <w:rFonts w:ascii="Consolas" w:eastAsia="Times New Roman" w:hAnsi="Consolas"/>
+          <w:color w:val="9CDCFE"/>
+          <w:sz w:val="21"/>
+          <w:szCs w:val="21"/>
+          <w:lang w:val="en-IN"/>
+        </w:rPr>
+        <w:t>ReadLine</w:t>
+      </w:r>
+      <w:proofErr w:type="spellEnd"/>
+      <w:r>
+        <w:rPr>
+          <w:rFonts w:ascii="Consolas" w:eastAsia="Times New Roman" w:hAnsi="Consolas"/>
+          <w:color w:val="D4D4D4"/>
+          <w:sz w:val="21"/>
+          <w:szCs w:val="21"/>
+          <w:lang w:val="en-IN"/>
+        </w:rPr>
+        <w:t>()</w:t>
+      </w:r>
+      <w:proofErr w:type="gramStart"/>
+      <w:r>
+        <w:rPr>
+          <w:rFonts w:ascii="Consolas" w:eastAsia="Times New Roman" w:hAnsi="Consolas"/>
+          <w:color w:val="D4D4D4"/>
+          <w:sz w:val="21"/>
+          <w:szCs w:val="21"/>
+          <w:lang w:val="en-IN"/>
+        </w:rPr>
+        <w:t>);</w:t>
+      </w:r>
+      <w:proofErr w:type="gramEnd"/>
+    </w:p>
+    <w:p>
+      <w:pPr>
+        <w:shd w:val="clear" w:color="auto" w:fill="1E1E1E"/>
+        <w:spacing w:after="0" w:line="285" w:lineRule="atLeast"/>
+        <w:rPr>
+          <w:rFonts w:ascii="Consolas" w:eastAsia="Times New Roman" w:hAnsi="Consolas"/>
+          <w:color w:val="D4D4D4"/>
+          <w:sz w:val="21"/>
+          <w:szCs w:val="21"/>
+          <w:lang w:val="en-IN"/>
+        </w:rPr>
+      </w:pPr>
+      <w:r>
+        <w:rPr>
+          <w:rFonts w:ascii="Consolas" w:eastAsia="Times New Roman" w:hAnsi="Consolas"/>
+          <w:color w:val="D4D4D4"/>
+          <w:sz w:val="21"/>
+          <w:szCs w:val="21"/>
+          <w:lang w:val="en-IN"/>
+        </w:rPr>
+        <w:t xml:space="preserve">        </w:t>
+      </w:r>
+    </w:p>
+    <w:p>
+      <w:pPr>
+        <w:shd w:val="clear" w:color="auto" w:fill="1E1E1E"/>
+        <w:spacing w:after="0" w:line="285" w:lineRule="atLeast"/>
+        <w:rPr>
+          <w:rFonts w:ascii="Consolas" w:eastAsia="Times New Roman" w:hAnsi="Consolas"/>
+          <w:color w:val="D4D4D4"/>
+          <w:sz w:val="21"/>
+          <w:szCs w:val="21"/>
+          <w:lang w:val="en-IN"/>
+        </w:rPr>
+      </w:pPr>
+      <w:r>
+        <w:rPr>
+          <w:rFonts w:ascii="Consolas" w:eastAsia="Times New Roman" w:hAnsi="Consolas"/>
+          <w:color w:val="D4D4D4"/>
+          <w:sz w:val="21"/>
+          <w:szCs w:val="21"/>
+          <w:lang w:val="en-IN"/>
+        </w:rPr>
+        <w:t xml:space="preserve">        </w:t>
+      </w:r>
+      <w:proofErr w:type="gramStart"/>
+      <w:r>
+        <w:rPr>
+          <w:rFonts w:ascii="Consolas" w:eastAsia="Times New Roman" w:hAnsi="Consolas"/>
+          <w:color w:val="C586C0"/>
+          <w:sz w:val="21"/>
+          <w:szCs w:val="21"/>
+          <w:lang w:val="en-IN"/>
+        </w:rPr>
+        <w:t>if</w:t>
+      </w:r>
+      <w:r>
+        <w:rPr>
+          <w:rFonts w:ascii="Consolas" w:eastAsia="Times New Roman" w:hAnsi="Consolas"/>
+          <w:color w:val="D4D4D4"/>
+          <w:sz w:val="21"/>
+          <w:szCs w:val="21"/>
+          <w:lang w:val="en-IN"/>
+        </w:rPr>
+        <w:t>(</w:t>
+      </w:r>
+      <w:proofErr w:type="spellStart"/>
+      <w:proofErr w:type="gramEnd"/>
+      <w:r>
+        <w:rPr>
+          <w:rFonts w:ascii="Consolas" w:eastAsia="Times New Roman" w:hAnsi="Consolas"/>
+          <w:color w:val="DCDCAA"/>
+          <w:sz w:val="21"/>
+          <w:szCs w:val="21"/>
+          <w:lang w:val="en-IN"/>
+        </w:rPr>
+        <w:t>eligibleForAdmission</w:t>
+      </w:r>
+      <w:proofErr w:type="spellEnd"/>
+      <w:r>
+        <w:rPr>
+          <w:rFonts w:ascii="Consolas" w:eastAsia="Times New Roman" w:hAnsi="Consolas"/>
+          <w:color w:val="D4D4D4"/>
+          <w:sz w:val="21"/>
+          <w:szCs w:val="21"/>
+          <w:lang w:val="en-IN"/>
+        </w:rPr>
+        <w:t>(</w:t>
+      </w:r>
+      <w:r>
+        <w:rPr>
+          <w:rFonts w:ascii="Consolas" w:eastAsia="Times New Roman" w:hAnsi="Consolas"/>
+          <w:color w:val="9CDCFE"/>
+          <w:sz w:val="21"/>
+          <w:szCs w:val="21"/>
+          <w:lang w:val="en-IN"/>
+        </w:rPr>
+        <w:t>math</w:t>
+      </w:r>
+      <w:r>
+        <w:rPr>
+          <w:rFonts w:ascii="Consolas" w:eastAsia="Times New Roman" w:hAnsi="Consolas"/>
+          <w:color w:val="D4D4D4"/>
+          <w:sz w:val="21"/>
+          <w:szCs w:val="21"/>
+          <w:lang w:val="en-IN"/>
+        </w:rPr>
+        <w:t xml:space="preserve">, </w:t>
+      </w:r>
+      <w:proofErr w:type="spellStart"/>
+      <w:r>
+        <w:rPr>
+          <w:rFonts w:ascii="Consolas" w:eastAsia="Times New Roman" w:hAnsi="Consolas"/>
+          <w:color w:val="9CDCFE"/>
+          <w:sz w:val="21"/>
+          <w:szCs w:val="21"/>
+          <w:lang w:val="en-IN"/>
+        </w:rPr>
+        <w:t>phy</w:t>
+      </w:r>
+      <w:proofErr w:type="spellEnd"/>
+      <w:r>
+        <w:rPr>
+          <w:rFonts w:ascii="Consolas" w:eastAsia="Times New Roman" w:hAnsi="Consolas"/>
+          <w:color w:val="D4D4D4"/>
+          <w:sz w:val="21"/>
+          <w:szCs w:val="21"/>
+          <w:lang w:val="en-IN"/>
+        </w:rPr>
+        <w:t xml:space="preserve">, </w:t>
+      </w:r>
+      <w:r>
+        <w:rPr>
+          <w:rFonts w:ascii="Consolas" w:eastAsia="Times New Roman" w:hAnsi="Consolas"/>
+          <w:color w:val="9CDCFE"/>
+          <w:sz w:val="21"/>
+          <w:szCs w:val="21"/>
+          <w:lang w:val="en-IN"/>
+        </w:rPr>
+        <w:t>chem</w:t>
+      </w:r>
+      <w:r>
+        <w:rPr>
+          <w:rFonts w:ascii="Consolas" w:eastAsia="Times New Roman" w:hAnsi="Consolas"/>
+          <w:color w:val="D4D4D4"/>
+          <w:sz w:val="21"/>
+          <w:szCs w:val="21"/>
+          <w:lang w:val="en-IN"/>
+        </w:rPr>
+        <w:t>)){</w:t>
+      </w:r>
+    </w:p>
+    <w:p>
+      <w:pPr>
+        <w:shd w:val="clear" w:color="auto" w:fill="1E1E1E"/>
+        <w:spacing w:after="0" w:line="285" w:lineRule="atLeast"/>
+        <w:rPr>
+          <w:rFonts w:ascii="Consolas" w:eastAsia="Times New Roman" w:hAnsi="Consolas"/>
+          <w:color w:val="D4D4D4"/>
+          <w:sz w:val="21"/>
+          <w:szCs w:val="21"/>
+          <w:lang w:val="en-IN"/>
+        </w:rPr>
+      </w:pPr>
+      <w:r>
+        <w:rPr>
+          <w:rFonts w:ascii="Consolas" w:eastAsia="Times New Roman" w:hAnsi="Consolas"/>
+          <w:color w:val="D4D4D4"/>
+          <w:sz w:val="21"/>
+          <w:szCs w:val="21"/>
+          <w:lang w:val="en-IN"/>
+        </w:rPr>
+        <w:t xml:space="preserve">            </w:t>
+      </w:r>
+      <w:proofErr w:type="spellStart"/>
+      <w:r>
+        <w:rPr>
+          <w:rFonts w:ascii="Consolas" w:eastAsia="Times New Roman" w:hAnsi="Consolas"/>
+          <w:color w:val="9CDCFE"/>
+          <w:sz w:val="21"/>
+          <w:szCs w:val="21"/>
+          <w:lang w:val="en-IN"/>
+        </w:rPr>
+        <w:t>Console</w:t>
+      </w:r>
+      <w:r>
+        <w:rPr>
+          <w:rFonts w:ascii="Consolas" w:eastAsia="Times New Roman" w:hAnsi="Consolas"/>
+          <w:color w:val="D4D4D4"/>
+          <w:sz w:val="21"/>
+          <w:szCs w:val="21"/>
+          <w:lang w:val="en-IN"/>
+        </w:rPr>
+        <w:t>.</w:t>
+      </w:r>
+      <w:r>
+        <w:rPr>
+          <w:rFonts w:ascii="Consolas" w:eastAsia="Times New Roman" w:hAnsi="Consolas"/>
+          <w:color w:val="9CDCFE"/>
+          <w:sz w:val="21"/>
+          <w:szCs w:val="21"/>
+          <w:lang w:val="en-IN"/>
+        </w:rPr>
+        <w:t>WriteLine</w:t>
+      </w:r>
+      <w:proofErr w:type="spellEnd"/>
+      <w:r>
+        <w:rPr>
+          <w:rFonts w:ascii="Consolas" w:eastAsia="Times New Roman" w:hAnsi="Consolas"/>
+          <w:color w:val="D4D4D4"/>
+          <w:sz w:val="21"/>
+          <w:szCs w:val="21"/>
+          <w:lang w:val="en-IN"/>
+        </w:rPr>
+        <w:t>(</w:t>
+      </w:r>
+      <w:r>
+        <w:rPr>
+          <w:rFonts w:ascii="Consolas" w:eastAsia="Times New Roman" w:hAnsi="Consolas"/>
+          <w:color w:val="CE9178"/>
+          <w:sz w:val="21"/>
+          <w:szCs w:val="21"/>
+          <w:lang w:val="en-IN"/>
+        </w:rPr>
+        <w:t xml:space="preserve">"The candidate is eligible for </w:t>
+      </w:r>
+      <w:proofErr w:type="spellStart"/>
+      <w:r>
+        <w:rPr>
+          <w:rFonts w:ascii="Consolas" w:eastAsia="Times New Roman" w:hAnsi="Consolas"/>
+          <w:color w:val="CE9178"/>
+          <w:sz w:val="21"/>
+          <w:szCs w:val="21"/>
+          <w:lang w:val="en-IN"/>
+        </w:rPr>
+        <w:t>adminssion</w:t>
+      </w:r>
+      <w:proofErr w:type="spellEnd"/>
+      <w:r>
+        <w:rPr>
+          <w:rFonts w:ascii="Consolas" w:eastAsia="Times New Roman" w:hAnsi="Consolas"/>
+          <w:color w:val="CE9178"/>
+          <w:sz w:val="21"/>
+          <w:szCs w:val="21"/>
+          <w:lang w:val="en-IN"/>
+        </w:rPr>
+        <w:t>"</w:t>
+      </w:r>
+      <w:proofErr w:type="gramStart"/>
+      <w:r>
+        <w:rPr>
+          <w:rFonts w:ascii="Consolas" w:eastAsia="Times New Roman" w:hAnsi="Consolas"/>
+          <w:color w:val="D4D4D4"/>
+          <w:sz w:val="21"/>
+          <w:szCs w:val="21"/>
+          <w:lang w:val="en-IN"/>
+        </w:rPr>
+        <w:t>);</w:t>
+      </w:r>
+      <w:proofErr w:type="gramEnd"/>
+    </w:p>
+    <w:p>
+      <w:pPr>
+        <w:shd w:val="clear" w:color="auto" w:fill="1E1E1E"/>
+        <w:spacing w:after="0" w:line="285" w:lineRule="atLeast"/>
+        <w:rPr>
+          <w:rFonts w:ascii="Consolas" w:eastAsia="Times New Roman" w:hAnsi="Consolas"/>
+          <w:color w:val="D4D4D4"/>
+          <w:sz w:val="21"/>
+          <w:szCs w:val="21"/>
+          <w:lang w:val="en-IN"/>
+        </w:rPr>
+      </w:pPr>
+      <w:r>
+        <w:rPr>
+          <w:rFonts w:ascii="Consolas" w:eastAsia="Times New Roman" w:hAnsi="Consolas"/>
+          <w:color w:val="D4D4D4"/>
+          <w:sz w:val="21"/>
+          <w:szCs w:val="21"/>
+          <w:lang w:val="en-IN"/>
+        </w:rPr>
+        <w:t xml:space="preserve">        </w:t>
+      </w:r>
+      <w:proofErr w:type="gramStart"/>
+      <w:r>
+        <w:rPr>
+          <w:rFonts w:ascii="Consolas" w:eastAsia="Times New Roman" w:hAnsi="Consolas"/>
+          <w:color w:val="D4D4D4"/>
+          <w:sz w:val="21"/>
+          <w:szCs w:val="21"/>
+          <w:lang w:val="en-IN"/>
+        </w:rPr>
+        <w:t>}</w:t>
+      </w:r>
+      <w:r>
+        <w:rPr>
+          <w:rFonts w:ascii="Consolas" w:eastAsia="Times New Roman" w:hAnsi="Consolas"/>
+          <w:color w:val="C586C0"/>
+          <w:sz w:val="21"/>
+          <w:szCs w:val="21"/>
+          <w:lang w:val="en-IN"/>
+        </w:rPr>
+        <w:t>else</w:t>
+      </w:r>
+      <w:proofErr w:type="gramEnd"/>
+      <w:r>
+        <w:rPr>
+          <w:rFonts w:ascii="Consolas" w:eastAsia="Times New Roman" w:hAnsi="Consolas"/>
+          <w:color w:val="D4D4D4"/>
+          <w:sz w:val="21"/>
+          <w:szCs w:val="21"/>
+          <w:lang w:val="en-IN"/>
+        </w:rPr>
+        <w:t>{</w:t>
+      </w:r>
+    </w:p>
+    <w:p>
+      <w:pPr>
+        <w:shd w:val="clear" w:color="auto" w:fill="1E1E1E"/>
+        <w:spacing w:after="0" w:line="285" w:lineRule="atLeast"/>
+        <w:rPr>
+          <w:rFonts w:ascii="Consolas" w:eastAsia="Times New Roman" w:hAnsi="Consolas"/>
+          <w:color w:val="D4D4D4"/>
+          <w:sz w:val="21"/>
+          <w:szCs w:val="21"/>
+          <w:lang w:val="en-IN"/>
+        </w:rPr>
+      </w:pPr>
+      <w:r>
+        <w:rPr>
+          <w:rFonts w:ascii="Consolas" w:eastAsia="Times New Roman" w:hAnsi="Consolas"/>
+          <w:color w:val="D4D4D4"/>
+          <w:sz w:val="21"/>
+          <w:szCs w:val="21"/>
+          <w:lang w:val="en-IN"/>
+        </w:rPr>
+        <w:t xml:space="preserve">            </w:t>
+      </w:r>
+      <w:proofErr w:type="spellStart"/>
+      <w:r>
+        <w:rPr>
+          <w:rFonts w:ascii="Consolas" w:eastAsia="Times New Roman" w:hAnsi="Consolas"/>
+          <w:color w:val="9CDCFE"/>
+          <w:sz w:val="21"/>
+          <w:szCs w:val="21"/>
+          <w:lang w:val="en-IN"/>
+        </w:rPr>
+        <w:t>Console</w:t>
+      </w:r>
+      <w:r>
+        <w:rPr>
+          <w:rFonts w:ascii="Consolas" w:eastAsia="Times New Roman" w:hAnsi="Consolas"/>
+          <w:color w:val="D4D4D4"/>
+          <w:sz w:val="21"/>
+          <w:szCs w:val="21"/>
+          <w:lang w:val="en-IN"/>
+        </w:rPr>
+        <w:t>.</w:t>
+      </w:r>
+      <w:r>
+        <w:rPr>
+          <w:rFonts w:ascii="Consolas" w:eastAsia="Times New Roman" w:hAnsi="Consolas"/>
+          <w:color w:val="9CDCFE"/>
+          <w:sz w:val="21"/>
+          <w:szCs w:val="21"/>
+          <w:lang w:val="en-IN"/>
+        </w:rPr>
+        <w:t>WriteLine</w:t>
+      </w:r>
+      <w:proofErr w:type="spellEnd"/>
+      <w:r>
+        <w:rPr>
+          <w:rFonts w:ascii="Consolas" w:eastAsia="Times New Roman" w:hAnsi="Consolas"/>
+          <w:color w:val="D4D4D4"/>
+          <w:sz w:val="21"/>
+          <w:szCs w:val="21"/>
+          <w:lang w:val="en-IN"/>
+        </w:rPr>
+        <w:t>(</w:t>
+      </w:r>
+      <w:r>
+        <w:rPr>
+          <w:rFonts w:ascii="Consolas" w:eastAsia="Times New Roman" w:hAnsi="Consolas"/>
+          <w:color w:val="CE9178"/>
+          <w:sz w:val="21"/>
+          <w:szCs w:val="21"/>
+          <w:lang w:val="en-IN"/>
+        </w:rPr>
+        <w:t xml:space="preserve">"The candidate is not eligible for </w:t>
+      </w:r>
+      <w:proofErr w:type="spellStart"/>
+      <w:r>
+        <w:rPr>
+          <w:rFonts w:ascii="Consolas" w:eastAsia="Times New Roman" w:hAnsi="Consolas"/>
+          <w:color w:val="CE9178"/>
+          <w:sz w:val="21"/>
+          <w:szCs w:val="21"/>
+          <w:lang w:val="en-IN"/>
+        </w:rPr>
+        <w:t>adminssion</w:t>
+      </w:r>
+      <w:proofErr w:type="spellEnd"/>
+      <w:r>
+        <w:rPr>
+          <w:rFonts w:ascii="Consolas" w:eastAsia="Times New Roman" w:hAnsi="Consolas"/>
+          <w:color w:val="CE9178"/>
+          <w:sz w:val="21"/>
+          <w:szCs w:val="21"/>
+          <w:lang w:val="en-IN"/>
+        </w:rPr>
+        <w:t>"</w:t>
+      </w:r>
+      <w:proofErr w:type="gramStart"/>
+      <w:r>
+        <w:rPr>
+          <w:rFonts w:ascii="Consolas" w:eastAsia="Times New Roman" w:hAnsi="Consolas"/>
+          <w:color w:val="D4D4D4"/>
+          <w:sz w:val="21"/>
+          <w:szCs w:val="21"/>
+          <w:lang w:val="en-IN"/>
+        </w:rPr>
+        <w:t>);</w:t>
+      </w:r>
+      <w:proofErr w:type="gramEnd"/>
+    </w:p>
+    <w:p>
+      <w:pPr>
+        <w:shd w:val="clear" w:color="auto" w:fill="1E1E1E"/>
+        <w:spacing w:after="0" w:line="285" w:lineRule="atLeast"/>
+        <w:rPr>
+          <w:rFonts w:ascii="Consolas" w:eastAsia="Times New Roman" w:hAnsi="Consolas"/>
+          <w:color w:val="D4D4D4"/>
+          <w:sz w:val="21"/>
+          <w:szCs w:val="21"/>
+          <w:lang w:val="en-IN"/>
+        </w:rPr>
+      </w:pPr>
+      <w:r>
+        <w:rPr>
+          <w:rFonts w:ascii="Consolas" w:eastAsia="Times New Roman" w:hAnsi="Consolas"/>
+          <w:color w:val="D4D4D4"/>
+          <w:sz w:val="21"/>
+          <w:szCs w:val="21"/>
+          <w:lang w:val="en-IN"/>
+        </w:rPr>
+        <w:t>        }</w:t>
+      </w:r>
+    </w:p>
+    <w:p>
+      <w:pPr>
+        <w:shd w:val="clear" w:color="auto" w:fill="1E1E1E"/>
+        <w:spacing w:after="0" w:line="285" w:lineRule="atLeast"/>
+        <w:rPr>
+          <w:rFonts w:ascii="Consolas" w:eastAsia="Times New Roman" w:hAnsi="Consolas"/>
+          <w:color w:val="D4D4D4"/>
+          <w:sz w:val="21"/>
+          <w:szCs w:val="21"/>
+          <w:lang w:val="en-IN"/>
+        </w:rPr>
+      </w:pPr>
+      <w:r>
+        <w:rPr>
+          <w:rFonts w:ascii="Consolas" w:eastAsia="Times New Roman" w:hAnsi="Consolas"/>
+          <w:color w:val="D4D4D4"/>
+          <w:sz w:val="21"/>
+          <w:szCs w:val="21"/>
+          <w:lang w:val="en-IN"/>
+        </w:rPr>
+        <w:t>    }</w:t>
+      </w:r>
+    </w:p>
+    <w:p>
+      <w:pPr>
+        <w:shd w:val="clear" w:color="auto" w:fill="1E1E1E"/>
+        <w:spacing w:after="0" w:line="285" w:lineRule="atLeast"/>
+        <w:rPr>
+          <w:rFonts w:ascii="Consolas" w:eastAsia="Times New Roman" w:hAnsi="Consolas"/>
+          <w:color w:val="D4D4D4"/>
+          <w:sz w:val="21"/>
+          <w:szCs w:val="21"/>
+          <w:lang w:val="en-IN"/>
+        </w:rPr>
+      </w:pPr>
+      <w:r>
+        <w:rPr>
+          <w:rFonts w:ascii="Consolas" w:eastAsia="Times New Roman" w:hAnsi="Consolas"/>
+          <w:color w:val="D4D4D4"/>
+          <w:sz w:val="21"/>
+          <w:szCs w:val="21"/>
+          <w:lang w:val="en-IN"/>
+        </w:rPr>
+        <w:t xml:space="preserve">    </w:t>
+      </w:r>
+      <w:r>
+        <w:rPr>
+          <w:rFonts w:ascii="Consolas" w:eastAsia="Times New Roman" w:hAnsi="Consolas"/>
+          <w:color w:val="569CD6"/>
+          <w:sz w:val="21"/>
+          <w:szCs w:val="21"/>
+          <w:lang w:val="en-IN"/>
+        </w:rPr>
+        <w:t>static</w:t>
+      </w:r>
+      <w:r>
+        <w:rPr>
+          <w:rFonts w:ascii="Consolas" w:eastAsia="Times New Roman" w:hAnsi="Consolas"/>
+          <w:color w:val="D4D4D4"/>
+          <w:sz w:val="21"/>
+          <w:szCs w:val="21"/>
+          <w:lang w:val="en-IN"/>
+        </w:rPr>
+        <w:t xml:space="preserve"> </w:t>
+      </w:r>
+      <w:r>
+        <w:rPr>
+          <w:rFonts w:ascii="Consolas" w:eastAsia="Times New Roman" w:hAnsi="Consolas"/>
+          <w:color w:val="569CD6"/>
+          <w:sz w:val="21"/>
+          <w:szCs w:val="21"/>
+          <w:lang w:val="en-IN"/>
+        </w:rPr>
+        <w:t>bool</w:t>
+      </w:r>
+      <w:r>
+        <w:rPr>
+          <w:rFonts w:ascii="Consolas" w:eastAsia="Times New Roman" w:hAnsi="Consolas"/>
+          <w:color w:val="D4D4D4"/>
+          <w:sz w:val="21"/>
+          <w:szCs w:val="21"/>
+          <w:lang w:val="en-IN"/>
+        </w:rPr>
+        <w:t xml:space="preserve"> </w:t>
+      </w:r>
+      <w:proofErr w:type="spellStart"/>
+      <w:proofErr w:type="gramStart"/>
+      <w:r>
+        <w:rPr>
+          <w:rFonts w:ascii="Consolas" w:eastAsia="Times New Roman" w:hAnsi="Consolas"/>
+          <w:color w:val="DCDCAA"/>
+          <w:sz w:val="21"/>
+          <w:szCs w:val="21"/>
+          <w:lang w:val="en-IN"/>
+        </w:rPr>
+        <w:t>eligibleForAdmission</w:t>
+      </w:r>
+      <w:proofErr w:type="spellEnd"/>
+      <w:r>
+        <w:rPr>
+          <w:rFonts w:ascii="Consolas" w:eastAsia="Times New Roman" w:hAnsi="Consolas"/>
+          <w:color w:val="D4D4D4"/>
+          <w:sz w:val="21"/>
+          <w:szCs w:val="21"/>
+          <w:lang w:val="en-IN"/>
+        </w:rPr>
+        <w:t>(</w:t>
+      </w:r>
+      <w:proofErr w:type="gramEnd"/>
+      <w:r>
+        <w:rPr>
+          <w:rFonts w:ascii="Consolas" w:eastAsia="Times New Roman" w:hAnsi="Consolas"/>
+          <w:color w:val="569CD6"/>
+          <w:sz w:val="21"/>
+          <w:szCs w:val="21"/>
+          <w:lang w:val="en-IN"/>
+        </w:rPr>
+        <w:t>int</w:t>
+      </w:r>
+      <w:r>
+        <w:rPr>
+          <w:rFonts w:ascii="Consolas" w:eastAsia="Times New Roman" w:hAnsi="Consolas"/>
+          <w:color w:val="D4D4D4"/>
+          <w:sz w:val="21"/>
+          <w:szCs w:val="21"/>
+          <w:lang w:val="en-IN"/>
+        </w:rPr>
+        <w:t xml:space="preserve"> </w:t>
+      </w:r>
+      <w:r>
+        <w:rPr>
+          <w:rFonts w:ascii="Consolas" w:eastAsia="Times New Roman" w:hAnsi="Consolas"/>
+          <w:color w:val="9CDCFE"/>
+          <w:sz w:val="21"/>
+          <w:szCs w:val="21"/>
+          <w:lang w:val="en-IN"/>
+        </w:rPr>
+        <w:t>math</w:t>
+      </w:r>
+      <w:r>
+        <w:rPr>
+          <w:rFonts w:ascii="Consolas" w:eastAsia="Times New Roman" w:hAnsi="Consolas"/>
+          <w:color w:val="D4D4D4"/>
+          <w:sz w:val="21"/>
+          <w:szCs w:val="21"/>
+          <w:lang w:val="en-IN"/>
+        </w:rPr>
+        <w:t xml:space="preserve">, </w:t>
+      </w:r>
+      <w:r>
+        <w:rPr>
+          <w:rFonts w:ascii="Consolas" w:eastAsia="Times New Roman" w:hAnsi="Consolas"/>
+          <w:color w:val="569CD6"/>
+          <w:sz w:val="21"/>
+          <w:szCs w:val="21"/>
+          <w:lang w:val="en-IN"/>
+        </w:rPr>
+        <w:t>int</w:t>
+      </w:r>
+      <w:r>
+        <w:rPr>
+          <w:rFonts w:ascii="Consolas" w:eastAsia="Times New Roman" w:hAnsi="Consolas"/>
+          <w:color w:val="D4D4D4"/>
+          <w:sz w:val="21"/>
+          <w:szCs w:val="21"/>
+          <w:lang w:val="en-IN"/>
+        </w:rPr>
+        <w:t xml:space="preserve"> </w:t>
+      </w:r>
+      <w:proofErr w:type="spellStart"/>
+      <w:r>
+        <w:rPr>
+          <w:rFonts w:ascii="Consolas" w:eastAsia="Times New Roman" w:hAnsi="Consolas"/>
+          <w:color w:val="9CDCFE"/>
+          <w:sz w:val="21"/>
+          <w:szCs w:val="21"/>
+          <w:lang w:val="en-IN"/>
+        </w:rPr>
+        <w:t>phy</w:t>
+      </w:r>
+      <w:proofErr w:type="spellEnd"/>
+      <w:r>
+        <w:rPr>
+          <w:rFonts w:ascii="Consolas" w:eastAsia="Times New Roman" w:hAnsi="Consolas"/>
+          <w:color w:val="D4D4D4"/>
+          <w:sz w:val="21"/>
+          <w:szCs w:val="21"/>
+          <w:lang w:val="en-IN"/>
+        </w:rPr>
+        <w:t xml:space="preserve">, </w:t>
+      </w:r>
+      <w:r>
+        <w:rPr>
+          <w:rFonts w:ascii="Consolas" w:eastAsia="Times New Roman" w:hAnsi="Consolas"/>
+          <w:color w:val="569CD6"/>
+          <w:sz w:val="21"/>
+          <w:szCs w:val="21"/>
+          <w:lang w:val="en-IN"/>
+        </w:rPr>
+        <w:t>int</w:t>
+      </w:r>
+      <w:r>
+        <w:rPr>
+          <w:rFonts w:ascii="Consolas" w:eastAsia="Times New Roman" w:hAnsi="Consolas"/>
+          <w:color w:val="D4D4D4"/>
+          <w:sz w:val="21"/>
+          <w:szCs w:val="21"/>
+          <w:lang w:val="en-IN"/>
+        </w:rPr>
+        <w:t xml:space="preserve"> </w:t>
+      </w:r>
+      <w:r>
+        <w:rPr>
+          <w:rFonts w:ascii="Consolas" w:eastAsia="Times New Roman" w:hAnsi="Consolas"/>
+          <w:color w:val="9CDCFE"/>
+          <w:sz w:val="21"/>
+          <w:szCs w:val="21"/>
+          <w:lang w:val="en-IN"/>
+        </w:rPr>
+        <w:t>chem</w:t>
+      </w:r>
+      <w:r>
+        <w:rPr>
+          <w:rFonts w:ascii="Consolas" w:eastAsia="Times New Roman" w:hAnsi="Consolas"/>
+          <w:color w:val="D4D4D4"/>
+          <w:sz w:val="21"/>
+          <w:szCs w:val="21"/>
+          <w:lang w:val="en-IN"/>
+        </w:rPr>
+        <w:t>){</w:t>
+      </w:r>
+    </w:p>
+    <w:p>
+      <w:pPr>
+        <w:shd w:val="clear" w:color="auto" w:fill="1E1E1E"/>
+        <w:spacing w:after="0" w:line="285" w:lineRule="atLeast"/>
+        <w:rPr>
+          <w:rFonts w:ascii="Consolas" w:eastAsia="Times New Roman" w:hAnsi="Consolas"/>
+          <w:color w:val="D4D4D4"/>
+          <w:sz w:val="21"/>
+          <w:szCs w:val="21"/>
+          <w:lang w:val="en-IN"/>
+        </w:rPr>
+      </w:pPr>
+      <w:r>
+        <w:rPr>
+          <w:rFonts w:ascii="Consolas" w:eastAsia="Times New Roman" w:hAnsi="Consolas"/>
+          <w:color w:val="D4D4D4"/>
+          <w:sz w:val="21"/>
+          <w:szCs w:val="21"/>
+          <w:lang w:val="en-IN"/>
+        </w:rPr>
+        <w:t xml:space="preserve">        </w:t>
+      </w:r>
+      <w:proofErr w:type="gramStart"/>
+      <w:r>
+        <w:rPr>
+          <w:rFonts w:ascii="Consolas" w:eastAsia="Times New Roman" w:hAnsi="Consolas"/>
+          <w:color w:val="C586C0"/>
+          <w:sz w:val="21"/>
+          <w:szCs w:val="21"/>
+          <w:lang w:val="en-IN"/>
+        </w:rPr>
+        <w:t>if</w:t>
+      </w:r>
+      <w:r>
+        <w:rPr>
+          <w:rFonts w:ascii="Consolas" w:eastAsia="Times New Roman" w:hAnsi="Consolas"/>
+          <w:color w:val="D4D4D4"/>
+          <w:sz w:val="21"/>
+          <w:szCs w:val="21"/>
+          <w:lang w:val="en-IN"/>
+        </w:rPr>
+        <w:t>(</w:t>
+      </w:r>
+      <w:proofErr w:type="gramEnd"/>
+      <w:r>
+        <w:rPr>
+          <w:rFonts w:ascii="Consolas" w:eastAsia="Times New Roman" w:hAnsi="Consolas"/>
+          <w:color w:val="9CDCFE"/>
+          <w:sz w:val="21"/>
+          <w:szCs w:val="21"/>
+          <w:lang w:val="en-IN"/>
+        </w:rPr>
+        <w:t>math</w:t>
+      </w:r>
+      <w:r>
+        <w:rPr>
+          <w:rFonts w:ascii="Consolas" w:eastAsia="Times New Roman" w:hAnsi="Consolas"/>
+          <w:color w:val="D4D4D4"/>
+          <w:sz w:val="21"/>
+          <w:szCs w:val="21"/>
+          <w:lang w:val="en-IN"/>
+        </w:rPr>
+        <w:t xml:space="preserve"> &gt;= </w:t>
+      </w:r>
+      <w:r>
+        <w:rPr>
+          <w:rFonts w:ascii="Consolas" w:eastAsia="Times New Roman" w:hAnsi="Consolas"/>
+          <w:color w:val="B5CEA8"/>
+          <w:sz w:val="21"/>
+          <w:szCs w:val="21"/>
+          <w:lang w:val="en-IN"/>
+        </w:rPr>
+        <w:t>65</w:t>
+      </w:r>
+      <w:r>
+        <w:rPr>
+          <w:rFonts w:ascii="Consolas" w:eastAsia="Times New Roman" w:hAnsi="Consolas"/>
+          <w:color w:val="D4D4D4"/>
+          <w:sz w:val="21"/>
+          <w:szCs w:val="21"/>
+          <w:lang w:val="en-IN"/>
+        </w:rPr>
+        <w:t xml:space="preserve"> &amp;&amp; </w:t>
+      </w:r>
+      <w:proofErr w:type="spellStart"/>
+      <w:r>
+        <w:rPr>
+          <w:rFonts w:ascii="Consolas" w:eastAsia="Times New Roman" w:hAnsi="Consolas"/>
+          <w:color w:val="9CDCFE"/>
+          <w:sz w:val="21"/>
+          <w:szCs w:val="21"/>
+          <w:lang w:val="en-IN"/>
+        </w:rPr>
+        <w:t>phy</w:t>
+      </w:r>
+      <w:proofErr w:type="spellEnd"/>
+      <w:r>
+        <w:rPr>
+          <w:rFonts w:ascii="Consolas" w:eastAsia="Times New Roman" w:hAnsi="Consolas"/>
+          <w:color w:val="D4D4D4"/>
+          <w:sz w:val="21"/>
+          <w:szCs w:val="21"/>
+          <w:lang w:val="en-IN"/>
+        </w:rPr>
+        <w:t xml:space="preserve"> &gt;= </w:t>
+      </w:r>
+      <w:r>
+        <w:rPr>
+          <w:rFonts w:ascii="Consolas" w:eastAsia="Times New Roman" w:hAnsi="Consolas"/>
+          <w:color w:val="B5CEA8"/>
+          <w:sz w:val="21"/>
+          <w:szCs w:val="21"/>
+          <w:lang w:val="en-IN"/>
+        </w:rPr>
+        <w:t>55</w:t>
+      </w:r>
+      <w:r>
+        <w:rPr>
+          <w:rFonts w:ascii="Consolas" w:eastAsia="Times New Roman" w:hAnsi="Consolas"/>
+          <w:color w:val="D4D4D4"/>
+          <w:sz w:val="21"/>
+          <w:szCs w:val="21"/>
+          <w:lang w:val="en-IN"/>
+        </w:rPr>
+        <w:t xml:space="preserve"> &amp;&amp; </w:t>
+      </w:r>
+      <w:r>
+        <w:rPr>
+          <w:rFonts w:ascii="Consolas" w:eastAsia="Times New Roman" w:hAnsi="Consolas"/>
+          <w:color w:val="9CDCFE"/>
+          <w:sz w:val="21"/>
+          <w:szCs w:val="21"/>
+          <w:lang w:val="en-IN"/>
+        </w:rPr>
+        <w:t>chem</w:t>
+      </w:r>
+      <w:r>
+        <w:rPr>
+          <w:rFonts w:ascii="Consolas" w:eastAsia="Times New Roman" w:hAnsi="Consolas"/>
+          <w:color w:val="D4D4D4"/>
+          <w:sz w:val="21"/>
+          <w:szCs w:val="21"/>
+          <w:lang w:val="en-IN"/>
+        </w:rPr>
+        <w:t xml:space="preserve"> &gt;= </w:t>
+      </w:r>
+      <w:r>
+        <w:rPr>
+          <w:rFonts w:ascii="Consolas" w:eastAsia="Times New Roman" w:hAnsi="Consolas"/>
+          <w:color w:val="B5CEA8"/>
+          <w:sz w:val="21"/>
+          <w:szCs w:val="21"/>
+          <w:lang w:val="en-IN"/>
+        </w:rPr>
+        <w:t>50</w:t>
+      </w:r>
+      <w:r>
+        <w:rPr>
+          <w:rFonts w:ascii="Consolas" w:eastAsia="Times New Roman" w:hAnsi="Consolas"/>
+          <w:color w:val="D4D4D4"/>
+          <w:sz w:val="21"/>
+          <w:szCs w:val="21"/>
+          <w:lang w:val="en-IN"/>
+        </w:rPr>
+        <w:t xml:space="preserve"> &amp;&amp; ((</w:t>
+      </w:r>
+      <w:r>
+        <w:rPr>
+          <w:rFonts w:ascii="Consolas" w:eastAsia="Times New Roman" w:hAnsi="Consolas"/>
+          <w:color w:val="9CDCFE"/>
+          <w:sz w:val="21"/>
+          <w:szCs w:val="21"/>
+          <w:lang w:val="en-IN"/>
+        </w:rPr>
+        <w:t>math</w:t>
+      </w:r>
+      <w:r>
+        <w:rPr>
+          <w:rFonts w:ascii="Consolas" w:eastAsia="Times New Roman" w:hAnsi="Consolas"/>
+          <w:color w:val="D4D4D4"/>
+          <w:sz w:val="21"/>
+          <w:szCs w:val="21"/>
+          <w:lang w:val="en-IN"/>
+        </w:rPr>
+        <w:t xml:space="preserve"> + </w:t>
+      </w:r>
+      <w:proofErr w:type="spellStart"/>
+      <w:r>
+        <w:rPr>
+          <w:rFonts w:ascii="Consolas" w:eastAsia="Times New Roman" w:hAnsi="Consolas"/>
+          <w:color w:val="9CDCFE"/>
+          <w:sz w:val="21"/>
+          <w:szCs w:val="21"/>
+          <w:lang w:val="en-IN"/>
+        </w:rPr>
+        <w:t>phy</w:t>
+      </w:r>
+      <w:proofErr w:type="spellEnd"/>
+      <w:r>
+        <w:rPr>
+          <w:rFonts w:ascii="Consolas" w:eastAsia="Times New Roman" w:hAnsi="Consolas"/>
+          <w:color w:val="D4D4D4"/>
+          <w:sz w:val="21"/>
+          <w:szCs w:val="21"/>
+          <w:lang w:val="en-IN"/>
+        </w:rPr>
+        <w:t xml:space="preserve"> + </w:t>
+      </w:r>
+      <w:r>
+        <w:rPr>
+          <w:rFonts w:ascii="Consolas" w:eastAsia="Times New Roman" w:hAnsi="Consolas"/>
+          <w:color w:val="9CDCFE"/>
+          <w:sz w:val="21"/>
+          <w:szCs w:val="21"/>
+          <w:lang w:val="en-IN"/>
+        </w:rPr>
+        <w:t>chem</w:t>
+      </w:r>
+      <w:r>
+        <w:rPr>
+          <w:rFonts w:ascii="Consolas" w:eastAsia="Times New Roman" w:hAnsi="Consolas"/>
+          <w:color w:val="D4D4D4"/>
+          <w:sz w:val="21"/>
+          <w:szCs w:val="21"/>
+          <w:lang w:val="en-IN"/>
+        </w:rPr>
+        <w:t xml:space="preserve">) &gt;= </w:t>
+      </w:r>
+      <w:r>
+        <w:rPr>
+          <w:rFonts w:ascii="Consolas" w:eastAsia="Times New Roman" w:hAnsi="Consolas"/>
+          <w:color w:val="B5CEA8"/>
+          <w:sz w:val="21"/>
+          <w:szCs w:val="21"/>
+          <w:lang w:val="en-IN"/>
+        </w:rPr>
+        <w:t>180</w:t>
+      </w:r>
+      <w:r>
+        <w:rPr>
+          <w:rFonts w:ascii="Consolas" w:eastAsia="Times New Roman" w:hAnsi="Consolas"/>
+          <w:color w:val="D4D4D4"/>
+          <w:sz w:val="21"/>
+          <w:szCs w:val="21"/>
+          <w:lang w:val="en-IN"/>
+        </w:rPr>
+        <w:t>) || (</w:t>
+      </w:r>
+      <w:r>
+        <w:rPr>
+          <w:rFonts w:ascii="Consolas" w:eastAsia="Times New Roman" w:hAnsi="Consolas"/>
+          <w:color w:val="9CDCFE"/>
+          <w:sz w:val="21"/>
+          <w:szCs w:val="21"/>
+          <w:lang w:val="en-IN"/>
+        </w:rPr>
+        <w:t>math</w:t>
+      </w:r>
+      <w:r>
+        <w:rPr>
+          <w:rFonts w:ascii="Consolas" w:eastAsia="Times New Roman" w:hAnsi="Consolas"/>
+          <w:color w:val="D4D4D4"/>
+          <w:sz w:val="21"/>
+          <w:szCs w:val="21"/>
+          <w:lang w:val="en-IN"/>
+        </w:rPr>
+        <w:t xml:space="preserve"> + </w:t>
+      </w:r>
+      <w:proofErr w:type="spellStart"/>
+      <w:r>
+        <w:rPr>
+          <w:rFonts w:ascii="Consolas" w:eastAsia="Times New Roman" w:hAnsi="Consolas"/>
+          <w:color w:val="9CDCFE"/>
+          <w:sz w:val="21"/>
+          <w:szCs w:val="21"/>
+          <w:lang w:val="en-IN"/>
+        </w:rPr>
+        <w:t>phy</w:t>
+      </w:r>
+      <w:proofErr w:type="spellEnd"/>
+      <w:r>
+        <w:rPr>
+          <w:rFonts w:ascii="Consolas" w:eastAsia="Times New Roman" w:hAnsi="Consolas"/>
+          <w:color w:val="D4D4D4"/>
+          <w:sz w:val="21"/>
+          <w:szCs w:val="21"/>
+          <w:lang w:val="en-IN"/>
+        </w:rPr>
+        <w:t xml:space="preserve">) &gt;= </w:t>
+      </w:r>
+      <w:r>
+        <w:rPr>
+          <w:rFonts w:ascii="Consolas" w:eastAsia="Times New Roman" w:hAnsi="Consolas"/>
+          <w:color w:val="B5CEA8"/>
+          <w:sz w:val="21"/>
+          <w:szCs w:val="21"/>
+          <w:lang w:val="en-IN"/>
+        </w:rPr>
+        <w:t>140</w:t>
+      </w:r>
+      <w:r>
+        <w:rPr>
+          <w:rFonts w:ascii="Consolas" w:eastAsia="Times New Roman" w:hAnsi="Consolas"/>
+          <w:color w:val="D4D4D4"/>
+          <w:sz w:val="21"/>
+          <w:szCs w:val="21"/>
+          <w:lang w:val="en-IN"/>
+        </w:rPr>
+        <w:t>){</w:t>
+      </w:r>
+    </w:p>
+    <w:p>
+      <w:pPr>
+        <w:shd w:val="clear" w:color="auto" w:fill="1E1E1E"/>
+        <w:spacing w:after="0" w:line="285" w:lineRule="atLeast"/>
+        <w:rPr>
+          <w:rFonts w:ascii="Consolas" w:eastAsia="Times New Roman" w:hAnsi="Consolas"/>
+          <w:color w:val="D4D4D4"/>
+          <w:sz w:val="21"/>
+          <w:szCs w:val="21"/>
+          <w:lang w:val="en-IN"/>
+        </w:rPr>
+      </w:pPr>
+      <w:r>
+        <w:rPr>
+          <w:rFonts w:ascii="Consolas" w:eastAsia="Times New Roman" w:hAnsi="Consolas"/>
+          <w:color w:val="D4D4D4"/>
+          <w:sz w:val="21"/>
+          <w:szCs w:val="21"/>
+          <w:lang w:val="en-IN"/>
+        </w:rPr>
+        <w:t xml:space="preserve">            </w:t>
+      </w:r>
+      <w:r>
+        <w:rPr>
+          <w:rFonts w:ascii="Consolas" w:eastAsia="Times New Roman" w:hAnsi="Consolas"/>
+          <w:color w:val="C586C0"/>
+          <w:sz w:val="21"/>
+          <w:szCs w:val="21"/>
+          <w:lang w:val="en-IN"/>
+        </w:rPr>
+        <w:t>return</w:t>
+      </w:r>
+      <w:r>
+        <w:rPr>
+          <w:rFonts w:ascii="Consolas" w:eastAsia="Times New Roman" w:hAnsi="Consolas"/>
+          <w:color w:val="D4D4D4"/>
+          <w:sz w:val="21"/>
+          <w:szCs w:val="21"/>
+          <w:lang w:val="en-IN"/>
+        </w:rPr>
+        <w:t xml:space="preserve"> </w:t>
+      </w:r>
+      <w:proofErr w:type="gramStart"/>
+      <w:r>
+        <w:rPr>
+          <w:rFonts w:ascii="Consolas" w:eastAsia="Times New Roman" w:hAnsi="Consolas"/>
+          <w:color w:val="569CD6"/>
+          <w:sz w:val="21"/>
+          <w:szCs w:val="21"/>
+          <w:lang w:val="en-IN"/>
+        </w:rPr>
+        <w:t>true</w:t>
+      </w:r>
+      <w:r>
+        <w:rPr>
+          <w:rFonts w:ascii="Consolas" w:eastAsia="Times New Roman" w:hAnsi="Consolas"/>
+          <w:color w:val="D4D4D4"/>
+          <w:sz w:val="21"/>
+          <w:szCs w:val="21"/>
+          <w:lang w:val="en-IN"/>
+        </w:rPr>
+        <w:t>;</w:t>
+      </w:r>
+      <w:proofErr w:type="gramEnd"/>
+    </w:p>
+    <w:p>
+      <w:pPr>
+        <w:shd w:val="clear" w:color="auto" w:fill="1E1E1E"/>
+        <w:spacing w:after="0" w:line="285" w:lineRule="atLeast"/>
+        <w:rPr>
+          <w:rFonts w:ascii="Consolas" w:eastAsia="Times New Roman" w:hAnsi="Consolas"/>
+          <w:color w:val="D4D4D4"/>
+          <w:sz w:val="21"/>
+          <w:szCs w:val="21"/>
+          <w:lang w:val="en-IN"/>
+        </w:rPr>
+      </w:pPr>
+      <w:r>
+        <w:rPr>
+          <w:rFonts w:ascii="Consolas" w:eastAsia="Times New Roman" w:hAnsi="Consolas"/>
+          <w:color w:val="D4D4D4"/>
+          <w:sz w:val="21"/>
+          <w:szCs w:val="21"/>
+          <w:lang w:val="en-IN"/>
+        </w:rPr>
+        <w:t>        }</w:t>
+      </w:r>
+    </w:p>
+    <w:p>
+      <w:pPr>
+        <w:shd w:val="clear" w:color="auto" w:fill="1E1E1E"/>
+        <w:spacing w:after="0" w:line="285" w:lineRule="atLeast"/>
+        <w:rPr>
+          <w:rFonts w:ascii="Consolas" w:eastAsia="Times New Roman" w:hAnsi="Consolas"/>
+          <w:color w:val="D4D4D4"/>
+          <w:sz w:val="21"/>
+          <w:szCs w:val="21"/>
+          <w:lang w:val="en-IN"/>
+        </w:rPr>
+      </w:pPr>
+      <w:r>
+        <w:rPr>
+          <w:rFonts w:ascii="Consolas" w:eastAsia="Times New Roman" w:hAnsi="Consolas"/>
+          <w:color w:val="D4D4D4"/>
+          <w:sz w:val="21"/>
+          <w:szCs w:val="21"/>
+          <w:lang w:val="en-IN"/>
+        </w:rPr>
+        <w:t xml:space="preserve">        </w:t>
+      </w:r>
+      <w:r>
+        <w:rPr>
+          <w:rFonts w:ascii="Consolas" w:eastAsia="Times New Roman" w:hAnsi="Consolas"/>
+          <w:color w:val="C586C0"/>
+          <w:sz w:val="21"/>
+          <w:szCs w:val="21"/>
+          <w:lang w:val="en-IN"/>
+        </w:rPr>
+        <w:t>return</w:t>
+      </w:r>
+      <w:r>
+        <w:rPr>
+          <w:rFonts w:ascii="Consolas" w:eastAsia="Times New Roman" w:hAnsi="Consolas"/>
+          <w:color w:val="D4D4D4"/>
+          <w:sz w:val="21"/>
+          <w:szCs w:val="21"/>
+          <w:lang w:val="en-IN"/>
+        </w:rPr>
+        <w:t xml:space="preserve"> </w:t>
+      </w:r>
+      <w:proofErr w:type="gramStart"/>
+      <w:r>
+        <w:rPr>
+          <w:rFonts w:ascii="Consolas" w:eastAsia="Times New Roman" w:hAnsi="Consolas"/>
+          <w:color w:val="569CD6"/>
+          <w:sz w:val="21"/>
+          <w:szCs w:val="21"/>
+          <w:lang w:val="en-IN"/>
+        </w:rPr>
+        <w:t>false</w:t>
+      </w:r>
+      <w:r>
+        <w:rPr>
+          <w:rFonts w:ascii="Consolas" w:eastAsia="Times New Roman" w:hAnsi="Consolas"/>
+          <w:color w:val="D4D4D4"/>
+          <w:sz w:val="21"/>
+          <w:szCs w:val="21"/>
+          <w:lang w:val="en-IN"/>
+        </w:rPr>
+        <w:t>;</w:t>
+      </w:r>
+      <w:proofErr w:type="gramEnd"/>
+    </w:p>
+    <w:p>
+      <w:pPr>
+        <w:shd w:val="clear" w:color="auto" w:fill="1E1E1E"/>
+        <w:spacing w:after="0" w:line="285" w:lineRule="atLeast"/>
+        <w:rPr>
+          <w:rFonts w:ascii="Consolas" w:eastAsia="Times New Roman" w:hAnsi="Consolas"/>
+          <w:color w:val="D4D4D4"/>
+          <w:sz w:val="21"/>
+          <w:szCs w:val="21"/>
+          <w:lang w:val="en-IN"/>
+        </w:rPr>
+      </w:pPr>
+      <w:r>
+        <w:rPr>
+          <w:rFonts w:ascii="Consolas" w:eastAsia="Times New Roman" w:hAnsi="Consolas"/>
+          <w:color w:val="D4D4D4"/>
+          <w:sz w:val="21"/>
+          <w:szCs w:val="21"/>
+          <w:lang w:val="en-IN"/>
+        </w:rPr>
+        <w:t>    }</w:t>
+      </w:r>
+    </w:p>
+    <w:p>
+      <w:pPr>
+        <w:shd w:val="clear" w:color="auto" w:fill="1E1E1E"/>
+        <w:spacing w:after="0" w:line="285" w:lineRule="atLeast"/>
+        <w:rPr>
+          <w:rFonts w:ascii="Consolas" w:eastAsia="Times New Roman" w:hAnsi="Consolas"/>
+          <w:color w:val="D4D4D4"/>
+          <w:sz w:val="21"/>
+          <w:szCs w:val="21"/>
+          <w:lang w:val="en-IN"/>
+        </w:rPr>
+      </w:pPr>
+      <w:r>
+        <w:rPr>
+          <w:rFonts w:ascii="Consolas" w:eastAsia="Times New Roman" w:hAnsi="Consolas"/>
+          <w:color w:val="D4D4D4"/>
+          <w:sz w:val="21"/>
+          <w:szCs w:val="21"/>
+          <w:lang w:val="en-IN"/>
+        </w:rPr>
+        <w:lastRenderedPageBreak/>
+        <w:t>}</w:t>
+      </w:r>
     </w:p>
     <w:p>
       <w:pPr>
